--- a/法令ファイル/医療機器の臨床試験の実施の基準に関する省令/医療機器の臨床試験の実施の基準に関する省令（平成十七年厚生労働省令第三十六号）.docx
+++ b/法令ファイル/医療機器の臨床試験の実施の基準に関する省令/医療機器の臨床試験の実施の基準に関する省令（平成十七年厚生労働省令第三十六号）.docx
@@ -573,222 +573,144 @@
     </w:p>
     <w:p>
       <w:pPr>
-        <w:pStyle w:val="Heading6"/>
+        <w:pStyle w:val="ListBullet"/>
         <w:ind w:left="880"/>
       </w:pPr>
       <w:r>
         <w:t>一</w:t>
-      </w:r>
-    </w:p>
-    <w:p>
-      <w:pPr>
+        <w:br/>
+        <w:t>治験の依頼をしようとする者の氏名（法人にあっては、その名称。以下この号及び次号、第十三条第一項第二号及び第三号、第十八条第一項第二号、第三号及び第七号並びに第二十四条第一項第二号において同じ。）及び住所（法人にあっては、その主たる事務所の所在地。以下この号及び次号、第十三条第一項第二号及び第三号、第十五条、第十八条第一項第二号、第三号及び第七号、第二十四条第一項第二号並びに第三十四条第二項において同じ。）（当該者が本邦内に住所を有しない場合にあっては、その氏名及び住所地の国名並びに第十五条に規定する治験国内管理人の氏名及び住所。第十三条第一項第二号において同じ。）</w:t>
+      </w:r>
+    </w:p>
+    <w:p>
+      <w:pPr>
+        <w:pStyle w:val="ListBullet"/>
         <w:ind w:left="880"/>
       </w:pPr>
       <w:r>
-        <w:t>治験の依頼をしようとする者の氏名（法人にあっては、その名称。以下この号及び次号、第十三条第一項第二号及び第三号、第十八条第一項第二号、第三号及び第七号並びに第二十四条第一項第二号において同じ。）及び住所（法人にあっては、その主たる事務所の所在地。以下この号及び次号、第十三条第一項第二号及び第三号、第十五条、第十八条第一項第二号、第三号及び第七号、第二十四条第一項第二号並びに第三十四条第二項において同じ。）（当該者が本邦内に住所を有しない場合にあっては、その氏名及び住所地の国名並びに第十五条に規定する治験国内管理人の氏名及び住所。第十三条第一項第二号において同じ。）</w:t>
-      </w:r>
-    </w:p>
-    <w:p>
-      <w:pPr>
-        <w:pStyle w:val="Heading6"/>
+        <w:t>二</w:t>
+        <w:br/>
+        <w:t>治験に係る業務の全部又は一部を委託する場合にあっては、当該業務を受託した者（以下この章において「受託者」という。）の氏名、住所及び当該委託に係る業務の範囲</w:t>
+      </w:r>
+    </w:p>
+    <w:p>
+      <w:pPr>
+        <w:pStyle w:val="ListBullet"/>
         <w:ind w:left="880"/>
       </w:pPr>
       <w:r>
-        <w:t>二</w:t>
-      </w:r>
-    </w:p>
-    <w:p>
-      <w:pPr>
+        <w:t>三</w:t>
+        <w:br/>
+        <w:t>実施医療機関の名称及び所在地</w:t>
+      </w:r>
+    </w:p>
+    <w:p>
+      <w:pPr>
+        <w:pStyle w:val="ListBullet"/>
         <w:ind w:left="880"/>
       </w:pPr>
       <w:r>
-        <w:t>治験に係る業務の全部又は一部を委託する場合にあっては、当該業務を受託した者（以下この章において「受託者」という。）の氏名、住所及び当該委託に係る業務の範囲</w:t>
-      </w:r>
-    </w:p>
-    <w:p>
-      <w:pPr>
-        <w:pStyle w:val="Heading6"/>
+        <w:t>四</w:t>
+        <w:br/>
+        <w:t>治験責任医師となるべき者の氏名及び職名</w:t>
+      </w:r>
+    </w:p>
+    <w:p>
+      <w:pPr>
+        <w:pStyle w:val="ListBullet"/>
         <w:ind w:left="880"/>
       </w:pPr>
       <w:r>
-        <w:t>三</w:t>
-      </w:r>
-    </w:p>
-    <w:p>
-      <w:pPr>
+        <w:t>五</w:t>
+        <w:br/>
+        <w:t>治験の目的</w:t>
+      </w:r>
+    </w:p>
+    <w:p>
+      <w:pPr>
+        <w:pStyle w:val="ListBullet"/>
         <w:ind w:left="880"/>
       </w:pPr>
       <w:r>
-        <w:t>実施医療機関の名称及び所在地</w:t>
-      </w:r>
-    </w:p>
-    <w:p>
-      <w:pPr>
-        <w:pStyle w:val="Heading6"/>
+        <w:t>六</w:t>
+        <w:br/>
+        <w:t>被験機器の概要</w:t>
+      </w:r>
+    </w:p>
+    <w:p>
+      <w:pPr>
+        <w:pStyle w:val="ListBullet"/>
         <w:ind w:left="880"/>
       </w:pPr>
       <w:r>
-        <w:t>四</w:t>
-      </w:r>
-    </w:p>
-    <w:p>
-      <w:pPr>
+        <w:t>七</w:t>
+        <w:br/>
+        <w:t>治験の方法</w:t>
+      </w:r>
+    </w:p>
+    <w:p>
+      <w:pPr>
+        <w:pStyle w:val="ListBullet"/>
         <w:ind w:left="880"/>
       </w:pPr>
       <w:r>
-        <w:t>治験責任医師となるべき者の氏名及び職名</w:t>
-      </w:r>
-    </w:p>
-    <w:p>
-      <w:pPr>
-        <w:pStyle w:val="Heading6"/>
+        <w:t>八</w:t>
+        <w:br/>
+        <w:t>被験者の選定に関する事項</w:t>
+      </w:r>
+    </w:p>
+    <w:p>
+      <w:pPr>
+        <w:pStyle w:val="ListBullet"/>
         <w:ind w:left="880"/>
       </w:pPr>
       <w:r>
-        <w:t>五</w:t>
-      </w:r>
-    </w:p>
-    <w:p>
-      <w:pPr>
+        <w:t>九</w:t>
+        <w:br/>
+        <w:t>原資料の閲覧に関する事項</w:t>
+      </w:r>
+    </w:p>
+    <w:p>
+      <w:pPr>
+        <w:pStyle w:val="ListBullet"/>
         <w:ind w:left="880"/>
       </w:pPr>
       <w:r>
-        <w:t>治験の目的</w:t>
-      </w:r>
-    </w:p>
-    <w:p>
-      <w:pPr>
-        <w:pStyle w:val="Heading6"/>
+        <w:t>十</w:t>
+        <w:br/>
+        <w:t>記録（データを含む。）の保存に関する事項</w:t>
+      </w:r>
+    </w:p>
+    <w:p>
+      <w:pPr>
+        <w:pStyle w:val="ListBullet"/>
         <w:ind w:left="880"/>
       </w:pPr>
       <w:r>
-        <w:t>六</w:t>
-      </w:r>
-    </w:p>
-    <w:p>
-      <w:pPr>
+        <w:t>十一</w:t>
+        <w:br/>
+        <w:t>治験調整医師に委嘱した場合にあっては、その氏名及び職名</w:t>
+      </w:r>
+    </w:p>
+    <w:p>
+      <w:pPr>
+        <w:pStyle w:val="ListBullet"/>
         <w:ind w:left="880"/>
       </w:pPr>
       <w:r>
-        <w:t>被験機器の概要</w:t>
-      </w:r>
-    </w:p>
-    <w:p>
-      <w:pPr>
-        <w:pStyle w:val="Heading6"/>
+        <w:t>十二</w:t>
+        <w:br/>
+        <w:t>治験調整委員会に委嘱した場合にあっては、これを構成する医師又は歯科医師の氏名及び職名</w:t>
+      </w:r>
+    </w:p>
+    <w:p>
+      <w:pPr>
+        <w:pStyle w:val="ListBullet"/>
         <w:ind w:left="880"/>
       </w:pPr>
       <w:r>
-        <w:t>七</w:t>
-      </w:r>
-    </w:p>
-    <w:p>
-      <w:pPr>
-        <w:ind w:left="880"/>
-      </w:pPr>
-      <w:r>
-        <w:t>治験の方法</w:t>
-      </w:r>
-    </w:p>
-    <w:p>
-      <w:pPr>
-        <w:pStyle w:val="Heading6"/>
-        <w:ind w:left="880"/>
-      </w:pPr>
-      <w:r>
-        <w:t>八</w:t>
-      </w:r>
-    </w:p>
-    <w:p>
-      <w:pPr>
-        <w:ind w:left="880"/>
-      </w:pPr>
-      <w:r>
-        <w:t>被験者の選定に関する事項</w:t>
-      </w:r>
-    </w:p>
-    <w:p>
-      <w:pPr>
-        <w:pStyle w:val="Heading6"/>
-        <w:ind w:left="880"/>
-      </w:pPr>
-      <w:r>
-        <w:t>九</w:t>
-      </w:r>
-    </w:p>
-    <w:p>
-      <w:pPr>
-        <w:ind w:left="880"/>
-      </w:pPr>
-      <w:r>
-        <w:t>原資料の閲覧に関する事項</w:t>
-      </w:r>
-    </w:p>
-    <w:p>
-      <w:pPr>
-        <w:pStyle w:val="Heading6"/>
-        <w:ind w:left="880"/>
-      </w:pPr>
-      <w:r>
-        <w:t>十</w:t>
-      </w:r>
-    </w:p>
-    <w:p>
-      <w:pPr>
-        <w:ind w:left="880"/>
-      </w:pPr>
-      <w:r>
-        <w:t>記録（データを含む。）の保存に関する事項</w:t>
-      </w:r>
-    </w:p>
-    <w:p>
-      <w:pPr>
-        <w:pStyle w:val="Heading6"/>
-        <w:ind w:left="880"/>
-      </w:pPr>
-      <w:r>
-        <w:t>十一</w:t>
-      </w:r>
-    </w:p>
-    <w:p>
-      <w:pPr>
-        <w:ind w:left="880"/>
-      </w:pPr>
-      <w:r>
-        <w:t>治験調整医師に委嘱した場合にあっては、その氏名及び職名</w:t>
-      </w:r>
-    </w:p>
-    <w:p>
-      <w:pPr>
-        <w:pStyle w:val="Heading6"/>
-        <w:ind w:left="880"/>
-      </w:pPr>
-      <w:r>
-        <w:t>十二</w:t>
-      </w:r>
-    </w:p>
-    <w:p>
-      <w:pPr>
-        <w:ind w:left="880"/>
-      </w:pPr>
-      <w:r>
-        <w:t>治験調整委員会に委嘱した場合にあっては、これを構成する医師又は歯科医師の氏名及び職名</w:t>
-      </w:r>
-    </w:p>
-    <w:p>
-      <w:pPr>
-        <w:pStyle w:val="Heading6"/>
-        <w:ind w:left="880"/>
-      </w:pPr>
-      <w:r>
         <w:t>十三</w:t>
-      </w:r>
-    </w:p>
-    <w:p>
-      <w:pPr>
-        <w:ind w:left="880"/>
-      </w:pPr>
-      <w:r>
+        <w:br/>
         <w:t>第二十七条に規定する効果安全性評価委員会を設置したときは、その旨</w:t>
       </w:r>
     </w:p>
@@ -811,35 +733,23 @@
     </w:p>
     <w:p>
       <w:pPr>
-        <w:pStyle w:val="Heading6"/>
+        <w:pStyle w:val="ListBullet"/>
         <w:ind w:left="880"/>
       </w:pPr>
       <w:r>
         <w:t>一</w:t>
-      </w:r>
-    </w:p>
-    <w:p>
-      <w:pPr>
+        <w:br/>
+        <w:t>当該治験が第七十条第一項の同意を得ることが困難と予測される者を対象にしなければならないことの説明</w:t>
+      </w:r>
+    </w:p>
+    <w:p>
+      <w:pPr>
+        <w:pStyle w:val="ListBullet"/>
         <w:ind w:left="880"/>
       </w:pPr>
       <w:r>
-        <w:t>当該治験が第七十条第一項の同意を得ることが困難と予測される者を対象にしなければならないことの説明</w:t>
-      </w:r>
-    </w:p>
-    <w:p>
-      <w:pPr>
-        <w:pStyle w:val="Heading6"/>
-        <w:ind w:left="880"/>
-      </w:pPr>
-      <w:r>
         <w:t>二</w:t>
-      </w:r>
-    </w:p>
-    <w:p>
-      <w:pPr>
-        <w:ind w:left="880"/>
-      </w:pPr>
-      <w:r>
+        <w:br/>
         <w:t>当該治験において、予測される被験者への不利益が必要な最小限度のものであることの説明</w:t>
       </w:r>
     </w:p>
@@ -862,69 +772,45 @@
     </w:p>
     <w:p>
       <w:pPr>
-        <w:pStyle w:val="Heading6"/>
+        <w:pStyle w:val="ListBullet"/>
         <w:ind w:left="880"/>
       </w:pPr>
       <w:r>
         <w:t>一</w:t>
-      </w:r>
-    </w:p>
-    <w:p>
-      <w:pPr>
+        <w:br/>
+        <w:t>当該被験機器が、生命が危険な状態にある傷病者に対して、その生命の危険を回避するため緊急に使用される医療機器として、製造販売の承認を申請することを予定しているものであることの説明</w:t>
+      </w:r>
+    </w:p>
+    <w:p>
+      <w:pPr>
+        <w:pStyle w:val="ListBullet"/>
         <w:ind w:left="880"/>
       </w:pPr>
       <w:r>
-        <w:t>当該被験機器が、生命が危険な状態にある傷病者に対して、その生命の危険を回避するため緊急に使用される医療機器として、製造販売の承認を申請することを予定しているものであることの説明</w:t>
-      </w:r>
-    </w:p>
-    <w:p>
-      <w:pPr>
-        <w:pStyle w:val="Heading6"/>
+        <w:t>二</w:t>
+        <w:br/>
+        <w:t>現在における治療方法では被験者となるべき者に対して十分な効果が期待できないことの説明</w:t>
+      </w:r>
+    </w:p>
+    <w:p>
+      <w:pPr>
+        <w:pStyle w:val="ListBullet"/>
         <w:ind w:left="880"/>
       </w:pPr>
       <w:r>
-        <w:t>二</w:t>
-      </w:r>
-    </w:p>
-    <w:p>
-      <w:pPr>
+        <w:t>三</w:t>
+        <w:br/>
+        <w:t>被験機器の使用により被験者となるべき者の生命の危険が回避できる可能性が十分にあることの説明</w:t>
+      </w:r>
+    </w:p>
+    <w:p>
+      <w:pPr>
+        <w:pStyle w:val="ListBullet"/>
         <w:ind w:left="880"/>
       </w:pPr>
       <w:r>
-        <w:t>現在における治療方法では被験者となるべき者に対して十分な効果が期待できないことの説明</w:t>
-      </w:r>
-    </w:p>
-    <w:p>
-      <w:pPr>
-        <w:pStyle w:val="Heading6"/>
-        <w:ind w:left="880"/>
-      </w:pPr>
-      <w:r>
-        <w:t>三</w:t>
-      </w:r>
-    </w:p>
-    <w:p>
-      <w:pPr>
-        <w:ind w:left="880"/>
-      </w:pPr>
-      <w:r>
-        <w:t>被験機器の使用により被験者となるべき者の生命の危険が回避できる可能性が十分にあることの説明</w:t>
-      </w:r>
-    </w:p>
-    <w:p>
-      <w:pPr>
-        <w:pStyle w:val="Heading6"/>
-        <w:ind w:left="880"/>
-      </w:pPr>
-      <w:r>
         <w:t>四</w:t>
-      </w:r>
-    </w:p>
-    <w:p>
-      <w:pPr>
-        <w:ind w:left="880"/>
-      </w:pPr>
-      <w:r>
+        <w:br/>
         <w:t>第二十七条に規定する効果安全性評価委員会が設置されている旨</w:t>
       </w:r>
     </w:p>
@@ -960,6 +846,8 @@
       </w:pPr>
       <w:r>
         <w:t>治験の依頼をしようとする者は、被験機器の品質、有効性及び安全性に関する事項その他の治験を適正に行うために重要な情報を知ったときは、必要に応じ、当該治験実施計画書を改訂しなければならない。</w:t>
+        <w:br/>
+        <w:t>この場合においては、前項の規定を準用する。</w:t>
       </w:r>
     </w:p>
     <w:p>
@@ -977,69 +865,45 @@
     </w:p>
     <w:p>
       <w:pPr>
-        <w:pStyle w:val="Heading6"/>
+        <w:pStyle w:val="ListBullet"/>
         <w:ind w:left="880"/>
       </w:pPr>
       <w:r>
         <w:t>一</w:t>
-      </w:r>
-    </w:p>
-    <w:p>
-      <w:pPr>
+        <w:br/>
+        <w:t>被験機器の原材料名又は識別記号</w:t>
+      </w:r>
+    </w:p>
+    <w:p>
+      <w:pPr>
+        <w:pStyle w:val="ListBullet"/>
         <w:ind w:left="880"/>
       </w:pPr>
       <w:r>
-        <w:t>被験機器の原材料名又は識別記号</w:t>
-      </w:r>
-    </w:p>
-    <w:p>
-      <w:pPr>
-        <w:pStyle w:val="Heading6"/>
+        <w:t>二</w:t>
+        <w:br/>
+        <w:t>被験機器の構造及び原理に関する事項</w:t>
+      </w:r>
+    </w:p>
+    <w:p>
+      <w:pPr>
+        <w:pStyle w:val="ListBullet"/>
         <w:ind w:left="880"/>
       </w:pPr>
       <w:r>
-        <w:t>二</w:t>
-      </w:r>
-    </w:p>
-    <w:p>
-      <w:pPr>
+        <w:t>三</w:t>
+        <w:br/>
+        <w:t>品質、安全性、性能その他の被験機器に関する事項</w:t>
+      </w:r>
+    </w:p>
+    <w:p>
+      <w:pPr>
+        <w:pStyle w:val="ListBullet"/>
         <w:ind w:left="880"/>
       </w:pPr>
       <w:r>
-        <w:t>被験機器の構造及び原理に関する事項</w:t>
-      </w:r>
-    </w:p>
-    <w:p>
-      <w:pPr>
-        <w:pStyle w:val="Heading6"/>
-        <w:ind w:left="880"/>
-      </w:pPr>
-      <w:r>
-        <w:t>三</w:t>
-      </w:r>
-    </w:p>
-    <w:p>
-      <w:pPr>
-        <w:ind w:left="880"/>
-      </w:pPr>
-      <w:r>
-        <w:t>品質、安全性、性能その他の被験機器に関する事項</w:t>
-      </w:r>
-    </w:p>
-    <w:p>
-      <w:pPr>
-        <w:pStyle w:val="Heading6"/>
-        <w:ind w:left="880"/>
-      </w:pPr>
-      <w:r>
         <w:t>四</w:t>
-      </w:r>
-    </w:p>
-    <w:p>
-      <w:pPr>
-        <w:ind w:left="880"/>
-      </w:pPr>
-      <w:r>
+        <w:br/>
         <w:t>臨床試験が実施されている場合にあっては、その試験成績に関する事項</w:t>
       </w:r>
     </w:p>
@@ -1088,120 +952,78 @@
     </w:p>
     <w:p>
       <w:pPr>
-        <w:pStyle w:val="Heading6"/>
+        <w:pStyle w:val="ListBullet"/>
         <w:ind w:left="880"/>
       </w:pPr>
       <w:r>
         <w:t>一</w:t>
-      </w:r>
-    </w:p>
-    <w:p>
-      <w:pPr>
+        <w:br/>
+        <w:t>治験実施計画書（第七条第五項の規定により改訂されたものを含む。）</w:t>
+      </w:r>
+    </w:p>
+    <w:p>
+      <w:pPr>
+        <w:pStyle w:val="ListBullet"/>
         <w:ind w:left="880"/>
       </w:pPr>
       <w:r>
-        <w:t>治験実施計画書（第七条第五項の規定により改訂されたものを含む。）</w:t>
-      </w:r>
-    </w:p>
-    <w:p>
-      <w:pPr>
-        <w:pStyle w:val="Heading6"/>
+        <w:t>二</w:t>
+        <w:br/>
+        <w:t>治験機器概要書（第八条第二項の規定により改訂されたものを含む。）</w:t>
+      </w:r>
+    </w:p>
+    <w:p>
+      <w:pPr>
+        <w:pStyle w:val="ListBullet"/>
         <w:ind w:left="880"/>
       </w:pPr>
       <w:r>
-        <w:t>二</w:t>
-      </w:r>
-    </w:p>
-    <w:p>
-      <w:pPr>
+        <w:t>三</w:t>
+        <w:br/>
+        <w:t>症例報告書の見本</w:t>
+      </w:r>
+    </w:p>
+    <w:p>
+      <w:pPr>
+        <w:pStyle w:val="ListBullet"/>
         <w:ind w:left="880"/>
       </w:pPr>
       <w:r>
-        <w:t>治験機器概要書（第八条第二項の規定により改訂されたものを含む。）</w:t>
-      </w:r>
-    </w:p>
-    <w:p>
-      <w:pPr>
-        <w:pStyle w:val="Heading6"/>
+        <w:t>四</w:t>
+        <w:br/>
+        <w:t>説明文書</w:t>
+      </w:r>
+    </w:p>
+    <w:p>
+      <w:pPr>
+        <w:pStyle w:val="ListBullet"/>
         <w:ind w:left="880"/>
       </w:pPr>
       <w:r>
-        <w:t>三</w:t>
-      </w:r>
-    </w:p>
-    <w:p>
-      <w:pPr>
+        <w:t>五</w:t>
+        <w:br/>
+        <w:t>治験責任医師及び治験分担医師（以下「治験責任医師等」という。）となるべき者の氏名を記載した文書</w:t>
+      </w:r>
+    </w:p>
+    <w:p>
+      <w:pPr>
+        <w:pStyle w:val="ListBullet"/>
         <w:ind w:left="880"/>
       </w:pPr>
       <w:r>
-        <w:t>症例報告書の見本</w:t>
-      </w:r>
-    </w:p>
-    <w:p>
-      <w:pPr>
-        <w:pStyle w:val="Heading6"/>
+        <w:t>六</w:t>
+        <w:br/>
+        <w:t>治験の費用の負担について説明した文書</w:t>
+      </w:r>
+    </w:p>
+    <w:p>
+      <w:pPr>
+        <w:pStyle w:val="ListBullet"/>
         <w:ind w:left="880"/>
       </w:pPr>
       <w:r>
-        <w:t>四</w:t>
-      </w:r>
-    </w:p>
-    <w:p>
-      <w:pPr>
-        <w:ind w:left="880"/>
-      </w:pPr>
-      <w:r>
-        <w:t>説明文書</w:t>
-      </w:r>
-    </w:p>
-    <w:p>
-      <w:pPr>
-        <w:pStyle w:val="Heading6"/>
-        <w:ind w:left="880"/>
-      </w:pPr>
-      <w:r>
-        <w:t>五</w:t>
-      </w:r>
-    </w:p>
-    <w:p>
-      <w:pPr>
-        <w:ind w:left="880"/>
-      </w:pPr>
-      <w:r>
-        <w:t>治験責任医師及び治験分担医師（以下「治験責任医師等」という。）となるべき者の氏名を記載した文書</w:t>
-      </w:r>
-    </w:p>
-    <w:p>
-      <w:pPr>
-        <w:pStyle w:val="Heading6"/>
-        <w:ind w:left="880"/>
-      </w:pPr>
-      <w:r>
-        <w:t>六</w:t>
-      </w:r>
-    </w:p>
-    <w:p>
-      <w:pPr>
-        <w:ind w:left="880"/>
-      </w:pPr>
-      <w:r>
-        <w:t>治験の費用の負担について説明した文書</w:t>
-      </w:r>
-    </w:p>
-    <w:p>
-      <w:pPr>
-        <w:pStyle w:val="Heading6"/>
-        <w:ind w:left="880"/>
-      </w:pPr>
-      <w:r>
         <w:t>七</w:t>
-      </w:r>
-    </w:p>
-    <w:p>
-      <w:pPr>
-        <w:ind w:left="880"/>
-      </w:pPr>
-      <w:r>
+        <w:br/>
         <w:t>被験者の健康被害の補償について説明した文書</w:t>
       </w:r>
     </w:p>
@@ -1220,39 +1042,29 @@
       </w:pPr>
       <w:r>
         <w:t>治験の依頼をしようとする者は、前項の規定による文書の提出に代えて、第四項で定めるところにより、当該実施医療機関の長の承諾を得て、前項各号に掲げる文書に記載すべき事項を電子情報処理組織を使用する方法その他の情報通信の技術を利用する方法であって次に掲げるもの（以下この条において「電磁的方法」という。）により提出することができる。</w:t>
-      </w:r>
-    </w:p>
-    <w:p>
-      <w:pPr>
-        <w:pStyle w:val="Heading6"/>
+        <w:br/>
+        <w:t>この場合において、当該治験の依頼をしようとする者は、当該文書を提出したものとみなす。</w:t>
+      </w:r>
+    </w:p>
+    <w:p>
+      <w:pPr>
+        <w:pStyle w:val="ListBullet"/>
         <w:ind w:left="880"/>
       </w:pPr>
       <w:r>
         <w:t>一</w:t>
-      </w:r>
-    </w:p>
-    <w:p>
-      <w:pPr>
+        <w:br/>
+        <w:t>治験の依頼をしようとする者の使用に係る電子計算機と、実施医療機関の長の使用に係る電子計算機とを電気通信回線で接続した電子情報処理組織を使用する方法のうちイ又はロに掲げるもの</w:t>
+      </w:r>
+    </w:p>
+    <w:p>
+      <w:pPr>
+        <w:pStyle w:val="ListBullet"/>
         <w:ind w:left="880"/>
       </w:pPr>
       <w:r>
-        <w:t>治験の依頼をしようとする者の使用に係る電子計算機と、実施医療機関の長の使用に係る電子計算機とを電気通信回線で接続した電子情報処理組織を使用する方法のうちイ又はロに掲げるもの</w:t>
-      </w:r>
-    </w:p>
-    <w:p>
-      <w:pPr>
-        <w:pStyle w:val="Heading6"/>
-        <w:ind w:left="880"/>
-      </w:pPr>
-      <w:r>
         <w:t>二</w:t>
-      </w:r>
-    </w:p>
-    <w:p>
-      <w:pPr>
-        <w:ind w:left="880"/>
-      </w:pPr>
-      <w:r>
+        <w:br/>
         <w:t>磁気ディスク、シー・ディー・ロムその他これらに準ずる方法により一定の事項を確実に記録しておくことができる物をもって調製するファイルに前項各号に掲げる事項を記録したものを交付する方法</w:t>
       </w:r>
     </w:p>
@@ -1292,35 +1104,23 @@
     </w:p>
     <w:p>
       <w:pPr>
-        <w:pStyle w:val="Heading6"/>
+        <w:pStyle w:val="ListBullet"/>
         <w:ind w:left="880"/>
       </w:pPr>
       <w:r>
         <w:t>一</w:t>
-      </w:r>
-    </w:p>
-    <w:p>
-      <w:pPr>
+        <w:br/>
+        <w:t>第二項各号に規定する方法のうち治験の依頼をしようとする者が使用するもの</w:t>
+      </w:r>
+    </w:p>
+    <w:p>
+      <w:pPr>
+        <w:pStyle w:val="ListBullet"/>
         <w:ind w:left="880"/>
       </w:pPr>
       <w:r>
-        <w:t>第二項各号に規定する方法のうち治験の依頼をしようとする者が使用するもの</w:t>
-      </w:r>
-    </w:p>
-    <w:p>
-      <w:pPr>
-        <w:pStyle w:val="Heading6"/>
-        <w:ind w:left="880"/>
-      </w:pPr>
-      <w:r>
         <w:t>二</w:t>
-      </w:r>
-    </w:p>
-    <w:p>
-      <w:pPr>
-        <w:ind w:left="880"/>
-      </w:pPr>
-      <w:r>
+        <w:br/>
         <w:t>ファイルへの記録の方式</w:t>
       </w:r>
     </w:p>
@@ -1339,6 +1139,8 @@
       </w:pPr>
       <w:r>
         <w:t>前項の承諾を得た治験の依頼をしようとする者は、当該実施医療機関の長から書面又は電磁的方法により電磁的方法による通知を受けない旨の申出があったときは、当該実施医療機関の長に対し、第一項各号に掲げる文書の提出を電磁的方法によってしてはならない。</w:t>
+        <w:br/>
+        <w:t>ただし、当該実施医療機関の長が再び前項の承諾をした場合は、この限りでない。</w:t>
       </w:r>
     </w:p>
     <w:p>
@@ -1352,6 +1154,8 @@
     <w:p>
       <w:r>
         <w:t>治験の依頼をしようとする者は、治験の契約が締結される前に、実施医療機関に対して治験機器を交付してはならない。</w:t>
+        <w:br/>
+        <w:t>ただし、当該治験の依頼をしようとする者が既に当該実施医療機関と他の治験の契約を締結している又は締結していた場合に、当該契約に基づき交付され、かつ、現に当該実施医療機関に存する当該治験機器に係る交付については、この限りではない。</w:t>
       </w:r>
     </w:p>
     <w:p>
@@ -1369,137 +1173,89 @@
     </w:p>
     <w:p>
       <w:pPr>
-        <w:pStyle w:val="Heading6"/>
+        <w:pStyle w:val="ListBullet"/>
         <w:ind w:left="880"/>
       </w:pPr>
       <w:r>
         <w:t>一</w:t>
-      </w:r>
-    </w:p>
-    <w:p>
-      <w:pPr>
+        <w:br/>
+        <w:t>当該委託に係る業務の範囲</w:t>
+      </w:r>
+    </w:p>
+    <w:p>
+      <w:pPr>
+        <w:pStyle w:val="ListBullet"/>
         <w:ind w:left="880"/>
       </w:pPr>
       <w:r>
-        <w:t>当該委託に係る業務の範囲</w:t>
-      </w:r>
-    </w:p>
-    <w:p>
-      <w:pPr>
-        <w:pStyle w:val="Heading6"/>
+        <w:t>二</w:t>
+        <w:br/>
+        <w:t>当該委託に係る業務の手順に関する事項</w:t>
+      </w:r>
+    </w:p>
+    <w:p>
+      <w:pPr>
+        <w:pStyle w:val="ListBullet"/>
         <w:ind w:left="880"/>
       </w:pPr>
       <w:r>
-        <w:t>二</w:t>
-      </w:r>
-    </w:p>
-    <w:p>
-      <w:pPr>
+        <w:t>三</w:t>
+        <w:br/>
+        <w:t>前号の手順に基づき当該委託に係る業務が適正かつ円滑に行われているかどうかを治験の依頼をしようとする者が確認することができる旨</w:t>
+      </w:r>
+    </w:p>
+    <w:p>
+      <w:pPr>
+        <w:pStyle w:val="ListBullet"/>
         <w:ind w:left="880"/>
       </w:pPr>
       <w:r>
-        <w:t>当該委託に係る業務の手順に関する事項</w:t>
-      </w:r>
-    </w:p>
-    <w:p>
-      <w:pPr>
-        <w:pStyle w:val="Heading6"/>
+        <w:t>四</w:t>
+        <w:br/>
+        <w:t>受託者に対する指示に関する事項</w:t>
+      </w:r>
+    </w:p>
+    <w:p>
+      <w:pPr>
+        <w:pStyle w:val="ListBullet"/>
         <w:ind w:left="880"/>
       </w:pPr>
       <w:r>
-        <w:t>三</w:t>
-      </w:r>
-    </w:p>
-    <w:p>
-      <w:pPr>
+        <w:t>五</w:t>
+        <w:br/>
+        <w:t>前号の指示を行った場合において当該措置が講じられたかどうかを治験の依頼をしようとする者が確認することができる旨</w:t>
+      </w:r>
+    </w:p>
+    <w:p>
+      <w:pPr>
+        <w:pStyle w:val="ListBullet"/>
         <w:ind w:left="880"/>
       </w:pPr>
       <w:r>
-        <w:t>前号の手順に基づき当該委託に係る業務が適正かつ円滑に行われているかどうかを治験の依頼をしようとする者が確認することができる旨</w:t>
-      </w:r>
-    </w:p>
-    <w:p>
-      <w:pPr>
-        <w:pStyle w:val="Heading6"/>
+        <w:t>六</w:t>
+        <w:br/>
+        <w:t>受託者が治験の依頼をしようとする者に対して行う報告に関する事項</w:t>
+      </w:r>
+    </w:p>
+    <w:p>
+      <w:pPr>
+        <w:pStyle w:val="ListBullet"/>
         <w:ind w:left="880"/>
       </w:pPr>
       <w:r>
-        <w:t>四</w:t>
-      </w:r>
-    </w:p>
-    <w:p>
-      <w:pPr>
+        <w:t>七</w:t>
+        <w:br/>
+        <w:t>当該委託する業務に係る第十四条の措置に関する事項</w:t>
+      </w:r>
+    </w:p>
+    <w:p>
+      <w:pPr>
+        <w:pStyle w:val="ListBullet"/>
         <w:ind w:left="880"/>
       </w:pPr>
       <w:r>
-        <w:t>受託者に対する指示に関する事項</w:t>
-      </w:r>
-    </w:p>
-    <w:p>
-      <w:pPr>
-        <w:pStyle w:val="Heading6"/>
-        <w:ind w:left="880"/>
-      </w:pPr>
-      <w:r>
-        <w:t>五</w:t>
-      </w:r>
-    </w:p>
-    <w:p>
-      <w:pPr>
-        <w:ind w:left="880"/>
-      </w:pPr>
-      <w:r>
-        <w:t>前号の指示を行った場合において当該措置が講じられたかどうかを治験の依頼をしようとする者が確認することができる旨</w:t>
-      </w:r>
-    </w:p>
-    <w:p>
-      <w:pPr>
-        <w:pStyle w:val="Heading6"/>
-        <w:ind w:left="880"/>
-      </w:pPr>
-      <w:r>
-        <w:t>六</w:t>
-      </w:r>
-    </w:p>
-    <w:p>
-      <w:pPr>
-        <w:ind w:left="880"/>
-      </w:pPr>
-      <w:r>
-        <w:t>受託者が治験の依頼をしようとする者に対して行う報告に関する事項</w:t>
-      </w:r>
-    </w:p>
-    <w:p>
-      <w:pPr>
-        <w:pStyle w:val="Heading6"/>
-        <w:ind w:left="880"/>
-      </w:pPr>
-      <w:r>
-        <w:t>七</w:t>
-      </w:r>
-    </w:p>
-    <w:p>
-      <w:pPr>
-        <w:ind w:left="880"/>
-      </w:pPr>
-      <w:r>
-        <w:t>当該委託する業務に係る第十四条の措置に関する事項</w:t>
-      </w:r>
-    </w:p>
-    <w:p>
-      <w:pPr>
-        <w:pStyle w:val="Heading6"/>
-        <w:ind w:left="880"/>
-      </w:pPr>
-      <w:r>
         <w:t>八</w:t>
-      </w:r>
-    </w:p>
-    <w:p>
-      <w:pPr>
-        <w:ind w:left="880"/>
-      </w:pPr>
-      <w:r>
+        <w:br/>
         <w:t>その他当該委託に係る業務について必要な事項</w:t>
       </w:r>
     </w:p>
@@ -1518,39 +1274,29 @@
       </w:pPr>
       <w:r>
         <w:t>治験の依頼をしようとする者は、前項の規定による文書による契約の締結に代えて、第四項で定めるところにより、前項の受託者の承諾を得て、前項各号に掲げる事項を内容とする契約を電子情報処理組織を使用する方法その他の情報通信の技術を利用する方法であって次に掲げるもの（以下この条において「電磁的方法」という。）により締結することができる。</w:t>
-      </w:r>
-    </w:p>
-    <w:p>
-      <w:pPr>
-        <w:pStyle w:val="Heading6"/>
+        <w:br/>
+        <w:t>この場合において、当該治験の依頼をしようとする者は、当該文書による契約を締結したものとみなす。</w:t>
+      </w:r>
+    </w:p>
+    <w:p>
+      <w:pPr>
+        <w:pStyle w:val="ListBullet"/>
         <w:ind w:left="880"/>
       </w:pPr>
       <w:r>
         <w:t>一</w:t>
-      </w:r>
-    </w:p>
-    <w:p>
-      <w:pPr>
+        <w:br/>
+        <w:t>治験の依頼をしようとする者の使用に係る電子計算機と、受託者の使用に係る電子計算機とを電気通信回線で接続した電子情報処理組織を使用する方法のうちイ又はロに掲げるもの</w:t>
+      </w:r>
+    </w:p>
+    <w:p>
+      <w:pPr>
+        <w:pStyle w:val="ListBullet"/>
         <w:ind w:left="880"/>
       </w:pPr>
       <w:r>
-        <w:t>治験の依頼をしようとする者の使用に係る電子計算機と、受託者の使用に係る電子計算機とを電気通信回線で接続した電子情報処理組織を使用する方法のうちイ又はロに掲げるもの</w:t>
-      </w:r>
-    </w:p>
-    <w:p>
-      <w:pPr>
-        <w:pStyle w:val="Heading6"/>
-        <w:ind w:left="880"/>
-      </w:pPr>
-      <w:r>
         <w:t>二</w:t>
-      </w:r>
-    </w:p>
-    <w:p>
-      <w:pPr>
-        <w:ind w:left="880"/>
-      </w:pPr>
-      <w:r>
+        <w:br/>
         <w:t>磁気ディスク、シー・ディー・ロムその他これらに準ずる方法により一定の事項を確実に記録しておくことができる物をもって調製するファイルに前項各号に掲げる事項を記録したものを交付する方法</w:t>
       </w:r>
     </w:p>
@@ -1573,35 +1319,23 @@
     </w:p>
     <w:p>
       <w:pPr>
-        <w:pStyle w:val="Heading6"/>
+        <w:pStyle w:val="ListBullet"/>
         <w:ind w:left="880"/>
       </w:pPr>
       <w:r>
         <w:t>一</w:t>
-      </w:r>
-    </w:p>
-    <w:p>
-      <w:pPr>
+        <w:br/>
+        <w:t>治験の依頼をしようとする者及び受託者がファイルへの記録を出力することにより書面を作成することができるものであること。</w:t>
+      </w:r>
+    </w:p>
+    <w:p>
+      <w:pPr>
+        <w:pStyle w:val="ListBullet"/>
         <w:ind w:left="880"/>
       </w:pPr>
       <w:r>
-        <w:t>治験の依頼をしようとする者及び受託者がファイルへの記録を出力することにより書面を作成することができるものであること。</w:t>
-      </w:r>
-    </w:p>
-    <w:p>
-      <w:pPr>
-        <w:pStyle w:val="Heading6"/>
-        <w:ind w:left="880"/>
-      </w:pPr>
-      <w:r>
         <w:t>二</w:t>
-      </w:r>
-    </w:p>
-    <w:p>
-      <w:pPr>
-        <w:ind w:left="880"/>
-      </w:pPr>
-      <w:r>
+        <w:br/>
         <w:t>ファイルに記録された文書に記載すべき事項について、改変が行われていないかどうかを確認することができる措置を講じていること。</w:t>
       </w:r>
     </w:p>
@@ -1624,35 +1358,23 @@
     </w:p>
     <w:p>
       <w:pPr>
-        <w:pStyle w:val="Heading6"/>
+        <w:pStyle w:val="ListBullet"/>
         <w:ind w:left="880"/>
       </w:pPr>
       <w:r>
         <w:t>一</w:t>
-      </w:r>
-    </w:p>
-    <w:p>
-      <w:pPr>
+        <w:br/>
+        <w:t>第二項各号に掲げる方法のうち治験の依頼をしようとする者が使用するもの</w:t>
+      </w:r>
+    </w:p>
+    <w:p>
+      <w:pPr>
+        <w:pStyle w:val="ListBullet"/>
         <w:ind w:left="880"/>
       </w:pPr>
       <w:r>
-        <w:t>第二項各号に掲げる方法のうち治験の依頼をしようとする者が使用するもの</w:t>
-      </w:r>
-    </w:p>
-    <w:p>
-      <w:pPr>
-        <w:pStyle w:val="Heading6"/>
-        <w:ind w:left="880"/>
-      </w:pPr>
-      <w:r>
         <w:t>二</w:t>
-      </w:r>
-    </w:p>
-    <w:p>
-      <w:pPr>
-        <w:ind w:left="880"/>
-      </w:pPr>
-      <w:r>
+        <w:br/>
         <w:t>ファイルへの記録の方式</w:t>
       </w:r>
     </w:p>
@@ -1671,6 +1393,8 @@
       </w:pPr>
       <w:r>
         <w:t>前項の規定による承諾を得た治験の依頼をしようとする者は、受託者から書面又は電磁的方法により電磁的方法による契約を締結しない旨の申出があったときは、受託者に対し、第一項各号に掲げる事項を内容とする契約の締結を電磁的方法によってしてはならない。</w:t>
+        <w:br/>
+        <w:t>ただし、受託者が再び前項の規定による承諾をした場合は、この限りでない。</w:t>
       </w:r>
     </w:p>
     <w:p>
@@ -1688,290 +1412,188 @@
     </w:p>
     <w:p>
       <w:pPr>
-        <w:pStyle w:val="Heading6"/>
+        <w:pStyle w:val="ListBullet"/>
         <w:ind w:left="880"/>
       </w:pPr>
       <w:r>
         <w:t>一</w:t>
-      </w:r>
-    </w:p>
-    <w:p>
-      <w:pPr>
+        <w:br/>
+        <w:t>契約を締結した年月日</w:t>
+      </w:r>
+    </w:p>
+    <w:p>
+      <w:pPr>
+        <w:pStyle w:val="ListBullet"/>
         <w:ind w:left="880"/>
       </w:pPr>
       <w:r>
-        <w:t>契約を締結した年月日</w:t>
-      </w:r>
-    </w:p>
-    <w:p>
-      <w:pPr>
-        <w:pStyle w:val="Heading6"/>
+        <w:t>二</w:t>
+        <w:br/>
+        <w:t>治験の依頼をしようとする者の氏名及び住所</w:t>
+      </w:r>
+    </w:p>
+    <w:p>
+      <w:pPr>
+        <w:pStyle w:val="ListBullet"/>
         <w:ind w:left="880"/>
       </w:pPr>
       <w:r>
-        <w:t>二</w:t>
-      </w:r>
-    </w:p>
-    <w:p>
-      <w:pPr>
+        <w:t>三</w:t>
+        <w:br/>
+        <w:t>前条の規定により業務の全部又は一部を委託する場合にあっては、受託者の氏名、住所及び当該委託した業務の範囲</w:t>
+      </w:r>
+    </w:p>
+    <w:p>
+      <w:pPr>
+        <w:pStyle w:val="ListBullet"/>
         <w:ind w:left="880"/>
       </w:pPr>
       <w:r>
-        <w:t>治験の依頼をしようとする者の氏名及び住所</w:t>
-      </w:r>
-    </w:p>
-    <w:p>
-      <w:pPr>
-        <w:pStyle w:val="Heading6"/>
+        <w:t>四</w:t>
+        <w:br/>
+        <w:t>実施医療機関の名称及び所在地</w:t>
+      </w:r>
+    </w:p>
+    <w:p>
+      <w:pPr>
+        <w:pStyle w:val="ListBullet"/>
         <w:ind w:left="880"/>
       </w:pPr>
       <w:r>
-        <w:t>三</w:t>
-      </w:r>
-    </w:p>
-    <w:p>
-      <w:pPr>
+        <w:t>五</w:t>
+        <w:br/>
+        <w:t>契約担当者の氏名及び職名</w:t>
+      </w:r>
+    </w:p>
+    <w:p>
+      <w:pPr>
+        <w:pStyle w:val="ListBullet"/>
         <w:ind w:left="880"/>
       </w:pPr>
       <w:r>
-        <w:t>前条の規定により業務の全部又は一部を委託する場合にあっては、受託者の氏名、住所及び当該委託した業務の範囲</w:t>
-      </w:r>
-    </w:p>
-    <w:p>
-      <w:pPr>
-        <w:pStyle w:val="Heading6"/>
+        <w:t>六</w:t>
+        <w:br/>
+        <w:t>治験責任医師の氏名</w:t>
+      </w:r>
+    </w:p>
+    <w:p>
+      <w:pPr>
+        <w:pStyle w:val="ListBullet"/>
         <w:ind w:left="880"/>
       </w:pPr>
       <w:r>
-        <w:t>四</w:t>
-      </w:r>
-    </w:p>
-    <w:p>
-      <w:pPr>
+        <w:t>七</w:t>
+        <w:br/>
+        <w:t>治験の期間</w:t>
+      </w:r>
+    </w:p>
+    <w:p>
+      <w:pPr>
+        <w:pStyle w:val="ListBullet"/>
         <w:ind w:left="880"/>
       </w:pPr>
       <w:r>
-        <w:t>実施医療機関の名称及び所在地</w:t>
-      </w:r>
-    </w:p>
-    <w:p>
-      <w:pPr>
-        <w:pStyle w:val="Heading6"/>
+        <w:t>八</w:t>
+        <w:br/>
+        <w:t>治験機器の管理に関する事項</w:t>
+      </w:r>
+    </w:p>
+    <w:p>
+      <w:pPr>
+        <w:pStyle w:val="ListBullet"/>
         <w:ind w:left="880"/>
       </w:pPr>
       <w:r>
-        <w:t>五</w:t>
-      </w:r>
-    </w:p>
-    <w:p>
-      <w:pPr>
+        <w:t>九</w:t>
+        <w:br/>
+        <w:t>記録（データを含む。）の保存に関する事項</w:t>
+      </w:r>
+    </w:p>
+    <w:p>
+      <w:pPr>
+        <w:pStyle w:val="ListBullet"/>
         <w:ind w:left="880"/>
       </w:pPr>
       <w:r>
-        <w:t>契約担当者の氏名及び職名</w:t>
-      </w:r>
-    </w:p>
-    <w:p>
-      <w:pPr>
-        <w:pStyle w:val="Heading6"/>
+        <w:t>十</w:t>
+        <w:br/>
+        <w:t>この省令の規定により治験依頼者及び実施医療機関に従事する者が行う通知に関する事項</w:t>
+      </w:r>
+    </w:p>
+    <w:p>
+      <w:pPr>
+        <w:pStyle w:val="ListBullet"/>
         <w:ind w:left="880"/>
       </w:pPr>
       <w:r>
-        <w:t>六</w:t>
-      </w:r>
-    </w:p>
-    <w:p>
-      <w:pPr>
+        <w:t>十一</w:t>
+        <w:br/>
+        <w:t>被験者の秘密の保全に関する事項</w:t>
+      </w:r>
+    </w:p>
+    <w:p>
+      <w:pPr>
+        <w:pStyle w:val="ListBullet"/>
         <w:ind w:left="880"/>
       </w:pPr>
       <w:r>
-        <w:t>治験責任医師の氏名</w:t>
-      </w:r>
-    </w:p>
-    <w:p>
-      <w:pPr>
-        <w:pStyle w:val="Heading6"/>
+        <w:t>十二</w:t>
+        <w:br/>
+        <w:t>治験の費用に関する事項</w:t>
+      </w:r>
+    </w:p>
+    <w:p>
+      <w:pPr>
+        <w:pStyle w:val="ListBullet"/>
         <w:ind w:left="880"/>
       </w:pPr>
       <w:r>
-        <w:t>七</w:t>
-      </w:r>
-    </w:p>
-    <w:p>
-      <w:pPr>
+        <w:t>十三</w:t>
+        <w:br/>
+        <w:t>実施医療機関が治験実施計画書を遵守して治験を行う旨</w:t>
+      </w:r>
+    </w:p>
+    <w:p>
+      <w:pPr>
+        <w:pStyle w:val="ListBullet"/>
         <w:ind w:left="880"/>
       </w:pPr>
       <w:r>
-        <w:t>治験の期間</w:t>
-      </w:r>
-    </w:p>
-    <w:p>
-      <w:pPr>
-        <w:pStyle w:val="Heading6"/>
+        <w:t>十四</w:t>
+        <w:br/>
+        <w:t>実施医療機関が治験依頼者の求めに応じて第六十一条第二項各号に掲げる記録（文書を含む。）を閲覧に供する旨</w:t>
+      </w:r>
+    </w:p>
+    <w:p>
+      <w:pPr>
+        <w:pStyle w:val="ListBullet"/>
         <w:ind w:left="880"/>
       </w:pPr>
       <w:r>
-        <w:t>八</w:t>
-      </w:r>
-    </w:p>
-    <w:p>
-      <w:pPr>
+        <w:t>十五</w:t>
+        <w:br/>
+        <w:t>実施医療機関がこの省令、治験実施計画書又は当該契約に違反することにより適正な治験に支障を及ぼしたと認める場合（第六十六条に規定する場合を除く。）には、治験依頼者が治験の契約を解除できる旨</w:t>
+      </w:r>
+    </w:p>
+    <w:p>
+      <w:pPr>
+        <w:pStyle w:val="ListBullet"/>
         <w:ind w:left="880"/>
       </w:pPr>
       <w:r>
-        <w:t>治験機器の管理に関する事項</w:t>
-      </w:r>
-    </w:p>
-    <w:p>
-      <w:pPr>
-        <w:pStyle w:val="Heading6"/>
+        <w:t>十六</w:t>
+        <w:br/>
+        <w:t>被験者の健康被害の補償に関する事項</w:t>
+      </w:r>
+    </w:p>
+    <w:p>
+      <w:pPr>
+        <w:pStyle w:val="ListBullet"/>
         <w:ind w:left="880"/>
       </w:pPr>
       <w:r>
-        <w:t>九</w:t>
-      </w:r>
-    </w:p>
-    <w:p>
-      <w:pPr>
-        <w:ind w:left="880"/>
-      </w:pPr>
-      <w:r>
-        <w:t>記録（データを含む。）の保存に関する事項</w:t>
-      </w:r>
-    </w:p>
-    <w:p>
-      <w:pPr>
-        <w:pStyle w:val="Heading6"/>
-        <w:ind w:left="880"/>
-      </w:pPr>
-      <w:r>
-        <w:t>十</w:t>
-      </w:r>
-    </w:p>
-    <w:p>
-      <w:pPr>
-        <w:ind w:left="880"/>
-      </w:pPr>
-      <w:r>
-        <w:t>この省令の規定により治験依頼者及び実施医療機関に従事する者が行う通知に関する事項</w:t>
-      </w:r>
-    </w:p>
-    <w:p>
-      <w:pPr>
-        <w:pStyle w:val="Heading6"/>
-        <w:ind w:left="880"/>
-      </w:pPr>
-      <w:r>
-        <w:t>十一</w:t>
-      </w:r>
-    </w:p>
-    <w:p>
-      <w:pPr>
-        <w:ind w:left="880"/>
-      </w:pPr>
-      <w:r>
-        <w:t>被験者の秘密の保全に関する事項</w:t>
-      </w:r>
-    </w:p>
-    <w:p>
-      <w:pPr>
-        <w:pStyle w:val="Heading6"/>
-        <w:ind w:left="880"/>
-      </w:pPr>
-      <w:r>
-        <w:t>十二</w:t>
-      </w:r>
-    </w:p>
-    <w:p>
-      <w:pPr>
-        <w:ind w:left="880"/>
-      </w:pPr>
-      <w:r>
-        <w:t>治験の費用に関する事項</w:t>
-      </w:r>
-    </w:p>
-    <w:p>
-      <w:pPr>
-        <w:pStyle w:val="Heading6"/>
-        <w:ind w:left="880"/>
-      </w:pPr>
-      <w:r>
-        <w:t>十三</w:t>
-      </w:r>
-    </w:p>
-    <w:p>
-      <w:pPr>
-        <w:ind w:left="880"/>
-      </w:pPr>
-      <w:r>
-        <w:t>実施医療機関が治験実施計画書を遵守して治験を行う旨</w:t>
-      </w:r>
-    </w:p>
-    <w:p>
-      <w:pPr>
-        <w:pStyle w:val="Heading6"/>
-        <w:ind w:left="880"/>
-      </w:pPr>
-      <w:r>
-        <w:t>十四</w:t>
-      </w:r>
-    </w:p>
-    <w:p>
-      <w:pPr>
-        <w:ind w:left="880"/>
-      </w:pPr>
-      <w:r>
-        <w:t>実施医療機関が治験依頼者の求めに応じて第六十一条第二項各号に掲げる記録（文書を含む。）を閲覧に供する旨</w:t>
-      </w:r>
-    </w:p>
-    <w:p>
-      <w:pPr>
-        <w:pStyle w:val="Heading6"/>
-        <w:ind w:left="880"/>
-      </w:pPr>
-      <w:r>
-        <w:t>十五</w:t>
-      </w:r>
-    </w:p>
-    <w:p>
-      <w:pPr>
-        <w:ind w:left="880"/>
-      </w:pPr>
-      <w:r>
-        <w:t>実施医療機関がこの省令、治験実施計画書又は当該契約に違反することにより適正な治験に支障を及ぼしたと認める場合（第六十六条に規定する場合を除く。）には、治験依頼者が治験の契約を解除できる旨</w:t>
-      </w:r>
-    </w:p>
-    <w:p>
-      <w:pPr>
-        <w:pStyle w:val="Heading6"/>
-        <w:ind w:left="880"/>
-      </w:pPr>
-      <w:r>
-        <w:t>十六</w:t>
-      </w:r>
-    </w:p>
-    <w:p>
-      <w:pPr>
-        <w:ind w:left="880"/>
-      </w:pPr>
-      <w:r>
-        <w:t>被験者の健康被害の補償に関する事項</w:t>
-      </w:r>
-    </w:p>
-    <w:p>
-      <w:pPr>
-        <w:pStyle w:val="Heading6"/>
-        <w:ind w:left="880"/>
-      </w:pPr>
-      <w:r>
         <w:t>十七</w:t>
-      </w:r>
-    </w:p>
-    <w:p>
-      <w:pPr>
-        <w:ind w:left="880"/>
-      </w:pPr>
-      <w:r>
+        <w:br/>
         <w:t>その他治験が適正かつ円滑に行われることを確保するために必要な事項</w:t>
       </w:r>
     </w:p>
@@ -1990,6 +1612,8 @@
       </w:pPr>
       <w:r>
         <w:t>前項の文書による契約については、前条第二項から第五項までの規定を準用する。</w:t>
+        <w:br/>
+        <w:t>この場合において、同条第二項中「前項の受託者」とあるのは「実施医療機関（この条の規定により業務の全部又は一部を委託する場合にあっては、実施医療機関及び受託者）（以下「実施医療機関等」という。）」と、同項第一号並びに同条第三項第一号、第四項及び第五項中「受託者」とあるのは「実施医療機関等」と読み替えるものとする。</w:t>
       </w:r>
     </w:p>
     <w:p>
@@ -2084,239 +1708,155 @@
     </w:p>
     <w:p>
       <w:pPr>
-        <w:pStyle w:val="Heading6"/>
+        <w:pStyle w:val="ListBullet"/>
         <w:ind w:left="880"/>
       </w:pPr>
       <w:r>
         <w:t>一</w:t>
-      </w:r>
-    </w:p>
-    <w:p>
-      <w:pPr>
+        <w:br/>
+        <w:t>自ら治験を実施しようとする者の氏名及び職名並びに住所</w:t>
+      </w:r>
+    </w:p>
+    <w:p>
+      <w:pPr>
+        <w:pStyle w:val="ListBullet"/>
         <w:ind w:left="880"/>
       </w:pPr>
       <w:r>
-        <w:t>自ら治験を実施しようとする者の氏名及び職名並びに住所</w:t>
-      </w:r>
-    </w:p>
-    <w:p>
-      <w:pPr>
-        <w:pStyle w:val="Heading6"/>
+        <w:t>二</w:t>
+        <w:br/>
+        <w:t>治験の実施の準備及び管理に係る業務の全部又は一部を委託する場合にあっては、当該受託者の氏名、住所及び当該委託に係る業務の範囲</w:t>
+      </w:r>
+    </w:p>
+    <w:p>
+      <w:pPr>
+        <w:pStyle w:val="ListBullet"/>
         <w:ind w:left="880"/>
       </w:pPr>
       <w:r>
-        <w:t>二</w:t>
-      </w:r>
-    </w:p>
-    <w:p>
-      <w:pPr>
+        <w:t>三</w:t>
+        <w:br/>
+        <w:t>治験の実施に係る業務の一部を委託する場合にあっては、当該受託者の氏名、住所及び当該委託に係る業務の範囲</w:t>
+      </w:r>
+    </w:p>
+    <w:p>
+      <w:pPr>
+        <w:pStyle w:val="ListBullet"/>
         <w:ind w:left="880"/>
       </w:pPr>
       <w:r>
-        <w:t>治験の実施の準備及び管理に係る業務の全部又は一部を委託する場合にあっては、当該受託者の氏名、住所及び当該委託に係る業務の範囲</w:t>
-      </w:r>
-    </w:p>
-    <w:p>
-      <w:pPr>
-        <w:pStyle w:val="Heading6"/>
+        <w:t>四</w:t>
+        <w:br/>
+        <w:t>実施医療機関の名称及び所在地</w:t>
+      </w:r>
+    </w:p>
+    <w:p>
+      <w:pPr>
+        <w:pStyle w:val="ListBullet"/>
         <w:ind w:left="880"/>
       </w:pPr>
       <w:r>
-        <w:t>三</w:t>
-      </w:r>
-    </w:p>
-    <w:p>
-      <w:pPr>
+        <w:t>五</w:t>
+        <w:br/>
+        <w:t>治験の目的</w:t>
+      </w:r>
+    </w:p>
+    <w:p>
+      <w:pPr>
+        <w:pStyle w:val="ListBullet"/>
         <w:ind w:left="880"/>
       </w:pPr>
       <w:r>
-        <w:t>治験の実施に係る業務の一部を委託する場合にあっては、当該受託者の氏名、住所及び当該委託に係る業務の範囲</w:t>
-      </w:r>
-    </w:p>
-    <w:p>
-      <w:pPr>
-        <w:pStyle w:val="Heading6"/>
+        <w:t>六</w:t>
+        <w:br/>
+        <w:t>被験機器の概要</w:t>
+      </w:r>
+    </w:p>
+    <w:p>
+      <w:pPr>
+        <w:pStyle w:val="ListBullet"/>
         <w:ind w:left="880"/>
       </w:pPr>
       <w:r>
-        <w:t>四</w:t>
-      </w:r>
-    </w:p>
-    <w:p>
-      <w:pPr>
+        <w:t>七</w:t>
+        <w:br/>
+        <w:t>治験機器提供者の氏名及び住所</w:t>
+      </w:r>
+    </w:p>
+    <w:p>
+      <w:pPr>
+        <w:pStyle w:val="ListBullet"/>
         <w:ind w:left="880"/>
       </w:pPr>
       <w:r>
-        <w:t>実施医療機関の名称及び所在地</w:t>
-      </w:r>
-    </w:p>
-    <w:p>
-      <w:pPr>
-        <w:pStyle w:val="Heading6"/>
+        <w:t>八</w:t>
+        <w:br/>
+        <w:t>治験の方法</w:t>
+      </w:r>
+    </w:p>
+    <w:p>
+      <w:pPr>
+        <w:pStyle w:val="ListBullet"/>
         <w:ind w:left="880"/>
       </w:pPr>
       <w:r>
-        <w:t>五</w:t>
-      </w:r>
-    </w:p>
-    <w:p>
-      <w:pPr>
+        <w:t>九</w:t>
+        <w:br/>
+        <w:t>被験者の選定に関する事項</w:t>
+      </w:r>
+    </w:p>
+    <w:p>
+      <w:pPr>
+        <w:pStyle w:val="ListBullet"/>
         <w:ind w:left="880"/>
       </w:pPr>
       <w:r>
-        <w:t>治験の目的</w:t>
-      </w:r>
-    </w:p>
-    <w:p>
-      <w:pPr>
-        <w:pStyle w:val="Heading6"/>
+        <w:t>十</w:t>
+        <w:br/>
+        <w:t>原資料の閲覧に関する事項</w:t>
+      </w:r>
+    </w:p>
+    <w:p>
+      <w:pPr>
+        <w:pStyle w:val="ListBullet"/>
         <w:ind w:left="880"/>
       </w:pPr>
       <w:r>
-        <w:t>六</w:t>
-      </w:r>
-    </w:p>
-    <w:p>
-      <w:pPr>
+        <w:t>十一</w:t>
+        <w:br/>
+        <w:t>記録（データを含む。）の保存に関する事項</w:t>
+      </w:r>
+    </w:p>
+    <w:p>
+      <w:pPr>
+        <w:pStyle w:val="ListBullet"/>
         <w:ind w:left="880"/>
       </w:pPr>
       <w:r>
-        <w:t>被験機器の概要</w:t>
-      </w:r>
-    </w:p>
-    <w:p>
-      <w:pPr>
-        <w:pStyle w:val="Heading6"/>
+        <w:t>十二</w:t>
+        <w:br/>
+        <w:t>治験調整医師に委嘱した場合にあっては、その氏名及び職名</w:t>
+      </w:r>
+    </w:p>
+    <w:p>
+      <w:pPr>
+        <w:pStyle w:val="ListBullet"/>
         <w:ind w:left="880"/>
       </w:pPr>
       <w:r>
-        <w:t>七</w:t>
-      </w:r>
-    </w:p>
-    <w:p>
-      <w:pPr>
+        <w:t>十三</w:t>
+        <w:br/>
+        <w:t>治験調整委員会に委嘱した場合にあっては、これを構成する医師又は歯科医師の氏名及び職名</w:t>
+      </w:r>
+    </w:p>
+    <w:p>
+      <w:pPr>
+        <w:pStyle w:val="ListBullet"/>
         <w:ind w:left="880"/>
       </w:pPr>
       <w:r>
-        <w:t>治験機器提供者の氏名及び住所</w:t>
-      </w:r>
-    </w:p>
-    <w:p>
-      <w:pPr>
-        <w:pStyle w:val="Heading6"/>
-        <w:ind w:left="880"/>
-      </w:pPr>
-      <w:r>
-        <w:t>八</w:t>
-      </w:r>
-    </w:p>
-    <w:p>
-      <w:pPr>
-        <w:ind w:left="880"/>
-      </w:pPr>
-      <w:r>
-        <w:t>治験の方法</w:t>
-      </w:r>
-    </w:p>
-    <w:p>
-      <w:pPr>
-        <w:pStyle w:val="Heading6"/>
-        <w:ind w:left="880"/>
-      </w:pPr>
-      <w:r>
-        <w:t>九</w:t>
-      </w:r>
-    </w:p>
-    <w:p>
-      <w:pPr>
-        <w:ind w:left="880"/>
-      </w:pPr>
-      <w:r>
-        <w:t>被験者の選定に関する事項</w:t>
-      </w:r>
-    </w:p>
-    <w:p>
-      <w:pPr>
-        <w:pStyle w:val="Heading6"/>
-        <w:ind w:left="880"/>
-      </w:pPr>
-      <w:r>
-        <w:t>十</w:t>
-      </w:r>
-    </w:p>
-    <w:p>
-      <w:pPr>
-        <w:ind w:left="880"/>
-      </w:pPr>
-      <w:r>
-        <w:t>原資料の閲覧に関する事項</w:t>
-      </w:r>
-    </w:p>
-    <w:p>
-      <w:pPr>
-        <w:pStyle w:val="Heading6"/>
-        <w:ind w:left="880"/>
-      </w:pPr>
-      <w:r>
-        <w:t>十一</w:t>
-      </w:r>
-    </w:p>
-    <w:p>
-      <w:pPr>
-        <w:ind w:left="880"/>
-      </w:pPr>
-      <w:r>
-        <w:t>記録（データを含む。）の保存に関する事項</w:t>
-      </w:r>
-    </w:p>
-    <w:p>
-      <w:pPr>
-        <w:pStyle w:val="Heading6"/>
-        <w:ind w:left="880"/>
-      </w:pPr>
-      <w:r>
-        <w:t>十二</w:t>
-      </w:r>
-    </w:p>
-    <w:p>
-      <w:pPr>
-        <w:ind w:left="880"/>
-      </w:pPr>
-      <w:r>
-        <w:t>治験調整医師に委嘱した場合にあっては、その氏名及び職名</w:t>
-      </w:r>
-    </w:p>
-    <w:p>
-      <w:pPr>
-        <w:pStyle w:val="Heading6"/>
-        <w:ind w:left="880"/>
-      </w:pPr>
-      <w:r>
-        <w:t>十三</w:t>
-      </w:r>
-    </w:p>
-    <w:p>
-      <w:pPr>
-        <w:ind w:left="880"/>
-      </w:pPr>
-      <w:r>
-        <w:t>治験調整委員会に委嘱した場合にあっては、これを構成する医師又は歯科医師の氏名及び職名</w:t>
-      </w:r>
-    </w:p>
-    <w:p>
-      <w:pPr>
-        <w:pStyle w:val="Heading6"/>
-        <w:ind w:left="880"/>
-      </w:pPr>
-      <w:r>
         <w:t>十四</w:t>
-      </w:r>
-    </w:p>
-    <w:p>
-      <w:pPr>
-        <w:ind w:left="880"/>
-      </w:pPr>
-      <w:r>
+        <w:br/>
         <w:t>第三十八条に規定する効果安全性評価委員会を設置したときは、その旨</w:t>
       </w:r>
     </w:p>
@@ -2339,35 +1879,23 @@
     </w:p>
     <w:p>
       <w:pPr>
-        <w:pStyle w:val="Heading6"/>
+        <w:pStyle w:val="ListBullet"/>
         <w:ind w:left="880"/>
       </w:pPr>
       <w:r>
         <w:t>一</w:t>
-      </w:r>
-    </w:p>
-    <w:p>
-      <w:pPr>
+        <w:br/>
+        <w:t>当該治験が第七十条第一項の同意を得ることが困難と予測される者を対象にしなければならないことの説明</w:t>
+      </w:r>
+    </w:p>
+    <w:p>
+      <w:pPr>
+        <w:pStyle w:val="ListBullet"/>
         <w:ind w:left="880"/>
       </w:pPr>
       <w:r>
-        <w:t>当該治験が第七十条第一項の同意を得ることが困難と予測される者を対象にしなければならないことの説明</w:t>
-      </w:r>
-    </w:p>
-    <w:p>
-      <w:pPr>
-        <w:pStyle w:val="Heading6"/>
-        <w:ind w:left="880"/>
-      </w:pPr>
-      <w:r>
         <w:t>二</w:t>
-      </w:r>
-    </w:p>
-    <w:p>
-      <w:pPr>
-        <w:ind w:left="880"/>
-      </w:pPr>
-      <w:r>
+        <w:br/>
         <w:t>当該治験において、予測される被験者に対する不利益が必要な最小限度のものであることの説明</w:t>
       </w:r>
     </w:p>
@@ -2390,69 +1918,45 @@
     </w:p>
     <w:p>
       <w:pPr>
-        <w:pStyle w:val="Heading6"/>
+        <w:pStyle w:val="ListBullet"/>
         <w:ind w:left="880"/>
       </w:pPr>
       <w:r>
         <w:t>一</w:t>
-      </w:r>
-    </w:p>
-    <w:p>
-      <w:pPr>
+        <w:br/>
+        <w:t>当該被験機器が、生命が危険な状態にある傷病者に対して、その生命の危険を回避するため緊急に使用される医療機器として、製造販売の承認を申請することを予定しているものであることの説明</w:t>
+      </w:r>
+    </w:p>
+    <w:p>
+      <w:pPr>
+        <w:pStyle w:val="ListBullet"/>
         <w:ind w:left="880"/>
       </w:pPr>
       <w:r>
-        <w:t>当該被験機器が、生命が危険な状態にある傷病者に対して、その生命の危険を回避するため緊急に使用される医療機器として、製造販売の承認を申請することを予定しているものであることの説明</w:t>
-      </w:r>
-    </w:p>
-    <w:p>
-      <w:pPr>
-        <w:pStyle w:val="Heading6"/>
+        <w:t>二</w:t>
+        <w:br/>
+        <w:t>現在における治療方法では被験者となるべき者に対して十分な効果が期待できないことの説明</w:t>
+      </w:r>
+    </w:p>
+    <w:p>
+      <w:pPr>
+        <w:pStyle w:val="ListBullet"/>
         <w:ind w:left="880"/>
       </w:pPr>
       <w:r>
-        <w:t>二</w:t>
-      </w:r>
-    </w:p>
-    <w:p>
-      <w:pPr>
+        <w:t>三</w:t>
+        <w:br/>
+        <w:t>被験機器の使用により被験者となるべき者の生命の危険が回避できる可能性が十分にあることの説明</w:t>
+      </w:r>
+    </w:p>
+    <w:p>
+      <w:pPr>
+        <w:pStyle w:val="ListBullet"/>
         <w:ind w:left="880"/>
       </w:pPr>
       <w:r>
-        <w:t>現在における治療方法では被験者となるべき者に対して十分な効果が期待できないことの説明</w:t>
-      </w:r>
-    </w:p>
-    <w:p>
-      <w:pPr>
-        <w:pStyle w:val="Heading6"/>
-        <w:ind w:left="880"/>
-      </w:pPr>
-      <w:r>
-        <w:t>三</w:t>
-      </w:r>
-    </w:p>
-    <w:p>
-      <w:pPr>
-        <w:ind w:left="880"/>
-      </w:pPr>
-      <w:r>
-        <w:t>被験機器の使用により被験者となるべき者の生命の危険が回避できる可能性が十分にあることの説明</w:t>
-      </w:r>
-    </w:p>
-    <w:p>
-      <w:pPr>
-        <w:pStyle w:val="Heading6"/>
-        <w:ind w:left="880"/>
-      </w:pPr>
-      <w:r>
         <w:t>四</w:t>
-      </w:r>
-    </w:p>
-    <w:p>
-      <w:pPr>
-        <w:ind w:left="880"/>
-      </w:pPr>
-      <w:r>
+        <w:br/>
         <w:t>第三十八条に規定する効果安全性評価委員会が設置されている旨</w:t>
       </w:r>
     </w:p>
@@ -2488,69 +1992,45 @@
     </w:p>
     <w:p>
       <w:pPr>
-        <w:pStyle w:val="Heading6"/>
+        <w:pStyle w:val="ListBullet"/>
         <w:ind w:left="880"/>
       </w:pPr>
       <w:r>
         <w:t>一</w:t>
-      </w:r>
-    </w:p>
-    <w:p>
-      <w:pPr>
+        <w:br/>
+        <w:t>被験機器の原材料名又は識別記号</w:t>
+      </w:r>
+    </w:p>
+    <w:p>
+      <w:pPr>
+        <w:pStyle w:val="ListBullet"/>
         <w:ind w:left="880"/>
       </w:pPr>
       <w:r>
-        <w:t>被験機器の原材料名又は識別記号</w:t>
-      </w:r>
-    </w:p>
-    <w:p>
-      <w:pPr>
-        <w:pStyle w:val="Heading6"/>
+        <w:t>二</w:t>
+        <w:br/>
+        <w:t>被験機器の構造及び原理に関する事項</w:t>
+      </w:r>
+    </w:p>
+    <w:p>
+      <w:pPr>
+        <w:pStyle w:val="ListBullet"/>
         <w:ind w:left="880"/>
       </w:pPr>
       <w:r>
-        <w:t>二</w:t>
-      </w:r>
-    </w:p>
-    <w:p>
-      <w:pPr>
+        <w:t>三</w:t>
+        <w:br/>
+        <w:t>品質、安全性、性能その他の被験機器に関する事項</w:t>
+      </w:r>
+    </w:p>
+    <w:p>
+      <w:pPr>
+        <w:pStyle w:val="ListBullet"/>
         <w:ind w:left="880"/>
       </w:pPr>
       <w:r>
-        <w:t>被験機器の構造及び原理に関する事項</w:t>
-      </w:r>
-    </w:p>
-    <w:p>
-      <w:pPr>
-        <w:pStyle w:val="Heading6"/>
-        <w:ind w:left="880"/>
-      </w:pPr>
-      <w:r>
-        <w:t>三</w:t>
-      </w:r>
-    </w:p>
-    <w:p>
-      <w:pPr>
-        <w:ind w:left="880"/>
-      </w:pPr>
-      <w:r>
-        <w:t>品質、安全性、性能その他の被験機器に関する事項</w:t>
-      </w:r>
-    </w:p>
-    <w:p>
-      <w:pPr>
-        <w:pStyle w:val="Heading6"/>
-        <w:ind w:left="880"/>
-      </w:pPr>
-      <w:r>
         <w:t>四</w:t>
-      </w:r>
-    </w:p>
-    <w:p>
-      <w:pPr>
-        <w:ind w:left="880"/>
-      </w:pPr>
-      <w:r>
+        <w:br/>
         <w:t>臨床試験が実施されている場合にあっては、その試験成績に関する事項</w:t>
       </w:r>
     </w:p>
@@ -2599,388 +2079,256 @@
     </w:p>
     <w:p>
       <w:pPr>
-        <w:pStyle w:val="Heading6"/>
+        <w:pStyle w:val="ListBullet"/>
         <w:ind w:left="880"/>
       </w:pPr>
       <w:r>
         <w:t>一</w:t>
-      </w:r>
-    </w:p>
-    <w:p>
-      <w:pPr>
+        <w:br/>
+        <w:t>治験実施計画書（第十八条第四項の規定により改訂されたものを含む。）</w:t>
+      </w:r>
+    </w:p>
+    <w:p>
+      <w:pPr>
+        <w:pStyle w:val="ListBullet"/>
         <w:ind w:left="880"/>
       </w:pPr>
       <w:r>
-        <w:t>治験実施計画書（第十八条第四項の規定により改訂されたものを含む。）</w:t>
-      </w:r>
-    </w:p>
-    <w:p>
-      <w:pPr>
-        <w:pStyle w:val="Heading6"/>
+        <w:t>二</w:t>
+        <w:br/>
+        <w:t>治験機器概要書（第十九条第二項の規定により改訂されたものを含む。）</w:t>
+      </w:r>
+    </w:p>
+    <w:p>
+      <w:pPr>
+        <w:pStyle w:val="ListBullet"/>
         <w:ind w:left="880"/>
       </w:pPr>
       <w:r>
+        <w:t>三</w:t>
+        <w:br/>
+        <w:t>症例報告書の見本</w:t>
+      </w:r>
+    </w:p>
+    <w:p>
+      <w:pPr>
+        <w:pStyle w:val="ListBullet"/>
+        <w:ind w:left="880"/>
+      </w:pPr>
+      <w:r>
+        <w:t>四</w:t>
+        <w:br/>
+        <w:t>説明文書</w:t>
+      </w:r>
+    </w:p>
+    <w:p>
+      <w:pPr>
+        <w:pStyle w:val="ListBullet"/>
+        <w:ind w:left="880"/>
+      </w:pPr>
+      <w:r>
+        <w:t>五</w:t>
+        <w:br/>
+        <w:t>モニタリングに関する手順書</w:t>
+      </w:r>
+    </w:p>
+    <w:p>
+      <w:pPr>
+        <w:pStyle w:val="ListBullet"/>
+        <w:ind w:left="880"/>
+      </w:pPr>
+      <w:r>
+        <w:t>六</w:t>
+        <w:br/>
+        <w:t>監査に関する計画書及び業務に関する手順書</w:t>
+      </w:r>
+    </w:p>
+    <w:p>
+      <w:pPr>
+        <w:pStyle w:val="ListBullet"/>
+        <w:ind w:left="880"/>
+      </w:pPr>
+      <w:r>
+        <w:t>七</w:t>
+        <w:br/>
+        <w:t>治験分担医師となるべき者の氏名を記載した文書</w:t>
+      </w:r>
+    </w:p>
+    <w:p>
+      <w:pPr>
+        <w:pStyle w:val="ListBullet"/>
+        <w:ind w:left="880"/>
+      </w:pPr>
+      <w:r>
+        <w:t>八</w:t>
+        <w:br/>
+        <w:t>治験機器の管理に関する事項を記載した文書</w:t>
+      </w:r>
+    </w:p>
+    <w:p>
+      <w:pPr>
+        <w:pStyle w:val="ListBullet"/>
+        <w:ind w:left="880"/>
+      </w:pPr>
+      <w:r>
+        <w:t>九</w:t>
+        <w:br/>
+        <w:t>この省令の規定により自ら治験を実施する者及び実施医療機関に従事する者が行う通知に関する事項を記載した文書</w:t>
+      </w:r>
+    </w:p>
+    <w:p>
+      <w:pPr>
+        <w:pStyle w:val="ListBullet"/>
+        <w:ind w:left="880"/>
+      </w:pPr>
+      <w:r>
+        <w:t>十</w:t>
+        <w:br/>
+        <w:t>治験の費用に関する事項を記載した文書</w:t>
+      </w:r>
+    </w:p>
+    <w:p>
+      <w:pPr>
+        <w:pStyle w:val="ListBullet"/>
+        <w:ind w:left="880"/>
+      </w:pPr>
+      <w:r>
+        <w:t>十一</w:t>
+        <w:br/>
+        <w:t>被験者の健康被害の補償に関する事項を記載した文書</w:t>
+      </w:r>
+    </w:p>
+    <w:p>
+      <w:pPr>
+        <w:pStyle w:val="ListBullet"/>
+        <w:ind w:left="880"/>
+      </w:pPr>
+      <w:r>
+        <w:t>十二</w:t>
+        <w:br/>
+        <w:t>実施医療機関が自ら治験を実施する者の求めに応じて第六十一条第二項各号に掲げる記録（文書を含む。）を閲覧に供する旨を記載した文書</w:t>
+      </w:r>
+    </w:p>
+    <w:p>
+      <w:pPr>
+        <w:pStyle w:val="ListBullet"/>
+        <w:ind w:left="880"/>
+      </w:pPr>
+      <w:r>
+        <w:t>十三</w:t>
+        <w:br/>
+        <w:t>実施医療機関がこの省令又は治験実施計画書に違反することにより適正な治験に支障を及ぼしたと認める場合（第六十六条に規定する場合を除く。）には、自ら治験を実施する者が治験を中止することができる旨を記載した文書</w:t>
+      </w:r>
+    </w:p>
+    <w:p>
+      <w:pPr>
+        <w:pStyle w:val="ListBullet"/>
+        <w:ind w:left="880"/>
+      </w:pPr>
+      <w:r>
+        <w:t>十四</w:t>
+        <w:br/>
+        <w:t>その他治験が適正かつ円滑に行われることを確保するために必要な事項を記載した文書</w:t>
+      </w:r>
+    </w:p>
+    <w:p>
+      <w:pPr>
+        <w:pStyle w:val="Heading4"/>
+      </w:pPr>
+      <w:r>
+        <w:t>第二十二条（業務の委託）</w:t>
+      </w:r>
+    </w:p>
+    <w:p>
+      <w:r>
+        <w:t>自ら治験を実施しようとする者又は実施医療機関は、治験の実施の準備及び管理に係る業務の全部又は一部を委託する場合には、次に掲げる事項を記載した文書により当該委託を受けた者（以下この節において「受託者」という。）との契約を締結しなければならない。</w:t>
+      </w:r>
+    </w:p>
+    <w:p>
+      <w:pPr>
+        <w:pStyle w:val="ListBullet"/>
+        <w:ind w:left="880"/>
+      </w:pPr>
+      <w:r>
+        <w:t>一</w:t>
+        <w:br/>
+        <w:t>当該委託に係る業務の範囲</w:t>
+      </w:r>
+    </w:p>
+    <w:p>
+      <w:pPr>
+        <w:pStyle w:val="ListBullet"/>
+        <w:ind w:left="880"/>
+      </w:pPr>
+      <w:r>
         <w:t>二</w:t>
-      </w:r>
-    </w:p>
-    <w:p>
-      <w:pPr>
+        <w:br/>
+        <w:t>当該委託に係る業務の手順に関する事項</w:t>
+      </w:r>
+    </w:p>
+    <w:p>
+      <w:pPr>
+        <w:pStyle w:val="ListBullet"/>
         <w:ind w:left="880"/>
       </w:pPr>
       <w:r>
-        <w:t>治験機器概要書（第十九条第二項の規定により改訂されたものを含む。）</w:t>
-      </w:r>
-    </w:p>
-    <w:p>
-      <w:pPr>
-        <w:pStyle w:val="Heading6"/>
+        <w:t>三</w:t>
+        <w:br/>
+        <w:t>前号の手順に基づき当該委託に係る業務が適正かつ円滑に行われているかどうかを自ら治験を実施しようとする者又は実施医療機関が確認することができる旨</w:t>
+      </w:r>
+    </w:p>
+    <w:p>
+      <w:pPr>
+        <w:pStyle w:val="ListBullet"/>
         <w:ind w:left="880"/>
       </w:pPr>
       <w:r>
-        <w:t>三</w:t>
-      </w:r>
-    </w:p>
-    <w:p>
-      <w:pPr>
+        <w:t>四</w:t>
+        <w:br/>
+        <w:t>受託者に対する指示に関する事項</w:t>
+      </w:r>
+    </w:p>
+    <w:p>
+      <w:pPr>
+        <w:pStyle w:val="ListBullet"/>
         <w:ind w:left="880"/>
       </w:pPr>
       <w:r>
-        <w:t>症例報告書の見本</w:t>
-      </w:r>
-    </w:p>
-    <w:p>
-      <w:pPr>
-        <w:pStyle w:val="Heading6"/>
+        <w:t>五</w:t>
+        <w:br/>
+        <w:t>前号の指示を行った場合において当該措置が講じられたかどうかを自ら治験を実施しようとする者又は実施医療機関が確認することができる旨</w:t>
+      </w:r>
+    </w:p>
+    <w:p>
+      <w:pPr>
+        <w:pStyle w:val="ListBullet"/>
         <w:ind w:left="880"/>
       </w:pPr>
       <w:r>
-        <w:t>四</w:t>
-      </w:r>
-    </w:p>
-    <w:p>
-      <w:pPr>
+        <w:t>六</w:t>
+        <w:br/>
+        <w:t>受託者が自ら治験を実施しようとする者又は実施医療機関に対して行う報告に関する事項</w:t>
+      </w:r>
+    </w:p>
+    <w:p>
+      <w:pPr>
+        <w:pStyle w:val="ListBullet"/>
         <w:ind w:left="880"/>
       </w:pPr>
       <w:r>
-        <w:t>説明文書</w:t>
-      </w:r>
-    </w:p>
-    <w:p>
-      <w:pPr>
-        <w:pStyle w:val="Heading6"/>
+        <w:t>七</w:t>
+        <w:br/>
+        <w:t>当該委託する業務に係る次条に規定する措置に関する事項</w:t>
+      </w:r>
+    </w:p>
+    <w:p>
+      <w:pPr>
+        <w:pStyle w:val="ListBullet"/>
         <w:ind w:left="880"/>
       </w:pPr>
       <w:r>
-        <w:t>五</w:t>
-      </w:r>
-    </w:p>
-    <w:p>
-      <w:pPr>
-        <w:ind w:left="880"/>
-      </w:pPr>
-      <w:r>
-        <w:t>モニタリングに関する手順書</w:t>
-      </w:r>
-    </w:p>
-    <w:p>
-      <w:pPr>
-        <w:pStyle w:val="Heading6"/>
-        <w:ind w:left="880"/>
-      </w:pPr>
-      <w:r>
-        <w:t>六</w:t>
-      </w:r>
-    </w:p>
-    <w:p>
-      <w:pPr>
-        <w:ind w:left="880"/>
-      </w:pPr>
-      <w:r>
-        <w:t>監査に関する計画書及び業務に関する手順書</w:t>
-      </w:r>
-    </w:p>
-    <w:p>
-      <w:pPr>
-        <w:pStyle w:val="Heading6"/>
-        <w:ind w:left="880"/>
-      </w:pPr>
-      <w:r>
-        <w:t>七</w:t>
-      </w:r>
-    </w:p>
-    <w:p>
-      <w:pPr>
-        <w:ind w:left="880"/>
-      </w:pPr>
-      <w:r>
-        <w:t>治験分担医師となるべき者の氏名を記載した文書</w:t>
-      </w:r>
-    </w:p>
-    <w:p>
-      <w:pPr>
-        <w:pStyle w:val="Heading6"/>
-        <w:ind w:left="880"/>
-      </w:pPr>
-      <w:r>
         <w:t>八</w:t>
-      </w:r>
-    </w:p>
-    <w:p>
-      <w:pPr>
-        <w:ind w:left="880"/>
-      </w:pPr>
-      <w:r>
-        <w:t>治験機器の管理に関する事項を記載した文書</w:t>
-      </w:r>
-    </w:p>
-    <w:p>
-      <w:pPr>
-        <w:pStyle w:val="Heading6"/>
-        <w:ind w:left="880"/>
-      </w:pPr>
-      <w:r>
-        <w:t>九</w:t>
-      </w:r>
-    </w:p>
-    <w:p>
-      <w:pPr>
-        <w:ind w:left="880"/>
-      </w:pPr>
-      <w:r>
-        <w:t>この省令の規定により自ら治験を実施する者及び実施医療機関に従事する者が行う通知に関する事項を記載した文書</w:t>
-      </w:r>
-    </w:p>
-    <w:p>
-      <w:pPr>
-        <w:pStyle w:val="Heading6"/>
-        <w:ind w:left="880"/>
-      </w:pPr>
-      <w:r>
-        <w:t>十</w:t>
-      </w:r>
-    </w:p>
-    <w:p>
-      <w:pPr>
-        <w:ind w:left="880"/>
-      </w:pPr>
-      <w:r>
-        <w:t>治験の費用に関する事項を記載した文書</w:t>
-      </w:r>
-    </w:p>
-    <w:p>
-      <w:pPr>
-        <w:pStyle w:val="Heading6"/>
-        <w:ind w:left="880"/>
-      </w:pPr>
-      <w:r>
-        <w:t>十一</w:t>
-      </w:r>
-    </w:p>
-    <w:p>
-      <w:pPr>
-        <w:ind w:left="880"/>
-      </w:pPr>
-      <w:r>
-        <w:t>被験者の健康被害の補償に関する事項を記載した文書</w:t>
-      </w:r>
-    </w:p>
-    <w:p>
-      <w:pPr>
-        <w:pStyle w:val="Heading6"/>
-        <w:ind w:left="880"/>
-      </w:pPr>
-      <w:r>
-        <w:t>十二</w:t>
-      </w:r>
-    </w:p>
-    <w:p>
-      <w:pPr>
-        <w:ind w:left="880"/>
-      </w:pPr>
-      <w:r>
-        <w:t>実施医療機関が自ら治験を実施する者の求めに応じて第六十一条第二項各号に掲げる記録（文書を含む。）を閲覧に供する旨を記載した文書</w:t>
-      </w:r>
-    </w:p>
-    <w:p>
-      <w:pPr>
-        <w:pStyle w:val="Heading6"/>
-        <w:ind w:left="880"/>
-      </w:pPr>
-      <w:r>
-        <w:t>十三</w:t>
-      </w:r>
-    </w:p>
-    <w:p>
-      <w:pPr>
-        <w:ind w:left="880"/>
-      </w:pPr>
-      <w:r>
-        <w:t>実施医療機関がこの省令又は治験実施計画書に違反することにより適正な治験に支障を及ぼしたと認める場合（第六十六条に規定する場合を除く。）には、自ら治験を実施する者が治験を中止することができる旨を記載した文書</w:t>
-      </w:r>
-    </w:p>
-    <w:p>
-      <w:pPr>
-        <w:pStyle w:val="Heading6"/>
-        <w:ind w:left="880"/>
-      </w:pPr>
-      <w:r>
-        <w:t>十四</w:t>
-      </w:r>
-    </w:p>
-    <w:p>
-      <w:pPr>
-        <w:ind w:left="880"/>
-      </w:pPr>
-      <w:r>
-        <w:t>その他治験が適正かつ円滑に行われることを確保するために必要な事項を記載した文書</w:t>
-      </w:r>
-    </w:p>
-    <w:p>
-      <w:pPr>
-        <w:pStyle w:val="Heading4"/>
-      </w:pPr>
-      <w:r>
-        <w:t>第二十二条（業務の委託）</w:t>
-      </w:r>
-    </w:p>
-    <w:p>
-      <w:r>
-        <w:t>自ら治験を実施しようとする者又は実施医療機関は、治験の実施の準備及び管理に係る業務の全部又は一部を委託する場合には、次に掲げる事項を記載した文書により当該委託を受けた者（以下この節において「受託者」という。）との契約を締結しなければならない。</w:t>
-      </w:r>
-    </w:p>
-    <w:p>
-      <w:pPr>
-        <w:pStyle w:val="Heading6"/>
-        <w:ind w:left="880"/>
-      </w:pPr>
-      <w:r>
-        <w:t>一</w:t>
-      </w:r>
-    </w:p>
-    <w:p>
-      <w:pPr>
-        <w:ind w:left="880"/>
-      </w:pPr>
-      <w:r>
-        <w:t>当該委託に係る業務の範囲</w:t>
-      </w:r>
-    </w:p>
-    <w:p>
-      <w:pPr>
-        <w:pStyle w:val="Heading6"/>
-        <w:ind w:left="880"/>
-      </w:pPr>
-      <w:r>
-        <w:t>二</w:t>
-      </w:r>
-    </w:p>
-    <w:p>
-      <w:pPr>
-        <w:ind w:left="880"/>
-      </w:pPr>
-      <w:r>
-        <w:t>当該委託に係る業務の手順に関する事項</w:t>
-      </w:r>
-    </w:p>
-    <w:p>
-      <w:pPr>
-        <w:pStyle w:val="Heading6"/>
-        <w:ind w:left="880"/>
-      </w:pPr>
-      <w:r>
-        <w:t>三</w:t>
-      </w:r>
-    </w:p>
-    <w:p>
-      <w:pPr>
-        <w:ind w:left="880"/>
-      </w:pPr>
-      <w:r>
-        <w:t>前号の手順に基づき当該委託に係る業務が適正かつ円滑に行われているかどうかを自ら治験を実施しようとする者又は実施医療機関が確認することができる旨</w:t>
-      </w:r>
-    </w:p>
-    <w:p>
-      <w:pPr>
-        <w:pStyle w:val="Heading6"/>
-        <w:ind w:left="880"/>
-      </w:pPr>
-      <w:r>
-        <w:t>四</w:t>
-      </w:r>
-    </w:p>
-    <w:p>
-      <w:pPr>
-        <w:ind w:left="880"/>
-      </w:pPr>
-      <w:r>
-        <w:t>受託者に対する指示に関する事項</w:t>
-      </w:r>
-    </w:p>
-    <w:p>
-      <w:pPr>
-        <w:pStyle w:val="Heading6"/>
-        <w:ind w:left="880"/>
-      </w:pPr>
-      <w:r>
-        <w:t>五</w:t>
-      </w:r>
-    </w:p>
-    <w:p>
-      <w:pPr>
-        <w:ind w:left="880"/>
-      </w:pPr>
-      <w:r>
-        <w:t>前号の指示を行った場合において当該措置が講じられたかどうかを自ら治験を実施しようとする者又は実施医療機関が確認することができる旨</w:t>
-      </w:r>
-    </w:p>
-    <w:p>
-      <w:pPr>
-        <w:pStyle w:val="Heading6"/>
-        <w:ind w:left="880"/>
-      </w:pPr>
-      <w:r>
-        <w:t>六</w:t>
-      </w:r>
-    </w:p>
-    <w:p>
-      <w:pPr>
-        <w:ind w:left="880"/>
-      </w:pPr>
-      <w:r>
-        <w:t>受託者が自ら治験を実施しようとする者又は実施医療機関に対して行う報告に関する事項</w:t>
-      </w:r>
-    </w:p>
-    <w:p>
-      <w:pPr>
-        <w:pStyle w:val="Heading6"/>
-        <w:ind w:left="880"/>
-      </w:pPr>
-      <w:r>
-        <w:t>七</w:t>
-      </w:r>
-    </w:p>
-    <w:p>
-      <w:pPr>
-        <w:ind w:left="880"/>
-      </w:pPr>
-      <w:r>
-        <w:t>当該委託する業務に係る次条に規定する措置に関する事項</w:t>
-      </w:r>
-    </w:p>
-    <w:p>
-      <w:pPr>
-        <w:pStyle w:val="Heading6"/>
-        <w:ind w:left="880"/>
-      </w:pPr>
-      <w:r>
-        <w:t>八</w:t>
-      </w:r>
-    </w:p>
-    <w:p>
-      <w:pPr>
-        <w:ind w:left="880"/>
-      </w:pPr>
-      <w:r>
+        <w:br/>
         <w:t>その他当該委託に係る業務について必要な事項</w:t>
       </w:r>
     </w:p>
@@ -2999,6 +2347,8 @@
       </w:pPr>
       <w:r>
         <w:t>前項の規定による文書による契約の締結については、第十二条第二項から第五項までの規定を準用する。</w:t>
+        <w:br/>
+        <w:t>この場合において、これらの規定中「治験の依頼をしようとする者」とあるのは「自ら治験を実施しようとする者又は実施医療機関」と読み替えるものとする。</w:t>
       </w:r>
     </w:p>
     <w:p>
@@ -3045,86 +2395,56 @@
     </w:p>
     <w:p>
       <w:pPr>
-        <w:pStyle w:val="Heading6"/>
+        <w:pStyle w:val="ListBullet"/>
         <w:ind w:left="880"/>
       </w:pPr>
       <w:r>
         <w:t>一</w:t>
-      </w:r>
-    </w:p>
-    <w:p>
-      <w:pPr>
+        <w:br/>
+        <w:t>治験用である旨</w:t>
+      </w:r>
+    </w:p>
+    <w:p>
+      <w:pPr>
+        <w:pStyle w:val="ListBullet"/>
         <w:ind w:left="880"/>
       </w:pPr>
       <w:r>
-        <w:t>治験用である旨</w:t>
-      </w:r>
-    </w:p>
-    <w:p>
-      <w:pPr>
-        <w:pStyle w:val="Heading6"/>
+        <w:t>二</w:t>
+        <w:br/>
+        <w:t>治験依頼者の氏名及び住所（当該者が本邦内に住所を有しない場合にあっては、その氏名及び住所地の国名並びに治験国内管理人の氏名及び住所）</w:t>
+      </w:r>
+    </w:p>
+    <w:p>
+      <w:pPr>
+        <w:pStyle w:val="ListBullet"/>
         <w:ind w:left="880"/>
       </w:pPr>
       <w:r>
-        <w:t>二</w:t>
-      </w:r>
-    </w:p>
-    <w:p>
-      <w:pPr>
+        <w:t>三</w:t>
+        <w:br/>
+        <w:t>原材料名又は識別記号</w:t>
+      </w:r>
+    </w:p>
+    <w:p>
+      <w:pPr>
+        <w:pStyle w:val="ListBullet"/>
         <w:ind w:left="880"/>
       </w:pPr>
       <w:r>
-        <w:t>治験依頼者の氏名及び住所（当該者が本邦内に住所を有しない場合にあっては、その氏名及び住所地の国名並びに治験国内管理人の氏名及び住所）</w:t>
-      </w:r>
-    </w:p>
-    <w:p>
-      <w:pPr>
-        <w:pStyle w:val="Heading6"/>
+        <w:t>四</w:t>
+        <w:br/>
+        <w:t>製造番号又は製造記号</w:t>
+      </w:r>
+    </w:p>
+    <w:p>
+      <w:pPr>
+        <w:pStyle w:val="ListBullet"/>
         <w:ind w:left="880"/>
       </w:pPr>
       <w:r>
-        <w:t>三</w:t>
-      </w:r>
-    </w:p>
-    <w:p>
-      <w:pPr>
-        <w:ind w:left="880"/>
-      </w:pPr>
-      <w:r>
-        <w:t>原材料名又は識別記号</w:t>
-      </w:r>
-    </w:p>
-    <w:p>
-      <w:pPr>
-        <w:pStyle w:val="Heading6"/>
-        <w:ind w:left="880"/>
-      </w:pPr>
-      <w:r>
-        <w:t>四</w:t>
-      </w:r>
-    </w:p>
-    <w:p>
-      <w:pPr>
-        <w:ind w:left="880"/>
-      </w:pPr>
-      <w:r>
-        <w:t>製造番号又は製造記号</w:t>
-      </w:r>
-    </w:p>
-    <w:p>
-      <w:pPr>
-        <w:pStyle w:val="Heading6"/>
-        <w:ind w:left="880"/>
-      </w:pPr>
-      <w:r>
         <w:t>五</w:t>
-      </w:r>
-    </w:p>
-    <w:p>
-      <w:pPr>
-        <w:ind w:left="880"/>
-      </w:pPr>
-      <w:r>
+        <w:br/>
         <w:t>貯蔵方法、有効期間等を定める必要があるものについては、その内容</w:t>
       </w:r>
     </w:p>
@@ -3143,56 +2463,40 @@
       </w:pPr>
       <w:r>
         <w:t>治験依頼者は、治験機器に添付する文書、その治験機器又はその容器若しくは被包（内袋を含む。）には、次に掲げる事項を記載してはならない。</w:t>
-      </w:r>
-    </w:p>
-    <w:p>
-      <w:pPr>
-        <w:pStyle w:val="Heading6"/>
+        <w:br/>
+        <w:t>ただし、拡大治験を実施する場合にあっては、この限りではない。</w:t>
+      </w:r>
+    </w:p>
+    <w:p>
+      <w:pPr>
+        <w:pStyle w:val="ListBullet"/>
         <w:ind w:left="880"/>
       </w:pPr>
       <w:r>
         <w:t>一</w:t>
-      </w:r>
-    </w:p>
-    <w:p>
-      <w:pPr>
+        <w:br/>
+        <w:t>予定される販売名</w:t>
+      </w:r>
+    </w:p>
+    <w:p>
+      <w:pPr>
+        <w:pStyle w:val="ListBullet"/>
         <w:ind w:left="880"/>
       </w:pPr>
       <w:r>
-        <w:t>予定される販売名</w:t>
-      </w:r>
-    </w:p>
-    <w:p>
-      <w:pPr>
-        <w:pStyle w:val="Heading6"/>
+        <w:t>二</w:t>
+        <w:br/>
+        <w:t>予定される使用目的、効能又は効果</w:t>
+      </w:r>
+    </w:p>
+    <w:p>
+      <w:pPr>
+        <w:pStyle w:val="ListBullet"/>
         <w:ind w:left="880"/>
       </w:pPr>
       <w:r>
-        <w:t>二</w:t>
-      </w:r>
-    </w:p>
-    <w:p>
-      <w:pPr>
-        <w:ind w:left="880"/>
-      </w:pPr>
-      <w:r>
-        <w:t>予定される使用目的、効能又は効果</w:t>
-      </w:r>
-    </w:p>
-    <w:p>
-      <w:pPr>
-        <w:pStyle w:val="Heading6"/>
-        <w:ind w:left="880"/>
-      </w:pPr>
-      <w:r>
         <w:t>三</w:t>
-      </w:r>
-    </w:p>
-    <w:p>
-      <w:pPr>
-        <w:ind w:left="880"/>
-      </w:pPr>
-      <w:r>
+        <w:br/>
         <w:t>予定される操作方法又は使用方法</w:t>
       </w:r>
     </w:p>
@@ -3228,6 +2532,8 @@
       </w:pPr>
       <w:r>
         <w:t>治験依頼者は、輸送及び保存中の汚染や劣化を防止するため治験機器又はその部品を包装して実施医療機関に交付しなければならない。</w:t>
+        <w:br/>
+        <w:t>ただし、輸送及び保存中の汚染や劣化のおそれのない場合においてはこの限りではない。</w:t>
       </w:r>
     </w:p>
     <w:p>
@@ -3249,52 +2555,34 @@
     </w:p>
     <w:p>
       <w:pPr>
-        <w:pStyle w:val="Heading6"/>
+        <w:pStyle w:val="ListBullet"/>
         <w:ind w:left="880"/>
       </w:pPr>
       <w:r>
         <w:t>一</w:t>
-      </w:r>
-    </w:p>
-    <w:p>
-      <w:pPr>
+        <w:br/>
+        <w:t>治験機器の製造年月日、製造方法、製造数量等の製造に関する記録及び治験機器の安定性等の品質に関する試験の記録</w:t>
+      </w:r>
+    </w:p>
+    <w:p>
+      <w:pPr>
+        <w:pStyle w:val="ListBullet"/>
         <w:ind w:left="880"/>
       </w:pPr>
       <w:r>
-        <w:t>治験機器の製造年月日、製造方法、製造数量等の製造に関する記録及び治験機器の安定性等の品質に関する試験の記録</w:t>
-      </w:r>
-    </w:p>
-    <w:p>
-      <w:pPr>
-        <w:pStyle w:val="Heading6"/>
+        <w:t>二</w:t>
+        <w:br/>
+        <w:t>実施医療機関ごとの治験機器の交付又は回収の数量及び年月日の記録</w:t>
+      </w:r>
+    </w:p>
+    <w:p>
+      <w:pPr>
+        <w:pStyle w:val="ListBullet"/>
         <w:ind w:left="880"/>
       </w:pPr>
       <w:r>
-        <w:t>二</w:t>
-      </w:r>
-    </w:p>
-    <w:p>
-      <w:pPr>
-        <w:ind w:left="880"/>
-      </w:pPr>
-      <w:r>
-        <w:t>実施医療機関ごとの治験機器の交付又は回収の数量及び年月日の記録</w:t>
-      </w:r>
-    </w:p>
-    <w:p>
-      <w:pPr>
-        <w:pStyle w:val="Heading6"/>
-        <w:ind w:left="880"/>
-      </w:pPr>
-      <w:r>
         <w:t>三</w:t>
-      </w:r>
-    </w:p>
-    <w:p>
-      <w:pPr>
-        <w:ind w:left="880"/>
-      </w:pPr>
-      <w:r>
+        <w:br/>
         <w:t>治験機器の処分の記録</w:t>
       </w:r>
     </w:p>
@@ -3347,6 +2635,8 @@
       </w:pPr>
       <w:r>
         <w:t>第六項の規定による手順書の交付については、第十条第二項から第五項までの規定を準用する。</w:t>
+        <w:br/>
+        <w:t>この場合において、これらの規定中「治験の依頼をしようとする者」とあるのは、「治験依頼者」と読み替えるものとする。</w:t>
       </w:r>
     </w:p>
     <w:p>
@@ -3364,6 +2654,8 @@
       </w:pPr>
       <w:r>
         <w:t>第七項の文書の交付については、第十条第二項から第五項までの規定を準用する。</w:t>
+        <w:br/>
+        <w:t>この場合において、これらの規定中「治験の依頼をしようとする者」とあるのは「治験依頼者」と、「実施医療機関の長」とあるのは「治験責任医師等、治験協力者及び第五十八条に規定する治験機器管理者」と読み替えるものとする。</w:t>
       </w:r>
     </w:p>
     <w:p>
@@ -3377,6 +2669,8 @@
     <w:p>
       <w:r>
         <w:t>治験依頼者は、治験機器の品質の確保のために必要な構造設備を備え、かつ、適切な製造管理及び品質管理の方法が採られている製造所において製造された治験機器を、治験依頼者の責任のもと実施医療機関に瑕疵のない状態で交付しなければならない。</w:t>
+        <w:br/>
+        <w:t>ただし、拡大治験を実施する場合にあっては、実施医療機関が在庫として保管する医療機器の中から、治験機器として使用する医療機器を当該実施医療機関に選定させること又は治験依頼者自ら選定することができる。</w:t>
       </w:r>
     </w:p>
     <w:p>
@@ -3535,6 +2829,8 @@
       </w:pPr>
       <w:r>
         <w:t>治験依頼者は、被験機器の品質、有効性及び安全性に関する事項その他の治験を適正に行うために重要な情報を知ったときは、必要に応じ、治験実施計画書及び治験機器概要書を改訂しなければならない。</w:t>
+        <w:br/>
+        <w:t>この場合において、治験実施計画書の改訂について治験責任医師の同意を得なければならない。</w:t>
       </w:r>
     </w:p>
     <w:p>
@@ -3565,6 +2861,8 @@
       </w:pPr>
       <w:r>
         <w:t>前項の規定によりモニタリングを実施する場合には、実施医療機関において実地に行わなければならない。</w:t>
+        <w:br/>
+        <w:t>ただし、他の方法により十分にモニタリングを実施することができる場合には、この限りではない。</w:t>
       </w:r>
     </w:p>
     <w:p>
@@ -3599,120 +2897,78 @@
     </w:p>
     <w:p>
       <w:pPr>
-        <w:pStyle w:val="Heading6"/>
+        <w:pStyle w:val="ListBullet"/>
         <w:ind w:left="880"/>
       </w:pPr>
       <w:r>
         <w:t>一</w:t>
-      </w:r>
-    </w:p>
-    <w:p>
-      <w:pPr>
+        <w:br/>
+        <w:t>モニタリングを行った日時</w:t>
+      </w:r>
+    </w:p>
+    <w:p>
+      <w:pPr>
+        <w:pStyle w:val="ListBullet"/>
         <w:ind w:left="880"/>
       </w:pPr>
       <w:r>
-        <w:t>モニタリングを行った日時</w:t>
-      </w:r>
-    </w:p>
-    <w:p>
-      <w:pPr>
-        <w:pStyle w:val="Heading6"/>
+        <w:t>二</w:t>
+        <w:br/>
+        <w:t>モニタリングの対象となった実施医療機関</w:t>
+      </w:r>
+    </w:p>
+    <w:p>
+      <w:pPr>
+        <w:pStyle w:val="ListBullet"/>
         <w:ind w:left="880"/>
       </w:pPr>
       <w:r>
-        <w:t>二</w:t>
-      </w:r>
-    </w:p>
-    <w:p>
-      <w:pPr>
+        <w:t>三</w:t>
+        <w:br/>
+        <w:t>モニターの氏名</w:t>
+      </w:r>
+    </w:p>
+    <w:p>
+      <w:pPr>
+        <w:pStyle w:val="ListBullet"/>
         <w:ind w:left="880"/>
       </w:pPr>
       <w:r>
-        <w:t>モニタリングの対象となった実施医療機関</w:t>
-      </w:r>
-    </w:p>
-    <w:p>
-      <w:pPr>
-        <w:pStyle w:val="Heading6"/>
+        <w:t>四</w:t>
+        <w:br/>
+        <w:t>モニタリングの際に説明等を聴取した治験責任医師等の氏名</w:t>
+      </w:r>
+    </w:p>
+    <w:p>
+      <w:pPr>
+        <w:pStyle w:val="ListBullet"/>
         <w:ind w:left="880"/>
       </w:pPr>
       <w:r>
-        <w:t>三</w:t>
-      </w:r>
-    </w:p>
-    <w:p>
-      <w:pPr>
+        <w:t>五</w:t>
+        <w:br/>
+        <w:t>モニタリングの結果の概要</w:t>
+      </w:r>
+    </w:p>
+    <w:p>
+      <w:pPr>
+        <w:pStyle w:val="ListBullet"/>
         <w:ind w:left="880"/>
       </w:pPr>
       <w:r>
-        <w:t>モニターの氏名</w:t>
-      </w:r>
-    </w:p>
-    <w:p>
-      <w:pPr>
-        <w:pStyle w:val="Heading6"/>
+        <w:t>六</w:t>
+        <w:br/>
+        <w:t>前項の規定により治験責任医師に告げた事項</w:t>
+      </w:r>
+    </w:p>
+    <w:p>
+      <w:pPr>
+        <w:pStyle w:val="ListBullet"/>
         <w:ind w:left="880"/>
       </w:pPr>
       <w:r>
-        <w:t>四</w:t>
-      </w:r>
-    </w:p>
-    <w:p>
-      <w:pPr>
-        <w:ind w:left="880"/>
-      </w:pPr>
-      <w:r>
-        <w:t>モニタリングの際に説明等を聴取した治験責任医師等の氏名</w:t>
-      </w:r>
-    </w:p>
-    <w:p>
-      <w:pPr>
-        <w:pStyle w:val="Heading6"/>
-        <w:ind w:left="880"/>
-      </w:pPr>
-      <w:r>
-        <w:t>五</w:t>
-      </w:r>
-    </w:p>
-    <w:p>
-      <w:pPr>
-        <w:ind w:left="880"/>
-      </w:pPr>
-      <w:r>
-        <w:t>モニタリングの結果の概要</w:t>
-      </w:r>
-    </w:p>
-    <w:p>
-      <w:pPr>
-        <w:pStyle w:val="Heading6"/>
-        <w:ind w:left="880"/>
-      </w:pPr>
-      <w:r>
-        <w:t>六</w:t>
-      </w:r>
-    </w:p>
-    <w:p>
-      <w:pPr>
-        <w:ind w:left="880"/>
-      </w:pPr>
-      <w:r>
-        <w:t>前項の規定により治験責任医師に告げた事項</w:t>
-      </w:r>
-    </w:p>
-    <w:p>
-      <w:pPr>
-        <w:pStyle w:val="Heading6"/>
-        <w:ind w:left="880"/>
-      </w:pPr>
-      <w:r>
         <w:t>七</w:t>
-      </w:r>
-    </w:p>
-    <w:p>
-      <w:pPr>
-        <w:ind w:left="880"/>
-      </w:pPr>
-      <w:r>
+        <w:br/>
         <w:t>前号の事項について講じられるべき措置及び当該措置に関するモニターの所見</w:t>
       </w:r>
     </w:p>
@@ -3825,6 +3081,8 @@
       </w:pPr>
       <w:r>
         <w:t>第二項及び前項の規定による文書による通知については、第十条第二項から第五項までの規定を準用する。</w:t>
+        <w:br/>
+        <w:t>この場合において、これらの規定中「治験の依頼をしようとする者」とあるのは、「治験依頼者」と読み替えるものとする。</w:t>
       </w:r>
     </w:p>
     <w:p>
@@ -3855,86 +3113,56 @@
     </w:p>
     <w:p>
       <w:pPr>
-        <w:pStyle w:val="Heading6"/>
+        <w:pStyle w:val="ListBullet"/>
         <w:ind w:left="880"/>
       </w:pPr>
       <w:r>
         <w:t>一</w:t>
-      </w:r>
-    </w:p>
-    <w:p>
-      <w:pPr>
+        <w:br/>
+        <w:t>治験実施計画書、契約書、総括報告書その他この省令の規定により治験依頼者が作成した文書又はその写し</w:t>
+      </w:r>
+    </w:p>
+    <w:p>
+      <w:pPr>
+        <w:pStyle w:val="ListBullet"/>
         <w:ind w:left="880"/>
       </w:pPr>
       <w:r>
-        <w:t>治験実施計画書、契約書、総括報告書その他この省令の規定により治験依頼者が作成した文書又はその写し</w:t>
-      </w:r>
-    </w:p>
-    <w:p>
-      <w:pPr>
-        <w:pStyle w:val="Heading6"/>
+        <w:t>二</w:t>
+        <w:br/>
+        <w:t>症例報告書、第五十一条第六項の規定により通知された文書その他この省令の規定により実施医療機関の長又は治験責任医師等から入手した記録</w:t>
+      </w:r>
+    </w:p>
+    <w:p>
+      <w:pPr>
+        <w:pStyle w:val="ListBullet"/>
         <w:ind w:left="880"/>
       </w:pPr>
       <w:r>
-        <w:t>二</w:t>
-      </w:r>
-    </w:p>
-    <w:p>
-      <w:pPr>
+        <w:t>三</w:t>
+        <w:br/>
+        <w:t>モニタリング、監査その他の治験の依頼及び管理に係る業務の記録（前二号及び第五号に掲げるものを除く。）</w:t>
+      </w:r>
+    </w:p>
+    <w:p>
+      <w:pPr>
+        <w:pStyle w:val="ListBullet"/>
         <w:ind w:left="880"/>
       </w:pPr>
       <w:r>
-        <w:t>症例報告書、第五十一条第六項の規定により通知された文書その他この省令の規定により実施医療機関の長又は治験責任医師等から入手した記録</w:t>
-      </w:r>
-    </w:p>
-    <w:p>
-      <w:pPr>
-        <w:pStyle w:val="Heading6"/>
+        <w:t>四</w:t>
+        <w:br/>
+        <w:t>治験を行うことにより得られたデータ</w:t>
+      </w:r>
+    </w:p>
+    <w:p>
+      <w:pPr>
+        <w:pStyle w:val="ListBullet"/>
         <w:ind w:left="880"/>
       </w:pPr>
       <w:r>
-        <w:t>三</w:t>
-      </w:r>
-    </w:p>
-    <w:p>
-      <w:pPr>
-        <w:ind w:left="880"/>
-      </w:pPr>
-      <w:r>
-        <w:t>モニタリング、監査その他の治験の依頼及び管理に係る業務の記録（前二号及び第五号に掲げるものを除く。）</w:t>
-      </w:r>
-    </w:p>
-    <w:p>
-      <w:pPr>
-        <w:pStyle w:val="Heading6"/>
-        <w:ind w:left="880"/>
-      </w:pPr>
-      <w:r>
-        <w:t>四</w:t>
-      </w:r>
-    </w:p>
-    <w:p>
-      <w:pPr>
-        <w:ind w:left="880"/>
-      </w:pPr>
-      <w:r>
-        <w:t>治験を行うことにより得られたデータ</w:t>
-      </w:r>
-    </w:p>
-    <w:p>
-      <w:pPr>
-        <w:pStyle w:val="Heading6"/>
-        <w:ind w:left="880"/>
-      </w:pPr>
-      <w:r>
         <w:t>五</w:t>
-      </w:r>
-    </w:p>
-    <w:p>
-      <w:pPr>
-        <w:ind w:left="880"/>
-      </w:pPr>
-      <w:r>
+        <w:br/>
         <w:t>第二十四条第五項の記録</w:t>
       </w:r>
     </w:p>
@@ -3978,86 +3206,56 @@
     </w:p>
     <w:p>
       <w:pPr>
-        <w:pStyle w:val="Heading6"/>
+        <w:pStyle w:val="ListBullet"/>
         <w:ind w:left="880"/>
       </w:pPr>
       <w:r>
         <w:t>一</w:t>
-      </w:r>
-    </w:p>
-    <w:p>
-      <w:pPr>
+        <w:br/>
+        <w:t>治験用である旨</w:t>
+      </w:r>
+    </w:p>
+    <w:p>
+      <w:pPr>
+        <w:pStyle w:val="ListBullet"/>
         <w:ind w:left="880"/>
       </w:pPr>
       <w:r>
-        <w:t>治験用である旨</w:t>
-      </w:r>
-    </w:p>
-    <w:p>
-      <w:pPr>
-        <w:pStyle w:val="Heading6"/>
+        <w:t>二</w:t>
+        <w:br/>
+        <w:t>自ら治験を実施する者の氏名及び職名並びに住所</w:t>
+      </w:r>
+    </w:p>
+    <w:p>
+      <w:pPr>
+        <w:pStyle w:val="ListBullet"/>
         <w:ind w:left="880"/>
       </w:pPr>
       <w:r>
-        <w:t>二</w:t>
-      </w:r>
-    </w:p>
-    <w:p>
-      <w:pPr>
+        <w:t>三</w:t>
+        <w:br/>
+        <w:t>原材料名又は識別記号</w:t>
+      </w:r>
+    </w:p>
+    <w:p>
+      <w:pPr>
+        <w:pStyle w:val="ListBullet"/>
         <w:ind w:left="880"/>
       </w:pPr>
       <w:r>
-        <w:t>自ら治験を実施する者の氏名及び職名並びに住所</w:t>
-      </w:r>
-    </w:p>
-    <w:p>
-      <w:pPr>
-        <w:pStyle w:val="Heading6"/>
+        <w:t>四</w:t>
+        <w:br/>
+        <w:t>製造番号又は製造記号</w:t>
+      </w:r>
+    </w:p>
+    <w:p>
+      <w:pPr>
+        <w:pStyle w:val="ListBullet"/>
         <w:ind w:left="880"/>
       </w:pPr>
       <w:r>
-        <w:t>三</w:t>
-      </w:r>
-    </w:p>
-    <w:p>
-      <w:pPr>
-        <w:ind w:left="880"/>
-      </w:pPr>
-      <w:r>
-        <w:t>原材料名又は識別記号</w:t>
-      </w:r>
-    </w:p>
-    <w:p>
-      <w:pPr>
-        <w:pStyle w:val="Heading6"/>
-        <w:ind w:left="880"/>
-      </w:pPr>
-      <w:r>
-        <w:t>四</w:t>
-      </w:r>
-    </w:p>
-    <w:p>
-      <w:pPr>
-        <w:ind w:left="880"/>
-      </w:pPr>
-      <w:r>
-        <w:t>製造番号又は製造記号</w:t>
-      </w:r>
-    </w:p>
-    <w:p>
-      <w:pPr>
-        <w:pStyle w:val="Heading6"/>
-        <w:ind w:left="880"/>
-      </w:pPr>
-      <w:r>
         <w:t>五</w:t>
-      </w:r>
-    </w:p>
-    <w:p>
-      <w:pPr>
-        <w:ind w:left="880"/>
-      </w:pPr>
-      <w:r>
+        <w:br/>
         <w:t>貯蔵方法、有効期間等を定める必要があるものについては、その内容</w:t>
       </w:r>
     </w:p>
@@ -4076,56 +3274,40 @@
       </w:pPr>
       <w:r>
         <w:t>自ら治験を実施する者は、治験機器に添付する文書、その治験機器又はその容器若しくは被包（内袋を含む。）には、次に掲げる事項を記載してはならない。</w:t>
-      </w:r>
-    </w:p>
-    <w:p>
-      <w:pPr>
-        <w:pStyle w:val="Heading6"/>
+        <w:br/>
+        <w:t>ただし、拡大治験を実施する場合にあっては、この限りではない。</w:t>
+      </w:r>
+    </w:p>
+    <w:p>
+      <w:pPr>
+        <w:pStyle w:val="ListBullet"/>
         <w:ind w:left="880"/>
       </w:pPr>
       <w:r>
         <w:t>一</w:t>
-      </w:r>
-    </w:p>
-    <w:p>
-      <w:pPr>
+        <w:br/>
+        <w:t>予定される販売名</w:t>
+      </w:r>
+    </w:p>
+    <w:p>
+      <w:pPr>
+        <w:pStyle w:val="ListBullet"/>
         <w:ind w:left="880"/>
       </w:pPr>
       <w:r>
-        <w:t>予定される販売名</w:t>
-      </w:r>
-    </w:p>
-    <w:p>
-      <w:pPr>
-        <w:pStyle w:val="Heading6"/>
+        <w:t>二</w:t>
+        <w:br/>
+        <w:t>予定される使用目的、効能又は効果</w:t>
+      </w:r>
+    </w:p>
+    <w:p>
+      <w:pPr>
+        <w:pStyle w:val="ListBullet"/>
         <w:ind w:left="880"/>
       </w:pPr>
       <w:r>
-        <w:t>二</w:t>
-      </w:r>
-    </w:p>
-    <w:p>
-      <w:pPr>
-        <w:ind w:left="880"/>
-      </w:pPr>
-      <w:r>
-        <w:t>予定される使用目的、効能又は効果</w:t>
-      </w:r>
-    </w:p>
-    <w:p>
-      <w:pPr>
-        <w:pStyle w:val="Heading6"/>
-        <w:ind w:left="880"/>
-      </w:pPr>
-      <w:r>
         <w:t>三</w:t>
-      </w:r>
-    </w:p>
-    <w:p>
-      <w:pPr>
-        <w:ind w:left="880"/>
-      </w:pPr>
-      <w:r>
+        <w:br/>
         <w:t>予定される操作方法又は使用方法</w:t>
       </w:r>
     </w:p>
@@ -4161,6 +3343,8 @@
       </w:pPr>
       <w:r>
         <w:t>自ら治験を実施する者は、輸送及び保存中の汚染や劣化を防止するため適切に包装された治験機器の提供を受けなければならない。</w:t>
+        <w:br/>
+        <w:t>ただし、輸送及び保存中の汚染や劣化のおそれのない場合においてはこの限りではない。</w:t>
       </w:r>
     </w:p>
     <w:p>
@@ -4182,52 +3366,34 @@
     </w:p>
     <w:p>
       <w:pPr>
-        <w:pStyle w:val="Heading6"/>
+        <w:pStyle w:val="ListBullet"/>
         <w:ind w:left="880"/>
       </w:pPr>
       <w:r>
         <w:t>一</w:t>
-      </w:r>
-    </w:p>
-    <w:p>
-      <w:pPr>
+        <w:br/>
+        <w:t>治験機器の製造年月日、製造方法、製造数量等の製造に関する記録及び治験機器の安定性等の品質に関する試験の記録</w:t>
+      </w:r>
+    </w:p>
+    <w:p>
+      <w:pPr>
+        <w:pStyle w:val="ListBullet"/>
         <w:ind w:left="880"/>
       </w:pPr>
       <w:r>
-        <w:t>治験機器の製造年月日、製造方法、製造数量等の製造に関する記録及び治験機器の安定性等の品質に関する試験の記録</w:t>
-      </w:r>
-    </w:p>
-    <w:p>
-      <w:pPr>
-        <w:pStyle w:val="Heading6"/>
+        <w:t>二</w:t>
+        <w:br/>
+        <w:t>治験機器を入手し、又は治験機器提供者から提供を受けた場合にはその数量及び年月日の記録</w:t>
+      </w:r>
+    </w:p>
+    <w:p>
+      <w:pPr>
+        <w:pStyle w:val="ListBullet"/>
         <w:ind w:left="880"/>
       </w:pPr>
       <w:r>
-        <w:t>二</w:t>
-      </w:r>
-    </w:p>
-    <w:p>
-      <w:pPr>
-        <w:ind w:left="880"/>
-      </w:pPr>
-      <w:r>
-        <w:t>治験機器を入手し、又は治験機器提供者から提供を受けた場合にはその数量及び年月日の記録</w:t>
-      </w:r>
-    </w:p>
-    <w:p>
-      <w:pPr>
-        <w:pStyle w:val="Heading6"/>
-        <w:ind w:left="880"/>
-      </w:pPr>
-      <w:r>
         <w:t>三</w:t>
-      </w:r>
-    </w:p>
-    <w:p>
-      <w:pPr>
-        <w:ind w:left="880"/>
-      </w:pPr>
-      <w:r>
+        <w:br/>
         <w:t>治験機器の処分の記録</w:t>
       </w:r>
     </w:p>
@@ -4276,6 +3442,8 @@
     <w:p>
       <w:r>
         <w:t>自ら治験を実施する者は、治験機器の品質の確保のために必要な構造設備を備え、かつ、適切な製造管理及び品質管理の方法が採られている製造所において製造された治験機器を用いて治験を実施しなければならない。</w:t>
+        <w:br/>
+        <w:t>ただし、拡大治験を実施する場合にあっては、実施医療機関が在庫として保管する医療機器の中から、治験機器として使用する医療機器を当該実施医療機関に選定させること又は自ら治験を実施する者自ら選定することができる。</w:t>
       </w:r>
     </w:p>
     <w:p>
@@ -4464,6 +3632,8 @@
       </w:pPr>
       <w:r>
         <w:t>第一項の規定によりモニタリングを実施する場合には、実施医療機関において実地に行わなければならない。</w:t>
+        <w:br/>
+        <w:t>ただし、他の方法により十分にモニタリングを実施することができる場合には、この限りではない。</w:t>
       </w:r>
     </w:p>
     <w:p>
@@ -4498,103 +3668,67 @@
     </w:p>
     <w:p>
       <w:pPr>
-        <w:pStyle w:val="Heading6"/>
+        <w:pStyle w:val="ListBullet"/>
         <w:ind w:left="880"/>
       </w:pPr>
       <w:r>
         <w:t>一</w:t>
-      </w:r>
-    </w:p>
-    <w:p>
-      <w:pPr>
+        <w:br/>
+        <w:t>モニタリングを行った日時</w:t>
+      </w:r>
+    </w:p>
+    <w:p>
+      <w:pPr>
+        <w:pStyle w:val="ListBullet"/>
         <w:ind w:left="880"/>
       </w:pPr>
       <w:r>
-        <w:t>モニタリングを行った日時</w:t>
-      </w:r>
-    </w:p>
-    <w:p>
-      <w:pPr>
-        <w:pStyle w:val="Heading6"/>
+        <w:t>二</w:t>
+        <w:br/>
+        <w:t>モニターの氏名</w:t>
+      </w:r>
+    </w:p>
+    <w:p>
+      <w:pPr>
+        <w:pStyle w:val="ListBullet"/>
         <w:ind w:left="880"/>
       </w:pPr>
       <w:r>
-        <w:t>二</w:t>
-      </w:r>
-    </w:p>
-    <w:p>
-      <w:pPr>
+        <w:t>三</w:t>
+        <w:br/>
+        <w:t>モニタリングの際に説明等を聴取した治験責任医師等の氏名</w:t>
+      </w:r>
+    </w:p>
+    <w:p>
+      <w:pPr>
+        <w:pStyle w:val="ListBullet"/>
         <w:ind w:left="880"/>
       </w:pPr>
       <w:r>
-        <w:t>モニターの氏名</w:t>
-      </w:r>
-    </w:p>
-    <w:p>
-      <w:pPr>
-        <w:pStyle w:val="Heading6"/>
+        <w:t>四</w:t>
+        <w:br/>
+        <w:t>モニタリングの結果の概要</w:t>
+      </w:r>
+    </w:p>
+    <w:p>
+      <w:pPr>
+        <w:pStyle w:val="ListBullet"/>
         <w:ind w:left="880"/>
       </w:pPr>
       <w:r>
-        <w:t>三</w:t>
-      </w:r>
-    </w:p>
-    <w:p>
-      <w:pPr>
+        <w:t>五</w:t>
+        <w:br/>
+        <w:t>前項の規定により治験責任医師に告げた事項</w:t>
+      </w:r>
+    </w:p>
+    <w:p>
+      <w:pPr>
+        <w:pStyle w:val="ListBullet"/>
         <w:ind w:left="880"/>
       </w:pPr>
       <w:r>
-        <w:t>モニタリングの際に説明等を聴取した治験責任医師等の氏名</w:t>
-      </w:r>
-    </w:p>
-    <w:p>
-      <w:pPr>
-        <w:pStyle w:val="Heading6"/>
-        <w:ind w:left="880"/>
-      </w:pPr>
-      <w:r>
-        <w:t>四</w:t>
-      </w:r>
-    </w:p>
-    <w:p>
-      <w:pPr>
-        <w:ind w:left="880"/>
-      </w:pPr>
-      <w:r>
-        <w:t>モニタリングの結果の概要</w:t>
-      </w:r>
-    </w:p>
-    <w:p>
-      <w:pPr>
-        <w:pStyle w:val="Heading6"/>
-        <w:ind w:left="880"/>
-      </w:pPr>
-      <w:r>
-        <w:t>五</w:t>
-      </w:r>
-    </w:p>
-    <w:p>
-      <w:pPr>
-        <w:ind w:left="880"/>
-      </w:pPr>
-      <w:r>
-        <w:t>前項の規定により治験責任医師に告げた事項</w:t>
-      </w:r>
-    </w:p>
-    <w:p>
-      <w:pPr>
-        <w:pStyle w:val="Heading6"/>
-        <w:ind w:left="880"/>
-      </w:pPr>
-      <w:r>
         <w:t>六</w:t>
-      </w:r>
-    </w:p>
-    <w:p>
-      <w:pPr>
-        <w:ind w:left="880"/>
-      </w:pPr>
-      <w:r>
+        <w:br/>
         <w:t>前号の事項について講じられるべき措置及び当該措置に関するモニターの所見</w:t>
       </w:r>
     </w:p>
@@ -4720,251 +3854,173 @@
     </w:p>
     <w:p>
       <w:pPr>
-        <w:pStyle w:val="Heading6"/>
+        <w:pStyle w:val="ListBullet"/>
         <w:ind w:left="880"/>
       </w:pPr>
       <w:r>
         <w:t>一</w:t>
-      </w:r>
-    </w:p>
-    <w:p>
-      <w:pPr>
+        <w:br/>
+        <w:t>治験実施計画書、承認書、総括報告書その他この省令の規定により自ら治験を実施する者が作成した文書又はその写し</w:t>
+      </w:r>
+    </w:p>
+    <w:p>
+      <w:pPr>
+        <w:pStyle w:val="ListBullet"/>
         <w:ind w:left="880"/>
       </w:pPr>
       <w:r>
-        <w:t>治験実施計画書、承認書、総括報告書その他この省令の規定により自ら治験を実施する者が作成した文書又はその写し</w:t>
-      </w:r>
-    </w:p>
-    <w:p>
-      <w:pPr>
-        <w:pStyle w:val="Heading6"/>
+        <w:t>二</w:t>
+        <w:br/>
+        <w:t>症例報告書、第五十一条第七項の規定により通知された文書その他この省令の規定により実施医療機関の長又は治験分担医師から入手した記録</w:t>
+      </w:r>
+    </w:p>
+    <w:p>
+      <w:pPr>
+        <w:pStyle w:val="ListBullet"/>
         <w:ind w:left="880"/>
       </w:pPr>
       <w:r>
+        <w:t>三</w:t>
+        <w:br/>
+        <w:t>モニタリング、監査その他の治験の実施の準備及び管理に係る業務の記録（前二号及び第五号に掲げるものを除く。）</w:t>
+      </w:r>
+    </w:p>
+    <w:p>
+      <w:pPr>
+        <w:pStyle w:val="ListBullet"/>
+        <w:ind w:left="880"/>
+      </w:pPr>
+      <w:r>
+        <w:t>四</w:t>
+        <w:br/>
+        <w:t>治験を行うことにより得られたデータ</w:t>
+      </w:r>
+    </w:p>
+    <w:p>
+      <w:pPr>
+        <w:pStyle w:val="ListBullet"/>
+        <w:ind w:left="880"/>
+      </w:pPr>
+      <w:r>
+        <w:t>五</w:t>
+        <w:br/>
+        <w:t>第三十五条第五項に規定する記録</w:t>
+      </w:r>
+    </w:p>
+    <w:p>
+      <w:pPr>
+        <w:pStyle w:val="Heading2"/>
+      </w:pPr>
+      <w:r>
+        <w:t>第四章　治験を行う基準</w:t>
+      </w:r>
+    </w:p>
+    <w:p>
+      <w:pPr>
+        <w:pStyle w:val="Heading3"/>
+      </w:pPr>
+      <w:r>
+        <w:t>第一節　治験審査委員会</w:t>
+      </w:r>
+    </w:p>
+    <w:p>
+      <w:pPr>
+        <w:pStyle w:val="Heading4"/>
+      </w:pPr>
+      <w:r>
+        <w:t>第四十六条（治験審査委員会の設置）</w:t>
+      </w:r>
+    </w:p>
+    <w:p>
+      <w:r>
+        <w:t>実施医療機関の長は、治験を行うことの適否その他の治験に関する調査審議を次に掲げるいずれかの治験審査委員会に行わせなければならない。</w:t>
+      </w:r>
+    </w:p>
+    <w:p>
+      <w:pPr>
+        <w:pStyle w:val="ListBullet"/>
+        <w:ind w:left="880"/>
+      </w:pPr>
+      <w:r>
+        <w:t>一</w:t>
+        <w:br/>
+        <w:t>実施医療機関の長が設置した治験審査委員会</w:t>
+      </w:r>
+    </w:p>
+    <w:p>
+      <w:pPr>
+        <w:pStyle w:val="ListBullet"/>
+        <w:ind w:left="880"/>
+      </w:pPr>
+      <w:r>
         <w:t>二</w:t>
-      </w:r>
-    </w:p>
-    <w:p>
-      <w:pPr>
+        <w:br/>
+        <w:t>一般社団法人又は一般財団法人が設置した治験審査委員会</w:t>
+      </w:r>
+    </w:p>
+    <w:p>
+      <w:pPr>
+        <w:pStyle w:val="ListBullet"/>
         <w:ind w:left="880"/>
       </w:pPr>
       <w:r>
-        <w:t>症例報告書、第五十一条第七項の規定により通知された文書その他この省令の規定により実施医療機関の長又は治験分担医師から入手した記録</w:t>
-      </w:r>
-    </w:p>
-    <w:p>
-      <w:pPr>
-        <w:pStyle w:val="Heading6"/>
+        <w:t>三</w:t>
+        <w:br/>
+        <w:t>特定非営利活動促進法（平成十年法律第七号）第二条第二項に規定する特定非営利活動法人が設置した治験審査委員会</w:t>
+      </w:r>
+    </w:p>
+    <w:p>
+      <w:pPr>
+        <w:pStyle w:val="ListBullet"/>
         <w:ind w:left="880"/>
       </w:pPr>
       <w:r>
-        <w:t>三</w:t>
-      </w:r>
-    </w:p>
-    <w:p>
-      <w:pPr>
+        <w:t>四</w:t>
+        <w:br/>
+        <w:t>医療関係者により構成された学術団体が設置した治験審査委員会</w:t>
+      </w:r>
+    </w:p>
+    <w:p>
+      <w:pPr>
+        <w:pStyle w:val="ListBullet"/>
         <w:ind w:left="880"/>
       </w:pPr>
       <w:r>
-        <w:t>モニタリング、監査その他の治験の実施の準備及び管理に係る業務の記録（前二号及び第五号に掲げるものを除く。）</w:t>
-      </w:r>
-    </w:p>
-    <w:p>
-      <w:pPr>
-        <w:pStyle w:val="Heading6"/>
+        <w:t>五</w:t>
+        <w:br/>
+        <w:t>私立学校法（昭和二十四年法律第二百七十号）第三条に規定する学校法人（医療機関を有するものに限る。）が設置した治験審査委員会</w:t>
+      </w:r>
+    </w:p>
+    <w:p>
+      <w:pPr>
+        <w:pStyle w:val="ListBullet"/>
         <w:ind w:left="880"/>
       </w:pPr>
       <w:r>
-        <w:t>四</w:t>
-      </w:r>
-    </w:p>
-    <w:p>
-      <w:pPr>
+        <w:t>六</w:t>
+        <w:br/>
+        <w:t>独立行政法人通則法（平成十一年法律第百三号）第二条第一項に規定する独立行政法人（医療の提供等を主な業務とするものに限る。）が設置した治験審査委員会</w:t>
+      </w:r>
+    </w:p>
+    <w:p>
+      <w:pPr>
+        <w:pStyle w:val="ListBullet"/>
         <w:ind w:left="880"/>
       </w:pPr>
       <w:r>
-        <w:t>治験を行うことにより得られたデータ</w:t>
-      </w:r>
-    </w:p>
-    <w:p>
-      <w:pPr>
-        <w:pStyle w:val="Heading6"/>
+        <w:t>七</w:t>
+        <w:br/>
+        <w:t>国立大学法人法（平成十五年法律第百十二号）第二条第一項に規定する国立大学法人（医療機関を有するものに限る。）が設置した治験審査委員会</w:t>
+      </w:r>
+    </w:p>
+    <w:p>
+      <w:pPr>
+        <w:pStyle w:val="ListBullet"/>
         <w:ind w:left="880"/>
       </w:pPr>
       <w:r>
-        <w:t>五</w:t>
-      </w:r>
-    </w:p>
-    <w:p>
-      <w:pPr>
-        <w:ind w:left="880"/>
-      </w:pPr>
-      <w:r>
-        <w:t>第三十五条第五項に規定する記録</w:t>
-      </w:r>
-    </w:p>
-    <w:p>
-      <w:pPr>
-        <w:pStyle w:val="Heading2"/>
-      </w:pPr>
-      <w:r>
-        <w:t>第四章　治験を行う基準</w:t>
-      </w:r>
-    </w:p>
-    <w:p>
-      <w:pPr>
-        <w:pStyle w:val="Heading3"/>
-      </w:pPr>
-      <w:r>
-        <w:t>第一節　治験審査委員会</w:t>
-      </w:r>
-    </w:p>
-    <w:p>
-      <w:pPr>
-        <w:pStyle w:val="Heading4"/>
-      </w:pPr>
-      <w:r>
-        <w:t>第四十六条（治験審査委員会の設置）</w:t>
-      </w:r>
-    </w:p>
-    <w:p>
-      <w:r>
-        <w:t>実施医療機関の長は、治験を行うことの適否その他の治験に関する調査審議を次に掲げるいずれかの治験審査委員会に行わせなければならない。</w:t>
-      </w:r>
-    </w:p>
-    <w:p>
-      <w:pPr>
-        <w:pStyle w:val="Heading6"/>
-        <w:ind w:left="880"/>
-      </w:pPr>
-      <w:r>
-        <w:t>一</w:t>
-      </w:r>
-    </w:p>
-    <w:p>
-      <w:pPr>
-        <w:ind w:left="880"/>
-      </w:pPr>
-      <w:r>
-        <w:t>実施医療機関の長が設置した治験審査委員会</w:t>
-      </w:r>
-    </w:p>
-    <w:p>
-      <w:pPr>
-        <w:pStyle w:val="Heading6"/>
-        <w:ind w:left="880"/>
-      </w:pPr>
-      <w:r>
-        <w:t>二</w:t>
-      </w:r>
-    </w:p>
-    <w:p>
-      <w:pPr>
-        <w:ind w:left="880"/>
-      </w:pPr>
-      <w:r>
-        <w:t>一般社団法人又は一般財団法人が設置した治験審査委員会</w:t>
-      </w:r>
-    </w:p>
-    <w:p>
-      <w:pPr>
-        <w:pStyle w:val="Heading6"/>
-        <w:ind w:left="880"/>
-      </w:pPr>
-      <w:r>
-        <w:t>三</w:t>
-      </w:r>
-    </w:p>
-    <w:p>
-      <w:pPr>
-        <w:ind w:left="880"/>
-      </w:pPr>
-      <w:r>
-        <w:t>特定非営利活動促進法（平成十年法律第七号）第二条第二項に規定する特定非営利活動法人が設置した治験審査委員会</w:t>
-      </w:r>
-    </w:p>
-    <w:p>
-      <w:pPr>
-        <w:pStyle w:val="Heading6"/>
-        <w:ind w:left="880"/>
-      </w:pPr>
-      <w:r>
-        <w:t>四</w:t>
-      </w:r>
-    </w:p>
-    <w:p>
-      <w:pPr>
-        <w:ind w:left="880"/>
-      </w:pPr>
-      <w:r>
-        <w:t>医療関係者により構成された学術団体が設置した治験審査委員会</w:t>
-      </w:r>
-    </w:p>
-    <w:p>
-      <w:pPr>
-        <w:pStyle w:val="Heading6"/>
-        <w:ind w:left="880"/>
-      </w:pPr>
-      <w:r>
-        <w:t>五</w:t>
-      </w:r>
-    </w:p>
-    <w:p>
-      <w:pPr>
-        <w:ind w:left="880"/>
-      </w:pPr>
-      <w:r>
-        <w:t>私立学校法（昭和二十四年法律第二百七十号）第三条に規定する学校法人（医療機関を有するものに限る。）が設置した治験審査委員会</w:t>
-      </w:r>
-    </w:p>
-    <w:p>
-      <w:pPr>
-        <w:pStyle w:val="Heading6"/>
-        <w:ind w:left="880"/>
-      </w:pPr>
-      <w:r>
-        <w:t>六</w:t>
-      </w:r>
-    </w:p>
-    <w:p>
-      <w:pPr>
-        <w:ind w:left="880"/>
-      </w:pPr>
-      <w:r>
-        <w:t>独立行政法人通則法（平成十一年法律第百三号）第二条第一項に規定する独立行政法人（医療の提供等を主な業務とするものに限る。）が設置した治験審査委員会</w:t>
-      </w:r>
-    </w:p>
-    <w:p>
-      <w:pPr>
-        <w:pStyle w:val="Heading6"/>
-        <w:ind w:left="880"/>
-      </w:pPr>
-      <w:r>
-        <w:t>七</w:t>
-      </w:r>
-    </w:p>
-    <w:p>
-      <w:pPr>
-        <w:ind w:left="880"/>
-      </w:pPr>
-      <w:r>
-        <w:t>国立大学法人法（平成十五年法律第百十二号）第二条第一項に規定する国立大学法人（医療機関を有するものに限る。）が設置した治験審査委員会</w:t>
-      </w:r>
-    </w:p>
-    <w:p>
-      <w:pPr>
-        <w:pStyle w:val="Heading6"/>
-        <w:ind w:left="880"/>
-      </w:pPr>
-      <w:r>
         <w:t>八</w:t>
-      </w:r>
-    </w:p>
-    <w:p>
-      <w:pPr>
-        <w:ind w:left="880"/>
-      </w:pPr>
-      <w:r>
+        <w:br/>
         <w:t>地方独立行政法人法（平成十五年法律第百十八号）第二条第一項に規定する地方独立行政法人（医療機関を有するものに限る。）が設置した治験審査委員会</w:t>
       </w:r>
     </w:p>
@@ -4987,201 +4043,135 @@
     </w:p>
     <w:p>
       <w:pPr>
-        <w:pStyle w:val="Heading6"/>
+        <w:pStyle w:val="ListBullet"/>
         <w:ind w:left="880"/>
       </w:pPr>
       <w:r>
         <w:t>一</w:t>
-      </w:r>
-    </w:p>
-    <w:p>
-      <w:pPr>
+        <w:br/>
+        <w:t>定款その他これに準ずるものにおいて、治験審査委員会を設置する旨の定めがあること。</w:t>
+      </w:r>
+    </w:p>
+    <w:p>
+      <w:pPr>
+        <w:pStyle w:val="ListBullet"/>
         <w:ind w:left="880"/>
       </w:pPr>
       <w:r>
-        <w:t>定款その他これに準ずるものにおいて、治験審査委員会を設置する旨の定めがあること。</w:t>
-      </w:r>
-    </w:p>
-    <w:p>
-      <w:pPr>
-        <w:pStyle w:val="Heading6"/>
+        <w:t>二</w:t>
+        <w:br/>
+        <w:t>その役員（いかなる名称によるかを問わず、これと同等以上の職権又は支配力を有する者を含む。次号において同じ。）のうちに医師、歯科医師、薬剤師、看護師その他の医療関係者が含まれていること。</w:t>
+      </w:r>
+    </w:p>
+    <w:p>
+      <w:pPr>
+        <w:pStyle w:val="ListBullet"/>
         <w:ind w:left="880"/>
       </w:pPr>
       <w:r>
+        <w:t>三</w:t>
+        <w:br/>
+        <w:t>その役員に占める次に掲げる者の割合が、それぞれ三分の一以下であること。</w:t>
+      </w:r>
+    </w:p>
+    <w:p>
+      <w:pPr>
+        <w:pStyle w:val="ListBullet"/>
+        <w:ind w:left="880"/>
+      </w:pPr>
+      <w:r>
+        <w:t>四</w:t>
+        <w:br/>
+        <w:t>治験審査委員会の設置及び運営に関する業務を適確に遂行するに足りる財産的基礎を有していること。</w:t>
+      </w:r>
+    </w:p>
+    <w:p>
+      <w:pPr>
+        <w:pStyle w:val="ListBullet"/>
+        <w:ind w:left="880"/>
+      </w:pPr>
+      <w:r>
+        <w:t>五</w:t>
+        <w:br/>
+        <w:t>財産目録、貸借対照表、損益計算書、事業報告書その他の財務に関する書類をその事務所に備えて置き、一般の閲覧に供していること。</w:t>
+      </w:r>
+    </w:p>
+    <w:p>
+      <w:pPr>
+        <w:pStyle w:val="ListBullet"/>
+        <w:ind w:left="880"/>
+      </w:pPr>
+      <w:r>
+        <w:t>六</w:t>
+        <w:br/>
+        <w:t>その他治験審査委員会の業務の公正かつ適正な遂行を損なうおそれがないこと。</w:t>
+      </w:r>
+    </w:p>
+    <w:p>
+      <w:pPr>
+        <w:pStyle w:val="Heading4"/>
+      </w:pPr>
+      <w:r>
+        <w:t>第四十七条（治験審査委員会の構成等）</w:t>
+      </w:r>
+    </w:p>
+    <w:p>
+      <w:r>
+        <w:t>治験審査委員会は、次に掲げる要件を満たしていなければならない。</w:t>
+      </w:r>
+    </w:p>
+    <w:p>
+      <w:pPr>
+        <w:pStyle w:val="ListBullet"/>
+        <w:ind w:left="880"/>
+      </w:pPr>
+      <w:r>
+        <w:t>一</w:t>
+        <w:br/>
+        <w:t>治験について倫理的及び科学的観点から十分に審議を行うことができること。</w:t>
+      </w:r>
+    </w:p>
+    <w:p>
+      <w:pPr>
+        <w:pStyle w:val="ListBullet"/>
+        <w:ind w:left="880"/>
+      </w:pPr>
+      <w:r>
         <w:t>二</w:t>
-      </w:r>
-    </w:p>
-    <w:p>
-      <w:pPr>
+        <w:br/>
+        <w:t>五名以上の委員からなること。</w:t>
+      </w:r>
+    </w:p>
+    <w:p>
+      <w:pPr>
+        <w:pStyle w:val="ListBullet"/>
         <w:ind w:left="880"/>
       </w:pPr>
       <w:r>
-        <w:t>その役員（いかなる名称によるかを問わず、これと同等以上の職権又は支配力を有する者を含む。次号において同じ。）のうちに医師、歯科医師、薬剤師、看護師その他の医療関係者が含まれていること。</w:t>
-      </w:r>
-    </w:p>
-    <w:p>
-      <w:pPr>
-        <w:pStyle w:val="Heading6"/>
+        <w:t>三</w:t>
+        <w:br/>
+        <w:t>委員のうち、医学、歯学、薬学その他の医療又は臨床試験に関する専門的知識を有する者以外の者（次号及び第五号の規定により委員に加えられている者を除く。）が加えられていること。</w:t>
+      </w:r>
+    </w:p>
+    <w:p>
+      <w:pPr>
+        <w:pStyle w:val="ListBullet"/>
         <w:ind w:left="880"/>
       </w:pPr>
       <w:r>
-        <w:t>三</w:t>
-      </w:r>
-    </w:p>
-    <w:p>
-      <w:pPr>
+        <w:t>四</w:t>
+        <w:br/>
+        <w:t>委員のうち、実施医療機関と利害関係を有しない者が加えられていること。</w:t>
+      </w:r>
+    </w:p>
+    <w:p>
+      <w:pPr>
+        <w:pStyle w:val="ListBullet"/>
         <w:ind w:left="880"/>
       </w:pPr>
       <w:r>
-        <w:t>その役員に占める次に掲げる者の割合が、それぞれ三分の一以下であること。</w:t>
-      </w:r>
-    </w:p>
-    <w:p>
-      <w:pPr>
-        <w:pStyle w:val="Heading6"/>
-        <w:ind w:left="880"/>
-      </w:pPr>
-      <w:r>
-        <w:t>四</w:t>
-      </w:r>
-    </w:p>
-    <w:p>
-      <w:pPr>
-        <w:ind w:left="880"/>
-      </w:pPr>
-      <w:r>
-        <w:t>治験審査委員会の設置及び運営に関する業務を適確に遂行するに足りる財産的基礎を有していること。</w:t>
-      </w:r>
-    </w:p>
-    <w:p>
-      <w:pPr>
-        <w:pStyle w:val="Heading6"/>
-        <w:ind w:left="880"/>
-      </w:pPr>
-      <w:r>
         <w:t>五</w:t>
-      </w:r>
-    </w:p>
-    <w:p>
-      <w:pPr>
-        <w:ind w:left="880"/>
-      </w:pPr>
-      <w:r>
-        <w:t>財産目録、貸借対照表、損益計算書、事業報告書その他の財務に関する書類をその事務所に備えて置き、一般の閲覧に供していること。</w:t>
-      </w:r>
-    </w:p>
-    <w:p>
-      <w:pPr>
-        <w:pStyle w:val="Heading6"/>
-        <w:ind w:left="880"/>
-      </w:pPr>
-      <w:r>
-        <w:t>六</w:t>
-      </w:r>
-    </w:p>
-    <w:p>
-      <w:pPr>
-        <w:ind w:left="880"/>
-      </w:pPr>
-      <w:r>
-        <w:t>その他治験審査委員会の業務の公正かつ適正な遂行を損なうおそれがないこと。</w:t>
-      </w:r>
-    </w:p>
-    <w:p>
-      <w:pPr>
-        <w:pStyle w:val="Heading4"/>
-      </w:pPr>
-      <w:r>
-        <w:t>第四十七条（治験審査委員会の構成等）</w:t>
-      </w:r>
-    </w:p>
-    <w:p>
-      <w:r>
-        <w:t>治験審査委員会は、次に掲げる要件を満たしていなければならない。</w:t>
-      </w:r>
-    </w:p>
-    <w:p>
-      <w:pPr>
-        <w:pStyle w:val="Heading6"/>
-        <w:ind w:left="880"/>
-      </w:pPr>
-      <w:r>
-        <w:t>一</w:t>
-      </w:r>
-    </w:p>
-    <w:p>
-      <w:pPr>
-        <w:ind w:left="880"/>
-      </w:pPr>
-      <w:r>
-        <w:t>治験について倫理的及び科学的観点から十分に審議を行うことができること。</w:t>
-      </w:r>
-    </w:p>
-    <w:p>
-      <w:pPr>
-        <w:pStyle w:val="Heading6"/>
-        <w:ind w:left="880"/>
-      </w:pPr>
-      <w:r>
-        <w:t>二</w:t>
-      </w:r>
-    </w:p>
-    <w:p>
-      <w:pPr>
-        <w:ind w:left="880"/>
-      </w:pPr>
-      <w:r>
-        <w:t>五名以上の委員からなること。</w:t>
-      </w:r>
-    </w:p>
-    <w:p>
-      <w:pPr>
-        <w:pStyle w:val="Heading6"/>
-        <w:ind w:left="880"/>
-      </w:pPr>
-      <w:r>
-        <w:t>三</w:t>
-      </w:r>
-    </w:p>
-    <w:p>
-      <w:pPr>
-        <w:ind w:left="880"/>
-      </w:pPr>
-      <w:r>
-        <w:t>委員のうち、医学、歯学、薬学その他の医療又は臨床試験に関する専門的知識を有する者以外の者（次号及び第五号の規定により委員に加えられている者を除く。）が加えられていること。</w:t>
-      </w:r>
-    </w:p>
-    <w:p>
-      <w:pPr>
-        <w:pStyle w:val="Heading6"/>
-        <w:ind w:left="880"/>
-      </w:pPr>
-      <w:r>
-        <w:t>四</w:t>
-      </w:r>
-    </w:p>
-    <w:p>
-      <w:pPr>
-        <w:ind w:left="880"/>
-      </w:pPr>
-      <w:r>
-        <w:t>委員のうち、実施医療機関と利害関係を有しない者が加えられていること。</w:t>
-      </w:r>
-    </w:p>
-    <w:p>
-      <w:pPr>
-        <w:pStyle w:val="Heading6"/>
-        <w:ind w:left="880"/>
-      </w:pPr>
-      <w:r>
-        <w:t>五</w:t>
-      </w:r>
-    </w:p>
-    <w:p>
-      <w:pPr>
-        <w:ind w:left="880"/>
-      </w:pPr>
-      <w:r>
+        <w:br/>
         <w:t>委員のうち、治験審査委員会の設置者と利害関係を有しない者が加えられていること。</w:t>
       </w:r>
     </w:p>
@@ -5204,120 +4194,78 @@
     </w:p>
     <w:p>
       <w:pPr>
-        <w:pStyle w:val="Heading6"/>
+        <w:pStyle w:val="ListBullet"/>
         <w:ind w:left="880"/>
       </w:pPr>
       <w:r>
         <w:t>一</w:t>
-      </w:r>
-    </w:p>
-    <w:p>
-      <w:pPr>
+        <w:br/>
+        <w:t>委員長の選任方法</w:t>
+      </w:r>
+    </w:p>
+    <w:p>
+      <w:pPr>
+        <w:pStyle w:val="ListBullet"/>
         <w:ind w:left="880"/>
       </w:pPr>
       <w:r>
-        <w:t>委員長の選任方法</w:t>
-      </w:r>
-    </w:p>
-    <w:p>
-      <w:pPr>
-        <w:pStyle w:val="Heading6"/>
+        <w:t>二</w:t>
+        <w:br/>
+        <w:t>会議の成立要件</w:t>
+      </w:r>
+    </w:p>
+    <w:p>
+      <w:pPr>
+        <w:pStyle w:val="ListBullet"/>
         <w:ind w:left="880"/>
       </w:pPr>
       <w:r>
-        <w:t>二</w:t>
-      </w:r>
-    </w:p>
-    <w:p>
-      <w:pPr>
+        <w:t>三</w:t>
+        <w:br/>
+        <w:t>会議の運営に関する事項</w:t>
+      </w:r>
+    </w:p>
+    <w:p>
+      <w:pPr>
+        <w:pStyle w:val="ListBullet"/>
         <w:ind w:left="880"/>
       </w:pPr>
       <w:r>
-        <w:t>会議の成立要件</w:t>
-      </w:r>
-    </w:p>
-    <w:p>
-      <w:pPr>
-        <w:pStyle w:val="Heading6"/>
+        <w:t>四</w:t>
+        <w:br/>
+        <w:t>第五十条第一項の適否の審査の実施時期に関する事項</w:t>
+      </w:r>
+    </w:p>
+    <w:p>
+      <w:pPr>
+        <w:pStyle w:val="ListBullet"/>
         <w:ind w:left="880"/>
       </w:pPr>
       <w:r>
-        <w:t>三</w:t>
-      </w:r>
-    </w:p>
-    <w:p>
-      <w:pPr>
+        <w:t>五</w:t>
+        <w:br/>
+        <w:t>会議の記録に関する事項</w:t>
+      </w:r>
+    </w:p>
+    <w:p>
+      <w:pPr>
+        <w:pStyle w:val="ListBullet"/>
         <w:ind w:left="880"/>
       </w:pPr>
       <w:r>
-        <w:t>会議の運営に関する事項</w:t>
-      </w:r>
-    </w:p>
-    <w:p>
-      <w:pPr>
-        <w:pStyle w:val="Heading6"/>
+        <w:t>六</w:t>
+        <w:br/>
+        <w:t>記録の保存に関する事項</w:t>
+      </w:r>
+    </w:p>
+    <w:p>
+      <w:pPr>
+        <w:pStyle w:val="ListBullet"/>
         <w:ind w:left="880"/>
       </w:pPr>
       <w:r>
-        <w:t>四</w:t>
-      </w:r>
-    </w:p>
-    <w:p>
-      <w:pPr>
-        <w:ind w:left="880"/>
-      </w:pPr>
-      <w:r>
-        <w:t>第五十条第一項の適否の審査の実施時期に関する事項</w:t>
-      </w:r>
-    </w:p>
-    <w:p>
-      <w:pPr>
-        <w:pStyle w:val="Heading6"/>
-        <w:ind w:left="880"/>
-      </w:pPr>
-      <w:r>
-        <w:t>五</w:t>
-      </w:r>
-    </w:p>
-    <w:p>
-      <w:pPr>
-        <w:ind w:left="880"/>
-      </w:pPr>
-      <w:r>
-        <w:t>会議の記録に関する事項</w:t>
-      </w:r>
-    </w:p>
-    <w:p>
-      <w:pPr>
-        <w:pStyle w:val="Heading6"/>
-        <w:ind w:left="880"/>
-      </w:pPr>
-      <w:r>
-        <w:t>六</w:t>
-      </w:r>
-    </w:p>
-    <w:p>
-      <w:pPr>
-        <w:ind w:left="880"/>
-      </w:pPr>
-      <w:r>
-        <w:t>記録の保存に関する事項</w:t>
-      </w:r>
-    </w:p>
-    <w:p>
-      <w:pPr>
-        <w:pStyle w:val="Heading6"/>
-        <w:ind w:left="880"/>
-      </w:pPr>
-      <w:r>
         <w:t>七</w:t>
-      </w:r>
-    </w:p>
-    <w:p>
-      <w:pPr>
-        <w:ind w:left="880"/>
-      </w:pPr>
-      <w:r>
+        <w:br/>
         <w:t>その他必要な事項</w:t>
       </w:r>
     </w:p>
@@ -5370,52 +4318,34 @@
     </w:p>
     <w:p>
       <w:pPr>
-        <w:pStyle w:val="Heading6"/>
+        <w:pStyle w:val="ListBullet"/>
         <w:ind w:left="880"/>
       </w:pPr>
       <w:r>
         <w:t>一</w:t>
-      </w:r>
-    </w:p>
-    <w:p>
-      <w:pPr>
+        <w:br/>
+        <w:t>治験依頼者の役員又は職員その他の治験依頼者と密接な関係を有する者</w:t>
+      </w:r>
+    </w:p>
+    <w:p>
+      <w:pPr>
+        <w:pStyle w:val="ListBullet"/>
         <w:ind w:left="880"/>
       </w:pPr>
       <w:r>
-        <w:t>治験依頼者の役員又は職員その他の治験依頼者と密接な関係を有する者</w:t>
-      </w:r>
-    </w:p>
-    <w:p>
-      <w:pPr>
-        <w:pStyle w:val="Heading6"/>
+        <w:t>二</w:t>
+        <w:br/>
+        <w:t>自ら治験を実施する者又は自ら治験を実施する者と密接な関係を有する者</w:t>
+      </w:r>
+    </w:p>
+    <w:p>
+      <w:pPr>
+        <w:pStyle w:val="ListBullet"/>
         <w:ind w:left="880"/>
       </w:pPr>
       <w:r>
-        <w:t>二</w:t>
-      </w:r>
-    </w:p>
-    <w:p>
-      <w:pPr>
-        <w:ind w:left="880"/>
-      </w:pPr>
-      <w:r>
-        <w:t>自ら治験を実施する者又は自ら治験を実施する者と密接な関係を有する者</w:t>
-      </w:r>
-    </w:p>
-    <w:p>
-      <w:pPr>
-        <w:pStyle w:val="Heading6"/>
-        <w:ind w:left="880"/>
-      </w:pPr>
-      <w:r>
         <w:t>三</w:t>
-      </w:r>
-    </w:p>
-    <w:p>
-      <w:pPr>
-        <w:ind w:left="880"/>
-      </w:pPr>
-      <w:r>
+        <w:br/>
         <w:t>実施医療機関の長、治験責任医師等又は治験協力者</w:t>
       </w:r>
     </w:p>
@@ -5468,103 +4398,67 @@
     </w:p>
     <w:p>
       <w:pPr>
-        <w:pStyle w:val="Heading6"/>
+        <w:pStyle w:val="ListBullet"/>
         <w:ind w:left="880"/>
       </w:pPr>
       <w:r>
         <w:t>一</w:t>
-      </w:r>
-    </w:p>
-    <w:p>
-      <w:pPr>
+        <w:br/>
+        <w:t>当該契約を締結した年月日</w:t>
+      </w:r>
+    </w:p>
+    <w:p>
+      <w:pPr>
+        <w:pStyle w:val="ListBullet"/>
         <w:ind w:left="880"/>
       </w:pPr>
       <w:r>
-        <w:t>当該契約を締結した年月日</w:t>
-      </w:r>
-    </w:p>
-    <w:p>
-      <w:pPr>
-        <w:pStyle w:val="Heading6"/>
+        <w:t>二</w:t>
+        <w:br/>
+        <w:t>当該実施医療機関及び当該治験審査委員会の設置者の名称及び所在地</w:t>
+      </w:r>
+    </w:p>
+    <w:p>
+      <w:pPr>
+        <w:pStyle w:val="ListBullet"/>
         <w:ind w:left="880"/>
       </w:pPr>
       <w:r>
-        <w:t>二</w:t>
-      </w:r>
-    </w:p>
-    <w:p>
-      <w:pPr>
+        <w:t>三</w:t>
+        <w:br/>
+        <w:t>当該契約に係る業務の手順に関する事項</w:t>
+      </w:r>
+    </w:p>
+    <w:p>
+      <w:pPr>
+        <w:pStyle w:val="ListBullet"/>
         <w:ind w:left="880"/>
       </w:pPr>
       <w:r>
-        <w:t>当該実施医療機関及び当該治験審査委員会の設置者の名称及び所在地</w:t>
-      </w:r>
-    </w:p>
-    <w:p>
-      <w:pPr>
-        <w:pStyle w:val="Heading6"/>
+        <w:t>四</w:t>
+        <w:br/>
+        <w:t>当該治験審査委員会が意見を述べるべき期限</w:t>
+      </w:r>
+    </w:p>
+    <w:p>
+      <w:pPr>
+        <w:pStyle w:val="ListBullet"/>
         <w:ind w:left="880"/>
       </w:pPr>
       <w:r>
-        <w:t>三</w:t>
-      </w:r>
-    </w:p>
-    <w:p>
-      <w:pPr>
+        <w:t>五</w:t>
+        <w:br/>
+        <w:t>被験者の秘密の保全に関する事項</w:t>
+      </w:r>
+    </w:p>
+    <w:p>
+      <w:pPr>
+        <w:pStyle w:val="ListBullet"/>
         <w:ind w:left="880"/>
       </w:pPr>
       <w:r>
-        <w:t>当該契約に係る業務の手順に関する事項</w:t>
-      </w:r>
-    </w:p>
-    <w:p>
-      <w:pPr>
-        <w:pStyle w:val="Heading6"/>
-        <w:ind w:left="880"/>
-      </w:pPr>
-      <w:r>
-        <w:t>四</w:t>
-      </w:r>
-    </w:p>
-    <w:p>
-      <w:pPr>
-        <w:ind w:left="880"/>
-      </w:pPr>
-      <w:r>
-        <w:t>当該治験審査委員会が意見を述べるべき期限</w:t>
-      </w:r>
-    </w:p>
-    <w:p>
-      <w:pPr>
-        <w:pStyle w:val="Heading6"/>
-        <w:ind w:left="880"/>
-      </w:pPr>
-      <w:r>
-        <w:t>五</w:t>
-      </w:r>
-    </w:p>
-    <w:p>
-      <w:pPr>
-        <w:ind w:left="880"/>
-      </w:pPr>
-      <w:r>
-        <w:t>被験者の秘密の保全に関する事項</w:t>
-      </w:r>
-    </w:p>
-    <w:p>
-      <w:pPr>
-        <w:pStyle w:val="Heading6"/>
-        <w:ind w:left="880"/>
-      </w:pPr>
-      <w:r>
         <w:t>六</w:t>
-      </w:r>
-    </w:p>
-    <w:p>
-      <w:pPr>
-        <w:ind w:left="880"/>
-      </w:pPr>
-      <w:r>
+        <w:br/>
         <w:t>その他必要な事項</w:t>
       </w:r>
     </w:p>
@@ -5583,6 +4477,8 @@
       </w:pPr>
       <w:r>
         <w:t>前項の契約の締結については、第十二条第二項から第六項までの規定を準用する。</w:t>
+        <w:br/>
+        <w:t>この場合において、これらの規定中「治験の依頼をしようとする者」とあるのは「実施医療機関の長」と、「受託者」とあるのは「第四十六条第一項の治験審査委員会（当該実施医療機関の長が設置した同項第一号に掲げる治験審査委員会及び同項第五号から第八号までに掲げる治験審査委員会のうち当該実施医療機関を有する法人が設置したものを除く。）の設置者」と読み替えるものとする。</w:t>
       </w:r>
     </w:p>
     <w:p>
@@ -5638,103 +4534,67 @@
     </w:p>
     <w:p>
       <w:pPr>
-        <w:pStyle w:val="Heading6"/>
+        <w:pStyle w:val="ListBullet"/>
         <w:ind w:left="880"/>
       </w:pPr>
       <w:r>
         <w:t>一</w:t>
-      </w:r>
-    </w:p>
-    <w:p>
-      <w:pPr>
+        <w:br/>
+        <w:t>当該契約を締結した年月日</w:t>
+      </w:r>
+    </w:p>
+    <w:p>
+      <w:pPr>
+        <w:pStyle w:val="ListBullet"/>
         <w:ind w:left="880"/>
       </w:pPr>
       <w:r>
-        <w:t>当該契約を締結した年月日</w:t>
-      </w:r>
-    </w:p>
-    <w:p>
-      <w:pPr>
-        <w:pStyle w:val="Heading6"/>
+        <w:t>二</w:t>
+        <w:br/>
+        <w:t>当該実施医療機関及び当該専門治験審査委員会の設置者の名称及び所在地</w:t>
+      </w:r>
+    </w:p>
+    <w:p>
+      <w:pPr>
+        <w:pStyle w:val="ListBullet"/>
         <w:ind w:left="880"/>
       </w:pPr>
       <w:r>
-        <w:t>二</w:t>
-      </w:r>
-    </w:p>
-    <w:p>
-      <w:pPr>
+        <w:t>三</w:t>
+        <w:br/>
+        <w:t>当該契約に係る業務の手順に関する事項</w:t>
+      </w:r>
+    </w:p>
+    <w:p>
+      <w:pPr>
+        <w:pStyle w:val="ListBullet"/>
         <w:ind w:left="880"/>
       </w:pPr>
       <w:r>
-        <w:t>当該実施医療機関及び当該専門治験審査委員会の設置者の名称及び所在地</w:t>
-      </w:r>
-    </w:p>
-    <w:p>
-      <w:pPr>
-        <w:pStyle w:val="Heading6"/>
+        <w:t>四</w:t>
+        <w:br/>
+        <w:t>当該専門治験審査委員会が調査審議を行う特定の専門的事項の範囲及び当該専門治験審査委員会が意見を述べるべき期限</w:t>
+      </w:r>
+    </w:p>
+    <w:p>
+      <w:pPr>
+        <w:pStyle w:val="ListBullet"/>
         <w:ind w:left="880"/>
       </w:pPr>
       <w:r>
-        <w:t>三</w:t>
-      </w:r>
-    </w:p>
-    <w:p>
-      <w:pPr>
+        <w:t>五</w:t>
+        <w:br/>
+        <w:t>被験者の秘密の保全に関する事項</w:t>
+      </w:r>
+    </w:p>
+    <w:p>
+      <w:pPr>
+        <w:pStyle w:val="ListBullet"/>
         <w:ind w:left="880"/>
       </w:pPr>
       <w:r>
-        <w:t>当該契約に係る業務の手順に関する事項</w:t>
-      </w:r>
-    </w:p>
-    <w:p>
-      <w:pPr>
-        <w:pStyle w:val="Heading6"/>
-        <w:ind w:left="880"/>
-      </w:pPr>
-      <w:r>
-        <w:t>四</w:t>
-      </w:r>
-    </w:p>
-    <w:p>
-      <w:pPr>
-        <w:ind w:left="880"/>
-      </w:pPr>
-      <w:r>
-        <w:t>当該専門治験審査委員会が調査審議を行う特定の専門的事項の範囲及び当該専門治験審査委員会が意見を述べるべき期限</w:t>
-      </w:r>
-    </w:p>
-    <w:p>
-      <w:pPr>
-        <w:pStyle w:val="Heading6"/>
-        <w:ind w:left="880"/>
-      </w:pPr>
-      <w:r>
-        <w:t>五</w:t>
-      </w:r>
-    </w:p>
-    <w:p>
-      <w:pPr>
-        <w:ind w:left="880"/>
-      </w:pPr>
-      <w:r>
-        <w:t>被験者の秘密の保全に関する事項</w:t>
-      </w:r>
-    </w:p>
-    <w:p>
-      <w:pPr>
-        <w:pStyle w:val="Heading6"/>
-        <w:ind w:left="880"/>
-      </w:pPr>
-      <w:r>
         <w:t>六</w:t>
-      </w:r>
-    </w:p>
-    <w:p>
-      <w:pPr>
-        <w:ind w:left="880"/>
-      </w:pPr>
-      <w:r>
+        <w:br/>
         <w:t>その他必要な事項</w:t>
       </w:r>
     </w:p>
@@ -5753,6 +4613,8 @@
       </w:pPr>
       <w:r>
         <w:t>前項の契約の締結については、第十二条第二項から第五項までの規定を準用する。</w:t>
+        <w:br/>
+        <w:t>この場合において、これらの規定中「治験の依頼をしようとする者」とあるのは「実施医療機関の長」と、「受託者」とあるのは「第四十九条第五項に規定する専門治験審査委員会（当該実施医療機関の長が設置した第四十六条第一項第一号に掲げる治験審査委員会及び同項第五号から第八号までに掲げる治験審査委員会のうち当該実施医療機関を有する法人が設置したものを除く。）の設置者」と読み替えるものとする。</w:t>
       </w:r>
     </w:p>
     <w:p>
@@ -5851,86 +4713,56 @@
     </w:p>
     <w:p>
       <w:pPr>
-        <w:pStyle w:val="Heading6"/>
+        <w:pStyle w:val="ListBullet"/>
         <w:ind w:left="880"/>
       </w:pPr>
       <w:r>
         <w:t>一</w:t>
-      </w:r>
-    </w:p>
-    <w:p>
-      <w:pPr>
+        <w:br/>
+        <w:t>第十条第一項各号又は第二十一条各号に掲げる文書</w:t>
+      </w:r>
+    </w:p>
+    <w:p>
+      <w:pPr>
+        <w:pStyle w:val="ListBullet"/>
         <w:ind w:left="880"/>
       </w:pPr>
       <w:r>
-        <w:t>第十条第一項各号又は第二十一条各号に掲げる文書</w:t>
-      </w:r>
-    </w:p>
-    <w:p>
-      <w:pPr>
-        <w:pStyle w:val="Heading6"/>
+        <w:t>二</w:t>
+        <w:br/>
+        <w:t>被験者の募集の手順に関する資料</w:t>
+      </w:r>
+    </w:p>
+    <w:p>
+      <w:pPr>
+        <w:pStyle w:val="ListBullet"/>
         <w:ind w:left="880"/>
       </w:pPr>
       <w:r>
-        <w:t>二</w:t>
-      </w:r>
-    </w:p>
-    <w:p>
-      <w:pPr>
+        <w:t>三</w:t>
+        <w:br/>
+        <w:t>第七条第五項又は第十八条第四項に規定する情報その他治験を適正に行うために重要な情報を記載した文書</w:t>
+      </w:r>
+    </w:p>
+    <w:p>
+      <w:pPr>
+        <w:pStyle w:val="ListBullet"/>
         <w:ind w:left="880"/>
       </w:pPr>
       <w:r>
-        <w:t>被験者の募集の手順に関する資料</w:t>
-      </w:r>
-    </w:p>
-    <w:p>
-      <w:pPr>
-        <w:pStyle w:val="Heading6"/>
+        <w:t>四</w:t>
+        <w:br/>
+        <w:t>治験責任医師等となるべき者の履歴書</w:t>
+      </w:r>
+    </w:p>
+    <w:p>
+      <w:pPr>
+        <w:pStyle w:val="ListBullet"/>
         <w:ind w:left="880"/>
       </w:pPr>
       <w:r>
-        <w:t>三</w:t>
-      </w:r>
-    </w:p>
-    <w:p>
-      <w:pPr>
-        <w:ind w:left="880"/>
-      </w:pPr>
-      <w:r>
-        <w:t>第七条第五項又は第十八条第四項に規定する情報その他治験を適正に行うために重要な情報を記載した文書</w:t>
-      </w:r>
-    </w:p>
-    <w:p>
-      <w:pPr>
-        <w:pStyle w:val="Heading6"/>
-        <w:ind w:left="880"/>
-      </w:pPr>
-      <w:r>
-        <w:t>四</w:t>
-      </w:r>
-    </w:p>
-    <w:p>
-      <w:pPr>
-        <w:ind w:left="880"/>
-      </w:pPr>
-      <w:r>
-        <w:t>治験責任医師等となるべき者の履歴書</w:t>
-      </w:r>
-    </w:p>
-    <w:p>
-      <w:pPr>
-        <w:pStyle w:val="Heading6"/>
-        <w:ind w:left="880"/>
-      </w:pPr>
-      <w:r>
         <w:t>五</w:t>
-      </w:r>
-    </w:p>
-    <w:p>
-      <w:pPr>
-        <w:ind w:left="880"/>
-      </w:pPr>
-      <w:r>
+        <w:br/>
         <w:t>その他当該治験審査委員会が必要と認める資料</w:t>
       </w:r>
     </w:p>
@@ -6051,6 +4883,8 @@
       </w:pPr>
       <w:r>
         <w:t>第六項の規定による文書による通知については、第十条第二項から第五項までの規定を準用する。</w:t>
+        <w:br/>
+        <w:t>この場合において、これらの規定中「治験の依頼をしようとする者」とあるのは「実施医療機関の長」と、「実施医療機関の長」とあるのは「治験の依頼をしようとする者又は治験依頼者」と読み替えるものとする。</w:t>
       </w:r>
     </w:p>
     <w:p>
@@ -6136,52 +4970,34 @@
     </w:p>
     <w:p>
       <w:pPr>
-        <w:pStyle w:val="Heading6"/>
+        <w:pStyle w:val="ListBullet"/>
         <w:ind w:left="880"/>
       </w:pPr>
       <w:r>
         <w:t>一</w:t>
-      </w:r>
-    </w:p>
-    <w:p>
-      <w:pPr>
+        <w:br/>
+        <w:t>十分な臨床観察及び試験検査を行う設備及び人員を有していること。</w:t>
+      </w:r>
+    </w:p>
+    <w:p>
+      <w:pPr>
+        <w:pStyle w:val="ListBullet"/>
         <w:ind w:left="880"/>
       </w:pPr>
       <w:r>
-        <w:t>十分な臨床観察及び試験検査を行う設備及び人員を有していること。</w:t>
-      </w:r>
-    </w:p>
-    <w:p>
-      <w:pPr>
-        <w:pStyle w:val="Heading6"/>
+        <w:t>二</w:t>
+        <w:br/>
+        <w:t>緊急時に被験者に対して必要な措置を講ずることができること。</w:t>
+      </w:r>
+    </w:p>
+    <w:p>
+      <w:pPr>
+        <w:pStyle w:val="ListBullet"/>
         <w:ind w:left="880"/>
       </w:pPr>
       <w:r>
-        <w:t>二</w:t>
-      </w:r>
-    </w:p>
-    <w:p>
-      <w:pPr>
-        <w:ind w:left="880"/>
-      </w:pPr>
-      <w:r>
-        <w:t>緊急時に被験者に対して必要な措置を講ずることができること。</w:t>
-      </w:r>
-    </w:p>
-    <w:p>
-      <w:pPr>
-        <w:pStyle w:val="Heading6"/>
-        <w:ind w:left="880"/>
-      </w:pPr>
-      <w:r>
         <w:t>三</w:t>
-      </w:r>
-    </w:p>
-    <w:p>
-      <w:pPr>
-        <w:ind w:left="880"/>
-      </w:pPr>
-      <w:r>
+        <w:br/>
         <w:t>治験責任医師等、薬剤師、看護師、診療放射線技師、臨床検査技師、臨床工学技士その他治験を適正かつ円滑に行うために必要な職員が十分に確保されていること。</w:t>
       </w:r>
     </w:p>
@@ -6303,120 +5119,78 @@
     </w:p>
     <w:p>
       <w:pPr>
-        <w:pStyle w:val="Heading6"/>
+        <w:pStyle w:val="ListBullet"/>
         <w:ind w:left="880"/>
       </w:pPr>
       <w:r>
         <w:t>一</w:t>
-      </w:r>
-    </w:p>
-    <w:p>
-      <w:pPr>
+        <w:br/>
+        <w:t>当該委託に係る業務の範囲</w:t>
+      </w:r>
+    </w:p>
+    <w:p>
+      <w:pPr>
+        <w:pStyle w:val="ListBullet"/>
         <w:ind w:left="880"/>
       </w:pPr>
       <w:r>
-        <w:t>当該委託に係る業務の範囲</w:t>
-      </w:r>
-    </w:p>
-    <w:p>
-      <w:pPr>
-        <w:pStyle w:val="Heading6"/>
+        <w:t>二</w:t>
+        <w:br/>
+        <w:t>当該委託に係る業務の手順に関する事項</w:t>
+      </w:r>
+    </w:p>
+    <w:p>
+      <w:pPr>
+        <w:pStyle w:val="ListBullet"/>
         <w:ind w:left="880"/>
       </w:pPr>
       <w:r>
-        <w:t>二</w:t>
-      </w:r>
-    </w:p>
-    <w:p>
-      <w:pPr>
+        <w:t>三</w:t>
+        <w:br/>
+        <w:t>前号の手順に基づき当該委託に係る業務が適正かつ円滑に行われているかどうかを実施医療機関が確認することができる旨</w:t>
+      </w:r>
+    </w:p>
+    <w:p>
+      <w:pPr>
+        <w:pStyle w:val="ListBullet"/>
         <w:ind w:left="880"/>
       </w:pPr>
       <w:r>
-        <w:t>当該委託に係る業務の手順に関する事項</w:t>
-      </w:r>
-    </w:p>
-    <w:p>
-      <w:pPr>
-        <w:pStyle w:val="Heading6"/>
+        <w:t>四</w:t>
+        <w:br/>
+        <w:t>当該受託者に対する指示に関する事項</w:t>
+      </w:r>
+    </w:p>
+    <w:p>
+      <w:pPr>
+        <w:pStyle w:val="ListBullet"/>
         <w:ind w:left="880"/>
       </w:pPr>
       <w:r>
-        <w:t>三</w:t>
-      </w:r>
-    </w:p>
-    <w:p>
-      <w:pPr>
+        <w:t>五</w:t>
+        <w:br/>
+        <w:t>前号の指示を行った場合において当該措置が講じられたかどうかを実施医療機関が確認することができる旨</w:t>
+      </w:r>
+    </w:p>
+    <w:p>
+      <w:pPr>
+        <w:pStyle w:val="ListBullet"/>
         <w:ind w:left="880"/>
       </w:pPr>
       <w:r>
-        <w:t>前号の手順に基づき当該委託に係る業務が適正かつ円滑に行われているかどうかを実施医療機関が確認することができる旨</w:t>
-      </w:r>
-    </w:p>
-    <w:p>
-      <w:pPr>
-        <w:pStyle w:val="Heading6"/>
+        <w:t>六</w:t>
+        <w:br/>
+        <w:t>当該受託者が実施医療機関に対して行う報告に関する事項</w:t>
+      </w:r>
+    </w:p>
+    <w:p>
+      <w:pPr>
+        <w:pStyle w:val="ListBullet"/>
         <w:ind w:left="880"/>
       </w:pPr>
       <w:r>
-        <w:t>四</w:t>
-      </w:r>
-    </w:p>
-    <w:p>
-      <w:pPr>
-        <w:ind w:left="880"/>
-      </w:pPr>
-      <w:r>
-        <w:t>当該受託者に対する指示に関する事項</w:t>
-      </w:r>
-    </w:p>
-    <w:p>
-      <w:pPr>
-        <w:pStyle w:val="Heading6"/>
-        <w:ind w:left="880"/>
-      </w:pPr>
-      <w:r>
-        <w:t>五</w:t>
-      </w:r>
-    </w:p>
-    <w:p>
-      <w:pPr>
-        <w:ind w:left="880"/>
-      </w:pPr>
-      <w:r>
-        <w:t>前号の指示を行った場合において当該措置が講じられたかどうかを実施医療機関が確認することができる旨</w:t>
-      </w:r>
-    </w:p>
-    <w:p>
-      <w:pPr>
-        <w:pStyle w:val="Heading6"/>
-        <w:ind w:left="880"/>
-      </w:pPr>
-      <w:r>
-        <w:t>六</w:t>
-      </w:r>
-    </w:p>
-    <w:p>
-      <w:pPr>
-        <w:ind w:left="880"/>
-      </w:pPr>
-      <w:r>
-        <w:t>当該受託者が実施医療機関に対して行う報告に関する事項</w:t>
-      </w:r>
-    </w:p>
-    <w:p>
-      <w:pPr>
-        <w:pStyle w:val="Heading6"/>
-        <w:ind w:left="880"/>
-      </w:pPr>
-      <w:r>
         <w:t>七</w:t>
-      </w:r>
-    </w:p>
-    <w:p>
-      <w:pPr>
-        <w:ind w:left="880"/>
-      </w:pPr>
-      <w:r>
+        <w:br/>
         <w:t>その他当該委託に係る業務について必要な事項</w:t>
       </w:r>
     </w:p>
@@ -6499,6 +5273,8 @@
       </w:pPr>
       <w:r>
         <w:t>第三項の規定による文書による通知については、第十条第二項から第五項までの規定を準用する。</w:t>
+        <w:br/>
+        <w:t>この場合において、これらの規定中「治験の依頼をしようとする者」とあるのは「実施医療機関の長」と、「実施医療機関の長」とあるのは「治験依頼者」と読み替えるものとする。</w:t>
       </w:r>
     </w:p>
     <w:p>
@@ -6533,141 +5309,99 @@
     </w:p>
     <w:p>
       <w:pPr>
-        <w:pStyle w:val="Heading6"/>
+        <w:pStyle w:val="ListBullet"/>
         <w:ind w:left="880"/>
       </w:pPr>
       <w:r>
         <w:t>一</w:t>
-      </w:r>
-    </w:p>
-    <w:p>
-      <w:pPr>
+        <w:br/>
+        <w:t>原資料</w:t>
+      </w:r>
+    </w:p>
+    <w:p>
+      <w:pPr>
+        <w:pStyle w:val="ListBullet"/>
         <w:ind w:left="880"/>
       </w:pPr>
       <w:r>
-        <w:t>原資料</w:t>
-      </w:r>
-    </w:p>
-    <w:p>
-      <w:pPr>
-        <w:pStyle w:val="Heading6"/>
+        <w:t>二</w:t>
+        <w:br/>
+        <w:t>契約書又は承認書、同意文書及び説明文書その他この省令の規定により実施医療機関に従事する者が作成した文書又はその写し</w:t>
+      </w:r>
+    </w:p>
+    <w:p>
+      <w:pPr>
+        <w:pStyle w:val="ListBullet"/>
         <w:ind w:left="880"/>
       </w:pPr>
       <w:r>
+        <w:t>三</w:t>
+        <w:br/>
+        <w:t>治験実施計画書、第五十一条第一項から第三項までの規定により治験審査委員会等から入手した文書その他この省令の規定により入手した文書</w:t>
+      </w:r>
+    </w:p>
+    <w:p>
+      <w:pPr>
+        <w:pStyle w:val="ListBullet"/>
+        <w:ind w:left="880"/>
+      </w:pPr>
+      <w:r>
+        <w:t>四</w:t>
+        <w:br/>
+        <w:t>治験機器の管理その他の治験に係る業務の記録</w:t>
+      </w:r>
+    </w:p>
+    <w:p>
+      <w:pPr>
+        <w:pStyle w:val="Heading3"/>
+      </w:pPr>
+      <w:r>
+        <w:t>第三節　治験責任医師</w:t>
+      </w:r>
+    </w:p>
+    <w:p>
+      <w:pPr>
+        <w:pStyle w:val="Heading4"/>
+      </w:pPr>
+      <w:r>
+        <w:t>第六十二条（治験責任医師の要件）</w:t>
+      </w:r>
+    </w:p>
+    <w:p>
+      <w:r>
+        <w:t>治験責任医師は、次に掲げる要件を満たしていなければならない。</w:t>
+      </w:r>
+    </w:p>
+    <w:p>
+      <w:pPr>
+        <w:pStyle w:val="ListBullet"/>
+        <w:ind w:left="880"/>
+      </w:pPr>
+      <w:r>
+        <w:t>一</w:t>
+        <w:br/>
+        <w:t>治験を適正に行うことができる十分な教育及び訓練を受け、かつ、十分な臨床経験を有すること。</w:t>
+      </w:r>
+    </w:p>
+    <w:p>
+      <w:pPr>
+        <w:pStyle w:val="ListBullet"/>
+        <w:ind w:left="880"/>
+      </w:pPr>
+      <w:r>
         <w:t>二</w:t>
-      </w:r>
-    </w:p>
-    <w:p>
-      <w:pPr>
+        <w:br/>
+        <w:t>治験実施計画書、治験機器概要書及び第二十四条第七項又は第三十五条第七項に規定する文書に記載されている治験機器の適切な使用方法に精通していること。</w:t>
+      </w:r>
+    </w:p>
+    <w:p>
+      <w:pPr>
+        <w:pStyle w:val="ListBullet"/>
         <w:ind w:left="880"/>
       </w:pPr>
       <w:r>
-        <w:t>契約書又は承認書、同意文書及び説明文書その他この省令の規定により実施医療機関に従事する者が作成した文書又はその写し</w:t>
-      </w:r>
-    </w:p>
-    <w:p>
-      <w:pPr>
-        <w:pStyle w:val="Heading6"/>
-        <w:ind w:left="880"/>
-      </w:pPr>
-      <w:r>
         <w:t>三</w:t>
-      </w:r>
-    </w:p>
-    <w:p>
-      <w:pPr>
-        <w:ind w:left="880"/>
-      </w:pPr>
-      <w:r>
-        <w:t>治験実施計画書、第五十一条第一項から第三項までの規定により治験審査委員会等から入手した文書その他この省令の規定により入手した文書</w:t>
-      </w:r>
-    </w:p>
-    <w:p>
-      <w:pPr>
-        <w:pStyle w:val="Heading6"/>
-        <w:ind w:left="880"/>
-      </w:pPr>
-      <w:r>
-        <w:t>四</w:t>
-      </w:r>
-    </w:p>
-    <w:p>
-      <w:pPr>
-        <w:ind w:left="880"/>
-      </w:pPr>
-      <w:r>
-        <w:t>治験機器の管理その他の治験に係る業務の記録</w:t>
-      </w:r>
-    </w:p>
-    <w:p>
-      <w:pPr>
-        <w:pStyle w:val="Heading3"/>
-      </w:pPr>
-      <w:r>
-        <w:t>第三節　治験責任医師</w:t>
-      </w:r>
-    </w:p>
-    <w:p>
-      <w:pPr>
-        <w:pStyle w:val="Heading4"/>
-      </w:pPr>
-      <w:r>
-        <w:t>第六十二条（治験責任医師の要件）</w:t>
-      </w:r>
-    </w:p>
-    <w:p>
-      <w:r>
-        <w:t>治験責任医師は、次に掲げる要件を満たしていなければならない。</w:t>
-      </w:r>
-    </w:p>
-    <w:p>
-      <w:pPr>
-        <w:pStyle w:val="Heading6"/>
-        <w:ind w:left="880"/>
-      </w:pPr>
-      <w:r>
-        <w:t>一</w:t>
-      </w:r>
-    </w:p>
-    <w:p>
-      <w:pPr>
-        <w:ind w:left="880"/>
-      </w:pPr>
-      <w:r>
-        <w:t>治験を適正に行うことができる十分な教育及び訓練を受け、かつ、十分な臨床経験を有すること。</w:t>
-      </w:r>
-    </w:p>
-    <w:p>
-      <w:pPr>
-        <w:pStyle w:val="Heading6"/>
-        <w:ind w:left="880"/>
-      </w:pPr>
-      <w:r>
-        <w:t>二</w:t>
-      </w:r>
-    </w:p>
-    <w:p>
-      <w:pPr>
-        <w:ind w:left="880"/>
-      </w:pPr>
-      <w:r>
-        <w:t>治験実施計画書、治験機器概要書及び第二十四条第七項又は第三十五条第七項に規定する文書に記載されている治験機器の適切な使用方法に精通していること。</w:t>
-      </w:r>
-    </w:p>
-    <w:p>
-      <w:pPr>
-        <w:pStyle w:val="Heading6"/>
-        <w:ind w:left="880"/>
-      </w:pPr>
-      <w:r>
-        <w:t>三</w:t>
-      </w:r>
-    </w:p>
-    <w:p>
-      <w:pPr>
-        <w:ind w:left="880"/>
-      </w:pPr>
-      <w:r>
+        <w:br/>
         <w:t>治験を行うのに必要な時間的余裕を有すること。</w:t>
       </w:r>
     </w:p>
@@ -6716,52 +5450,34 @@
     </w:p>
     <w:p>
       <w:pPr>
-        <w:pStyle w:val="Heading6"/>
+        <w:pStyle w:val="ListBullet"/>
         <w:ind w:left="880"/>
       </w:pPr>
       <w:r>
         <w:t>一</w:t>
-      </w:r>
-    </w:p>
-    <w:p>
-      <w:pPr>
+        <w:br/>
+        <w:t>倫理的及び科学的観点から、治験の目的に応じ、健康状態、症状、年齢、同意の能力等を十分に考慮すること。</w:t>
+      </w:r>
+    </w:p>
+    <w:p>
+      <w:pPr>
+        <w:pStyle w:val="ListBullet"/>
         <w:ind w:left="880"/>
       </w:pPr>
       <w:r>
-        <w:t>倫理的及び科学的観点から、治験の目的に応じ、健康状態、症状、年齢、同意の能力等を十分に考慮すること。</w:t>
-      </w:r>
-    </w:p>
-    <w:p>
-      <w:pPr>
-        <w:pStyle w:val="Heading6"/>
+        <w:t>二</w:t>
+        <w:br/>
+        <w:t>同意の能力を欠く者にあっては、被験者とすることがやむを得ない場合を除き、選定しないこと。</w:t>
+      </w:r>
+    </w:p>
+    <w:p>
+      <w:pPr>
+        <w:pStyle w:val="ListBullet"/>
         <w:ind w:left="880"/>
       </w:pPr>
       <w:r>
-        <w:t>二</w:t>
-      </w:r>
-    </w:p>
-    <w:p>
-      <w:pPr>
-        <w:ind w:left="880"/>
-      </w:pPr>
-      <w:r>
-        <w:t>同意の能力を欠く者にあっては、被験者とすることがやむを得ない場合を除き、選定しないこと。</w:t>
-      </w:r>
-    </w:p>
-    <w:p>
-      <w:pPr>
-        <w:pStyle w:val="Heading6"/>
-        <w:ind w:left="880"/>
-      </w:pPr>
-      <w:r>
         <w:t>三</w:t>
-      </w:r>
-    </w:p>
-    <w:p>
-      <w:pPr>
-        <w:ind w:left="880"/>
-      </w:pPr>
-      <w:r>
+        <w:br/>
         <w:t>治験に参加しないことにより不当な不利益を受けるおそれがある者を選定する場合にあっては、当該者の同意が自発的に行われるよう十分な配慮を行うこと。</w:t>
       </w:r>
     </w:p>
@@ -6857,6 +5573,8 @@
       </w:pPr>
       <w:r>
         <w:t>治験依頼者が治験を依頼する場合における前項の規定による文書の提出については、第十条第二項から第五項までの規定を準用する。</w:t>
+        <w:br/>
+        <w:t>この場合において、これらの規定中「治験の依頼をしようとする者」とあるのは「治験責任医師」と、「実施医療機関の長」とあるのは「治験依頼者」と読み替えるものとする。</w:t>
       </w:r>
     </w:p>
     <w:p>
@@ -6934,6 +5652,8 @@
       </w:pPr>
       <w:r>
         <w:t>治験依頼者が治験を依頼する場合にあっては、治験責任医師は、治験機器の不具合等による死亡その他の重篤な有害事象の発生を認めたとき又はその発生のおそれがあると認めたときは、直ちに実施医療機関の長に報告するとともに、治験依頼者に通知しなければならない。</w:t>
+        <w:br/>
+        <w:t>この場合において、治験依頼者、実施医療機関の長又は治験審査委員会等から更に必要な情報の提供を求められたときは、当該治験責任医師はこれに応じなければならない。</w:t>
       </w:r>
     </w:p>
     <w:p>
@@ -6951,6 +5671,8 @@
       </w:pPr>
       <w:r>
         <w:t>自ら治験を実施する者が治験を実施する場合にあっては、治験責任医師は、治験機器の不具合等による死亡その他の重篤な有害事象の発生を認めたとき又はその発生のおそれがあると認めたときは、直ちに実施医療機関の長（一つの実施計画書に基づき共同で複数の実施医療機関において治験を実施する場合には他の実施医療機関の治験責任医師を含む。）に報告するとともに、治験機器提供者に通知しなければならない。</w:t>
+        <w:br/>
+        <w:t>この場合において、治験機器提供者、実施医療機関の長又は治験審査委員会等から更に必要な情報の提供を求められたときは、当該治験責任医師はこれに応じなければならない。</w:t>
       </w:r>
     </w:p>
     <w:p>
@@ -7070,6 +5792,8 @@
       </w:pPr>
       <w:r>
         <w:t>治験責任医師等は、当該被験者に対して治験機器の効果を有しないと予測される治験においては、第二項の規定にかかわらず、同意を得ることが困難な被験者となるべき者を治験に参加させてはならない。</w:t>
+        <w:br/>
+        <w:t>ただし、第七条第二項又は第十八条第二項に規定する場合は、この限りではない。</w:t>
       </w:r>
     </w:p>
     <w:p>
@@ -7104,307 +5828,199 @@
     </w:p>
     <w:p>
       <w:pPr>
-        <w:pStyle w:val="Heading6"/>
+        <w:pStyle w:val="ListBullet"/>
         <w:ind w:left="880"/>
       </w:pPr>
       <w:r>
         <w:t>一</w:t>
-      </w:r>
-    </w:p>
-    <w:p>
-      <w:pPr>
+        <w:br/>
+        <w:t>当該治験が試験を目的とするものである旨</w:t>
+      </w:r>
+    </w:p>
+    <w:p>
+      <w:pPr>
+        <w:pStyle w:val="ListBullet"/>
         <w:ind w:left="880"/>
       </w:pPr>
       <w:r>
-        <w:t>当該治験が試験を目的とするものである旨</w:t>
-      </w:r>
-    </w:p>
-    <w:p>
-      <w:pPr>
-        <w:pStyle w:val="Heading6"/>
+        <w:t>二</w:t>
+        <w:br/>
+        <w:t>治験の目的</w:t>
+      </w:r>
+    </w:p>
+    <w:p>
+      <w:pPr>
+        <w:pStyle w:val="ListBullet"/>
         <w:ind w:left="880"/>
       </w:pPr>
       <w:r>
-        <w:t>二</w:t>
-      </w:r>
-    </w:p>
-    <w:p>
-      <w:pPr>
+        <w:t>三</w:t>
+        <w:br/>
+        <w:t>治験責任医師の氏名、職名及び連絡先</w:t>
+      </w:r>
+    </w:p>
+    <w:p>
+      <w:pPr>
+        <w:pStyle w:val="ListBullet"/>
         <w:ind w:left="880"/>
       </w:pPr>
       <w:r>
-        <w:t>治験の目的</w:t>
-      </w:r>
-    </w:p>
-    <w:p>
-      <w:pPr>
-        <w:pStyle w:val="Heading6"/>
+        <w:t>四</w:t>
+        <w:br/>
+        <w:t>治験の方法</w:t>
+      </w:r>
+    </w:p>
+    <w:p>
+      <w:pPr>
+        <w:pStyle w:val="ListBullet"/>
         <w:ind w:left="880"/>
       </w:pPr>
       <w:r>
-        <w:t>三</w:t>
-      </w:r>
-    </w:p>
-    <w:p>
-      <w:pPr>
+        <w:t>五</w:t>
+        <w:br/>
+        <w:t>予測される治験機器による被験者の心身の健康に対する利益（当該利益が見込まれない場合はその旨）及び予測される被験者に対する不利益</w:t>
+      </w:r>
+    </w:p>
+    <w:p>
+      <w:pPr>
+        <w:pStyle w:val="ListBullet"/>
         <w:ind w:left="880"/>
       </w:pPr>
       <w:r>
-        <w:t>治験責任医師の氏名、職名及び連絡先</w:t>
-      </w:r>
-    </w:p>
-    <w:p>
-      <w:pPr>
-        <w:pStyle w:val="Heading6"/>
+        <w:t>六</w:t>
+        <w:br/>
+        <w:t>他の治療方法に関する事項</w:t>
+      </w:r>
+    </w:p>
+    <w:p>
+      <w:pPr>
+        <w:pStyle w:val="ListBullet"/>
         <w:ind w:left="880"/>
       </w:pPr>
       <w:r>
-        <w:t>四</w:t>
-      </w:r>
-    </w:p>
-    <w:p>
-      <w:pPr>
+        <w:t>七</w:t>
+        <w:br/>
+        <w:t>治験に参加する期間</w:t>
+      </w:r>
+    </w:p>
+    <w:p>
+      <w:pPr>
+        <w:pStyle w:val="ListBullet"/>
         <w:ind w:left="880"/>
       </w:pPr>
       <w:r>
-        <w:t>治験の方法</w:t>
-      </w:r>
-    </w:p>
-    <w:p>
-      <w:pPr>
-        <w:pStyle w:val="Heading6"/>
+        <w:t>八</w:t>
+        <w:br/>
+        <w:t>治験の参加をいつでも取りやめることができる旨</w:t>
+      </w:r>
+    </w:p>
+    <w:p>
+      <w:pPr>
+        <w:pStyle w:val="ListBullet"/>
         <w:ind w:left="880"/>
       </w:pPr>
       <w:r>
-        <w:t>五</w:t>
-      </w:r>
-    </w:p>
-    <w:p>
-      <w:pPr>
+        <w:t>九</w:t>
+        <w:br/>
+        <w:t>治験に参加しないこと又は参加を取りやめることにより被験者が不利益な取扱いを受けない旨</w:t>
+      </w:r>
+    </w:p>
+    <w:p>
+      <w:pPr>
+        <w:pStyle w:val="ListBullet"/>
         <w:ind w:left="880"/>
       </w:pPr>
       <w:r>
-        <w:t>予測される治験機器による被験者の心身の健康に対する利益（当該利益が見込まれない場合はその旨）及び予測される被験者に対する不利益</w:t>
-      </w:r>
-    </w:p>
-    <w:p>
-      <w:pPr>
-        <w:pStyle w:val="Heading6"/>
+        <w:t>十</w:t>
+        <w:br/>
+        <w:t>治験の参加を取りやめる場合の治験機器の取扱いに関する事項</w:t>
+      </w:r>
+    </w:p>
+    <w:p>
+      <w:pPr>
+        <w:pStyle w:val="ListBullet"/>
         <w:ind w:left="880"/>
       </w:pPr>
       <w:r>
-        <w:t>六</w:t>
-      </w:r>
-    </w:p>
-    <w:p>
-      <w:pPr>
+        <w:t>十一</w:t>
+        <w:br/>
+        <w:t>被験者の秘密が保全されることを条件に、モニター、監査担当者及び治験審査委員会等が原資料を閲覧できる旨</w:t>
+      </w:r>
+    </w:p>
+    <w:p>
+      <w:pPr>
+        <w:pStyle w:val="ListBullet"/>
         <w:ind w:left="880"/>
       </w:pPr>
       <w:r>
-        <w:t>他の治療方法に関する事項</w:t>
-      </w:r>
-    </w:p>
-    <w:p>
-      <w:pPr>
-        <w:pStyle w:val="Heading6"/>
+        <w:t>十二</w:t>
+        <w:br/>
+        <w:t>被験者に係る秘密が保全される旨</w:t>
+      </w:r>
+    </w:p>
+    <w:p>
+      <w:pPr>
+        <w:pStyle w:val="ListBullet"/>
         <w:ind w:left="880"/>
       </w:pPr>
       <w:r>
-        <w:t>七</w:t>
-      </w:r>
-    </w:p>
-    <w:p>
-      <w:pPr>
+        <w:t>十三</w:t>
+        <w:br/>
+        <w:t>健康被害が発生した場合における実施医療機関の連絡先</w:t>
+      </w:r>
+    </w:p>
+    <w:p>
+      <w:pPr>
+        <w:pStyle w:val="ListBullet"/>
         <w:ind w:left="880"/>
       </w:pPr>
       <w:r>
-        <w:t>治験に参加する期間</w:t>
-      </w:r>
-    </w:p>
-    <w:p>
-      <w:pPr>
-        <w:pStyle w:val="Heading6"/>
+        <w:t>十四</w:t>
+        <w:br/>
+        <w:t>健康被害が発生した場合に必要な治療が行われる旨</w:t>
+      </w:r>
+    </w:p>
+    <w:p>
+      <w:pPr>
+        <w:pStyle w:val="ListBullet"/>
         <w:ind w:left="880"/>
       </w:pPr>
       <w:r>
-        <w:t>八</w:t>
-      </w:r>
-    </w:p>
-    <w:p>
-      <w:pPr>
+        <w:t>十五</w:t>
+        <w:br/>
+        <w:t>健康被害の補償に関する事項</w:t>
+      </w:r>
+    </w:p>
+    <w:p>
+      <w:pPr>
+        <w:pStyle w:val="ListBullet"/>
         <w:ind w:left="880"/>
       </w:pPr>
       <w:r>
-        <w:t>治験の参加をいつでも取りやめることができる旨</w:t>
-      </w:r>
-    </w:p>
-    <w:p>
-      <w:pPr>
-        <w:pStyle w:val="Heading6"/>
+        <w:t>十六</w:t>
+        <w:br/>
+        <w:t>当該治験の適否等について調査審議を行う治験審査委員会の種類、各治験審査委員会において調査審議を行う事項その他当該治験に係る治験審査委員会に関する事項</w:t>
+      </w:r>
+    </w:p>
+    <w:p>
+      <w:pPr>
+        <w:pStyle w:val="ListBullet"/>
         <w:ind w:left="880"/>
       </w:pPr>
       <w:r>
-        <w:t>九</w:t>
-      </w:r>
-    </w:p>
-    <w:p>
-      <w:pPr>
+        <w:t>十七</w:t>
+        <w:br/>
+        <w:t>被験者が負担する治験の費用があるときは、当該費用に関する事項</w:t>
+      </w:r>
+    </w:p>
+    <w:p>
+      <w:pPr>
+        <w:pStyle w:val="ListBullet"/>
         <w:ind w:left="880"/>
       </w:pPr>
       <w:r>
-        <w:t>治験に参加しないこと又は参加を取りやめることにより被験者が不利益な取扱いを受けない旨</w:t>
-      </w:r>
-    </w:p>
-    <w:p>
-      <w:pPr>
-        <w:pStyle w:val="Heading6"/>
-        <w:ind w:left="880"/>
-      </w:pPr>
-      <w:r>
-        <w:t>十</w:t>
-      </w:r>
-    </w:p>
-    <w:p>
-      <w:pPr>
-        <w:ind w:left="880"/>
-      </w:pPr>
-      <w:r>
-        <w:t>治験の参加を取りやめる場合の治験機器の取扱いに関する事項</w:t>
-      </w:r>
-    </w:p>
-    <w:p>
-      <w:pPr>
-        <w:pStyle w:val="Heading6"/>
-        <w:ind w:left="880"/>
-      </w:pPr>
-      <w:r>
-        <w:t>十一</w:t>
-      </w:r>
-    </w:p>
-    <w:p>
-      <w:pPr>
-        <w:ind w:left="880"/>
-      </w:pPr>
-      <w:r>
-        <w:t>被験者の秘密が保全されることを条件に、モニター、監査担当者及び治験審査委員会等が原資料を閲覧できる旨</w:t>
-      </w:r>
-    </w:p>
-    <w:p>
-      <w:pPr>
-        <w:pStyle w:val="Heading6"/>
-        <w:ind w:left="880"/>
-      </w:pPr>
-      <w:r>
-        <w:t>十二</w:t>
-      </w:r>
-    </w:p>
-    <w:p>
-      <w:pPr>
-        <w:ind w:left="880"/>
-      </w:pPr>
-      <w:r>
-        <w:t>被験者に係る秘密が保全される旨</w:t>
-      </w:r>
-    </w:p>
-    <w:p>
-      <w:pPr>
-        <w:pStyle w:val="Heading6"/>
-        <w:ind w:left="880"/>
-      </w:pPr>
-      <w:r>
-        <w:t>十三</w:t>
-      </w:r>
-    </w:p>
-    <w:p>
-      <w:pPr>
-        <w:ind w:left="880"/>
-      </w:pPr>
-      <w:r>
-        <w:t>健康被害が発生した場合における実施医療機関の連絡先</w:t>
-      </w:r>
-    </w:p>
-    <w:p>
-      <w:pPr>
-        <w:pStyle w:val="Heading6"/>
-        <w:ind w:left="880"/>
-      </w:pPr>
-      <w:r>
-        <w:t>十四</w:t>
-      </w:r>
-    </w:p>
-    <w:p>
-      <w:pPr>
-        <w:ind w:left="880"/>
-      </w:pPr>
-      <w:r>
-        <w:t>健康被害が発生した場合に必要な治療が行われる旨</w:t>
-      </w:r>
-    </w:p>
-    <w:p>
-      <w:pPr>
-        <w:pStyle w:val="Heading6"/>
-        <w:ind w:left="880"/>
-      </w:pPr>
-      <w:r>
-        <w:t>十五</w:t>
-      </w:r>
-    </w:p>
-    <w:p>
-      <w:pPr>
-        <w:ind w:left="880"/>
-      </w:pPr>
-      <w:r>
-        <w:t>健康被害の補償に関する事項</w:t>
-      </w:r>
-    </w:p>
-    <w:p>
-      <w:pPr>
-        <w:pStyle w:val="Heading6"/>
-        <w:ind w:left="880"/>
-      </w:pPr>
-      <w:r>
-        <w:t>十六</w:t>
-      </w:r>
-    </w:p>
-    <w:p>
-      <w:pPr>
-        <w:ind w:left="880"/>
-      </w:pPr>
-      <w:r>
-        <w:t>当該治験の適否等について調査審議を行う治験審査委員会の種類、各治験審査委員会において調査審議を行う事項その他当該治験に係る治験審査委員会に関する事項</w:t>
-      </w:r>
-    </w:p>
-    <w:p>
-      <w:pPr>
-        <w:pStyle w:val="Heading6"/>
-        <w:ind w:left="880"/>
-      </w:pPr>
-      <w:r>
-        <w:t>十七</w:t>
-      </w:r>
-    </w:p>
-    <w:p>
-      <w:pPr>
-        <w:ind w:left="880"/>
-      </w:pPr>
-      <w:r>
-        <w:t>被験者が負担する治験の費用があるときは、当該費用に関する事項</w:t>
-      </w:r>
-    </w:p>
-    <w:p>
-      <w:pPr>
-        <w:pStyle w:val="Heading6"/>
-        <w:ind w:left="880"/>
-      </w:pPr>
-      <w:r>
         <w:t>十八</w:t>
-      </w:r>
-    </w:p>
-    <w:p>
-      <w:pPr>
-        <w:ind w:left="880"/>
-      </w:pPr>
-      <w:r>
+        <w:br/>
         <w:t>当該治験に係る必要な事項</w:t>
       </w:r>
     </w:p>
@@ -7530,6 +6146,8 @@
     <w:p>
       <w:r>
         <w:t>治験責任医師等は、治験に継続して参加するかどうかについて被験者の意思に影響を与えるものと認める情報を入手した場合には、直ちに当該情報を被験者に提供し、これを文書により記録するとともに、被験者が治験に継続して参加するかどうかを確認しなければならない。</w:t>
+        <w:br/>
+        <w:t>この場合においては、第七十条第五項及び第七十二条第二項の規定を準用する。</w:t>
       </w:r>
     </w:p>
     <w:p>
@@ -7564,6 +6182,8 @@
       </w:pPr>
       <w:r>
         <w:t>治験責任医師は、前項の規定により説明文書を改訂したときは、その旨を実施医療機関の長に報告するとともに、治験の参加の継続について改めて被験者の同意を得なければならない。</w:t>
+        <w:br/>
+        <w:t>この場合においては、第七十一条から前条までの規定を準用する。</w:t>
       </w:r>
     </w:p>
     <w:p>
@@ -7581,86 +6201,56 @@
     </w:p>
     <w:p>
       <w:pPr>
-        <w:pStyle w:val="Heading6"/>
+        <w:pStyle w:val="ListBullet"/>
         <w:ind w:left="880"/>
       </w:pPr>
       <w:r>
         <w:t>一</w:t>
-      </w:r>
-    </w:p>
-    <w:p>
-      <w:pPr>
+        <w:br/>
+        <w:t>被験者となるべき者に緊急かつ明白な生命の危険が生じていること。</w:t>
+      </w:r>
+    </w:p>
+    <w:p>
+      <w:pPr>
+        <w:pStyle w:val="ListBullet"/>
         <w:ind w:left="880"/>
       </w:pPr>
       <w:r>
-        <w:t>被験者となるべき者に緊急かつ明白な生命の危険が生じていること。</w:t>
-      </w:r>
-    </w:p>
-    <w:p>
-      <w:pPr>
-        <w:pStyle w:val="Heading6"/>
+        <w:t>二</w:t>
+        <w:br/>
+        <w:t>現在における治療方法では十分な効果が期待できないこと。</w:t>
+      </w:r>
+    </w:p>
+    <w:p>
+      <w:pPr>
+        <w:pStyle w:val="ListBullet"/>
         <w:ind w:left="880"/>
       </w:pPr>
       <w:r>
-        <w:t>二</w:t>
-      </w:r>
-    </w:p>
-    <w:p>
-      <w:pPr>
+        <w:t>三</w:t>
+        <w:br/>
+        <w:t>被験機器の使用により被験者となるべき者の生命の危険が回避できる可能性が十分にあると認められること。</w:t>
+      </w:r>
+    </w:p>
+    <w:p>
+      <w:pPr>
+        <w:pStyle w:val="ListBullet"/>
         <w:ind w:left="880"/>
       </w:pPr>
       <w:r>
-        <w:t>現在における治療方法では十分な効果が期待できないこと。</w:t>
-      </w:r>
-    </w:p>
-    <w:p>
-      <w:pPr>
-        <w:pStyle w:val="Heading6"/>
+        <w:t>四</w:t>
+        <w:br/>
+        <w:t>予測される被験者に対する不利益が必要な最小限度のものであること。</w:t>
+      </w:r>
+    </w:p>
+    <w:p>
+      <w:pPr>
+        <w:pStyle w:val="ListBullet"/>
         <w:ind w:left="880"/>
       </w:pPr>
       <w:r>
-        <w:t>三</w:t>
-      </w:r>
-    </w:p>
-    <w:p>
-      <w:pPr>
-        <w:ind w:left="880"/>
-      </w:pPr>
-      <w:r>
-        <w:t>被験機器の使用により被験者となるべき者の生命の危険が回避できる可能性が十分にあると認められること。</w:t>
-      </w:r>
-    </w:p>
-    <w:p>
-      <w:pPr>
-        <w:pStyle w:val="Heading6"/>
-        <w:ind w:left="880"/>
-      </w:pPr>
-      <w:r>
-        <w:t>四</w:t>
-      </w:r>
-    </w:p>
-    <w:p>
-      <w:pPr>
-        <w:ind w:left="880"/>
-      </w:pPr>
-      <w:r>
-        <w:t>予測される被験者に対する不利益が必要な最小限度のものであること。</w:t>
-      </w:r>
-    </w:p>
-    <w:p>
-      <w:pPr>
-        <w:pStyle w:val="Heading6"/>
-        <w:ind w:left="880"/>
-      </w:pPr>
-      <w:r>
         <w:t>五</w:t>
-      </w:r>
-    </w:p>
-    <w:p>
-      <w:pPr>
-        <w:ind w:left="880"/>
-      </w:pPr>
-      <w:r>
+        <w:br/>
         <w:t>代諾者となるべき者と直ちに連絡を取ることができないこと。</w:t>
       </w:r>
     </w:p>
@@ -7700,6 +6290,8 @@
     <w:p>
       <w:r>
         <w:t>法第二十三条の二の五又は第二十三条の二の十七の承認を受けた者が行う医療機器の臨床試験の実施に係る法第二十三条の二の九第四項に規定する資料の収集及び作成については、第四条から第六条まで、第七条（第三項第一号を除く。）、第九条、第十条（第一項第二号を除く。）、第十一条本文、第十二条から第十五条まで、第二十四条から第三十一条まで、第三十二条第一項及び第二項、第三十三条、第三十四条、第四十六条、第四十七条、第四十八条（第一項第二号を除く。）、第四十九条、第五十条、第五十一条（第七項を除く。）、第五十二条から第六十七条まで、第六十八条（第三項を除く。）並びに第六十九条から第七十五条までの規定を準用する。</w:t>
+        <w:br/>
+        <w:t>この場合において、これらの規定（見出しを含む。）中「治験」とあるのは「製造販売後臨床試験」と、「治験実施計画書」とあるのは「製造販売後臨床試験実施計画書」と、「治験責任医師」とあるのは「製造販売後臨床試験責任医師」と、「治験国内管理人」とあるのは「選任外国製造医療機器等製造販売業者」と、「治験調整医師」とあるのは「製造販売後臨床試験調整医師」と、「治験調整委員会」とあるのは「製造販売後臨床試験調整委員会」と、「治験分担医師」とあるのは「製造販売後臨床試験分担医師」と、「治験責任医師等」とあるのは「製造販売後臨床試験責任医師等」と、「治験依頼者」とあるのは「製造販売後臨床試験依頼者」と、「治験機器管理者」とあるのは「製造販売後臨床試験機器管理者」と、「治験協力者」とあるのは「製造販売後臨床試験協力者」と、「治験審査委員会」とあるのは「製造販売後臨床試験審査委員会」と、「専門治験審査委員会」とあるのは「専門製造販売後臨床試験審査委員会」と、「治験審査委員会等」とあるのは「製造販売後臨床試験審査委員会等」と、これらの規定（見出しを含み、第十一条本文、第二十四条の見出し並びに同条第一項、第二項及び第五項から第七項まで、第二十五条（見出しを含む。）並びに第五十八条（見出しを含む。）の規定を除く。）中「治験機器」とあるのは「製造販売後臨床試験機器」と、第七条第一項第二号中「全部又は一部」とあるのは「一部」と、第十一条本文中「治験機器」とあるのは「被験者、製造販売後臨床試験責任医師等又は製造販売後臨床試験協力者が被験機器及び対照機器の識別をできない状態（以下「盲検状態」という。）にした製造販売後臨床試験機器」と、第十二条第一項及び第十三条第一項中「全部又は一部」とあるのは「一部」と、第十五条中「治験の依頼をしようとする者に代わって治験の依頼を行うことができる者を、本邦内に住所を有する者（外国法人で本邦内に事務所を有するものの当該事務所の代表者を含む。）のうちから選任し、この者（以下「治験国内管理人」という。）」とあるのは「法第二十三条の二の十七第三項の規定により選任した医療機器の製造販売業者（以下「選任外国製造医療機器等製造販売業者」という。）」と、第二十四条の見出し並びに同条第一項、第二項及び第五項から第七項までの規定中「治験機器」とあるのは「盲検状態にした製造販売後臨床試験機器」と、同条第一項第一号中「治験用」とあるのは「製造販売後臨床試験用」と、同条第二項各号中「予定される」とあるのは「承認されている」と、第二十五条（見出しを含む。）中「治験機器」とあるのは「盲検状態にした製造販売後臨床試験機器」と、第二十八条第二項中「被験機器について法第八十条の二第六項に規定する事項」とあるのは「法第六十八条の十第一項に規定する事項（医薬品、医療機器等の品質、有効性及び安全性の確保等に関する法律施行規則（昭和三十六年厚生省令第一号）第二百二十八条の二十第二項第一号及び第二号に規定する事項であって当該製造販売後臨床試験において発生したものに限る。）」と、「当該被験機器について初めて治験の計画を届け出た日」とあるのは「当該被験機器に係る医療機器の製造販売の承認の際に厚生労働大臣が指定した日」と、同条第三項中「治験機器概要書」とあるのは「添付文書」と、同条第四項中「治験実施計画書及び治験機器概要書」とあるのは「製造販売後臨床試験実施計画書」と、第三十四条第一項中「に係る医療機器についての製造販売の承認を受ける日（第三十二条第三項の規定により通知したときは、通知した日後三年を経過した日）又は治験の中止若しくは終了の後三年を経過した日のうちいずれか遅い日までの期間」とあるのは「の使用成績評価が終了した日後五年間」と、第五十三条中「に係る医療機器についての製造販売の承認を受ける日（第三十二条第三項又は第四十三条第三項に規定する通知を受けたときは、通知を受けた日）又は治験の中止若しくは終了の後三年を経過した日のうちいずれか遅い日までの期間」とあるのは「の使用成績評価が終了する日まで」と、第五十七条の見出し中「治験事務局」とあるのは「製造販売後臨床試験事務局」と、第五十八条（見出しを含む。）中「治験機器」とあるのは「盲検状態にした製造販売後臨床試験機器」と、「第二十四条第六項又は第三十五条第六項」とあるのは「第二十四条第六項」と、第六十条第一項中「第二十八条第二項及び第三項の規定により治験依頼者から又は第三十九条第二項の規定により自ら治験を実施する者」とあるのは「製造販売後臨床試験依頼者」と、同条第二項中「第三十二条第二項の規定により治験依頼者から若しくは第四十三条第二項の規定により自ら治験を実施する者」とあるのは「製造販売後臨床試験依頼者」と、「通知を受けたとき又は第三十二条第三項の規定により治験依頼者から申請書に添付しないことを決定した旨の通知若しくは第四十三条第三項の規定により自ら治験を実施する者から申請書に添付されないことを知った旨の通知」とあるのは「通知」と、第六十一条第二項中「に係る医療機器についての製造販売の承認を受ける日（第三十二条第三項又は第四十三条第三項の規定により通知を受けたときは、通知を受けた日後三年を経過した日）又は治験の中止若しくは終了の後三年を経過した日のうちいずれか遅い日までの期間」とあるのは「の使用成績評価が終了する日まで」と、第六十二条第二号中「治験実施計画書、治験機器概要書」とあるのは「製造販売後臨床試験実施計画書」と読み替えるものとする。</w:t>
       </w:r>
     </w:p>
     <w:p>
@@ -7721,6 +6313,8 @@
     <w:p>
       <w:r>
         <w:t>法第八十条の二第一項の厚生労働省令で定める基準は、第四条第一項、第五条、第七条第一項（第九号及び第十一号から第十三号までを除く。）、第八条第一項、第十一条、第十三条（同条第一項第十号、第十二号から第十五号まで及び第十七号を除く。）、第十四条及び第十五条の規定を準用する。</w:t>
+        <w:br/>
+        <w:t>この場合において、第四条第一項中「実施医療機関及び治験責任医師の選定、治験機器の管理、治験機器の不具合に関する情報等（以下「不具合情報等」という。）の収集、記録の保存その他の治験の依頼及び管理に係る」とあるのは「治験機器の管理及び記録の保存の」と、第五条中「試験その他治験の依頼をするために必要な試験」とあるのは「試験」と、第十三条第一項中「前条の規定により」とあるのは「治験の依頼及び管理に係る」と読み替えるものとする。</w:t>
       </w:r>
     </w:p>
     <w:p>
@@ -7751,6 +6345,8 @@
       </w:pPr>
       <w:r>
         <w:t>自ら治験を実施しようとする者に係る法第八十条の二第四項の厚生労働省令で定める基準は、第十六条第一項、第十七条、第十八条第一項（第十号及び第十二号から第十四号までを除く。）、第十九条第一項、第二十一条（第九号、第十号及び第十二号から第十四号までを除く。）、第二十三条、第三十五条（第一項第五号及び第七項を除く。）、第四十条第一項及び第三項、第四十五条（第一号から第四号までを除く。）並びに第四十六条から第七十五条まで（第四十八条第一項第一号、第五十一条第六項及び第八項並びに第六十八条第二項を除く。）の規定を準用する。</w:t>
+        <w:br/>
+        <w:t>この場合において、第十六条第一項中「治験実施計画書の作成、治験機器の管理、不具合情報等の収集、記録の保存その他の治験の実施の準備及び管理に係る」とあるのは「治験機器の管理及び記録の保存の」と、第十七条中「試験その他治験を実施するために必要な試験」とあるのは「試験」と、第三十五条第五項中「製造数量等の製造」とあるのは「製造数量」と、「安定性等の品質」とあるのは「品質」と、第四十五条中「適切に保存」とあるのは「保存」と読み替えるものとする。</w:t>
       </w:r>
     </w:p>
     <w:p>
@@ -7764,6 +6360,8 @@
     <w:p>
       <w:r>
         <w:t>法第八十条の二第五項の厚生労働省令で定める基準は、第二十四条（第一項第五号及び第七項を除く。）、第二十九条第一項並びに第三十四条第一項（第一号から第四号までを除く。）及び第二項の規定を準用する。</w:t>
+        <w:br/>
+        <w:t>この場合において、第二十四条第五項中「製造数量等の製造」とあるのは「製造数量」と、「安定性等の品質」とあるのは「品質」と、第三十四条第一項中「適切に保存」とあるのは「保存」と読み替えるものとする。</w:t>
       </w:r>
     </w:p>
     <w:p>
@@ -7828,7 +6426,7 @@
         <w:pStyle w:val="Heading1"/>
       </w:pPr>
       <w:r>
-        <w:t>附　則（平成二〇年一一月二八日厚生労働省令第一六三号）</w:t>
+        <w:t>附則（平成二〇年一一月二八日厚生労働省令第一六三号）</w:t>
       </w:r>
     </w:p>
     <w:p>
@@ -7854,7 +6452,7 @@
         <w:pStyle w:val="Heading1"/>
       </w:pPr>
       <w:r>
-        <w:t>附　則（平成二一年三月三一日厚生労働省令第六八号）</w:t>
+        <w:t>附則（平成二一年三月三一日厚生労働省令第六八号）</w:t>
       </w:r>
     </w:p>
     <w:p>
@@ -7868,6 +6466,8 @@
     <w:p>
       <w:r>
         <w:t>この省令は、平成二十一年四月一日から施行する。</w:t>
+        <w:br/>
+        <w:t>ただし、第一条中第四十七条の改正規定（同条中第三項を第四項とし、第二項の次に一項を加える部分に限る。）は、平成二十二年四月一日から施行する。</w:t>
       </w:r>
     </w:p>
     <w:p>
@@ -7906,7 +6506,7 @@
         <w:pStyle w:val="Heading1"/>
       </w:pPr>
       <w:r>
-        <w:t>附　則（平成二四年一二月二八日厚生労働省令第一六一号）</w:t>
+        <w:t>附則（平成二四年一二月二八日厚生労働省令第一六一号）</w:t>
       </w:r>
     </w:p>
     <w:p>
@@ -7932,7 +6532,7 @@
         <w:pStyle w:val="Heading1"/>
       </w:pPr>
       <w:r>
-        <w:t>附　則（平成二五年二月八日厚生労働省令第一一号）</w:t>
+        <w:t>附則（平成二五年二月八日厚生労働省令第一一号）</w:t>
       </w:r>
     </w:p>
     <w:p>
@@ -7946,6 +6546,8 @@
     <w:p>
       <w:r>
         <w:t>この省令は、公布の日から施行する。</w:t>
+        <w:br/>
+        <w:t>ただし、第一条の規定、第二条中医療機器の臨床試験の実施の基準に関する省令第二条第二十項、第二十八条、第五十条第二項、第六十条第一項、第六十三条第二項、第六十八条及び第七十六条の改正規定（「「治験責任医師」とあるのは「当該製造販売後臨床試験責任医師」と、同条第三項」を「「当該被験機器について初めて治験の計画を届け出た日」とあるのは「当該被験機器に係る医療機器の製造販売の承認の際に厚生労働大臣が指定した日」と、同条第三項中「治験機器概要書」とあるのは「添付文書」と、同条第四項」に改める部分に限る。）並びに附則第四条の規定は、平成二十六年七月一日から施行する。</w:t>
       </w:r>
     </w:p>
     <w:p>
@@ -7984,7 +6586,7 @@
         <w:pStyle w:val="Heading1"/>
       </w:pPr>
       <w:r>
-        <w:t>附　則（平成二六年七月三〇日厚生労働省令第八七号）</w:t>
+        <w:t>附則（平成二六年七月三〇日厚生労働省令第八七号）</w:t>
       </w:r>
     </w:p>
     <w:p>
@@ -8010,7 +6612,7 @@
         <w:pStyle w:val="Heading1"/>
       </w:pPr>
       <w:r>
-        <w:t>附　則（平成二八年七月二一日厚生労働省令第一二八号）</w:t>
+        <w:t>附則（平成二八年七月二一日厚生労働省令第一二八号）</w:t>
       </w:r>
     </w:p>
     <w:p>
@@ -8028,7 +6630,7 @@
         <w:pStyle w:val="Heading1"/>
       </w:pPr>
       <w:r>
-        <w:t>附　則（平成二九年一〇月二六日厚生労働省令第一一六号）</w:t>
+        <w:t>附則（平成二九年一〇月二六日厚生労働省令第一一六号）</w:t>
       </w:r>
     </w:p>
     <w:p>
@@ -8064,7 +6666,7 @@
     </w:pPr>
     <w:r>
       <w:tab/>
-      <w:t>WeGov v0.1 - FTS141</w:t>
+      <w:t>WeGov v0.2 - FTS141</w:t>
     </w:r>
   </w:p>
 </w:ftr>
